--- a/Third Semester/BIT 201 DSA/lab/DSA REPORT 3.docx
+++ b/Third Semester/BIT 201 DSA/lab/DSA REPORT 3.docx
@@ -1493,12 +1493,6 @@
         <w:spacing w:after="159" w:line="259" w:lineRule="auto"/>
         <w:ind w:left="-5"/>
       </w:pPr>
-    </w:p>
-    <w:p>
-      <w:pPr>
-        <w:spacing w:after="159" w:line="259" w:lineRule="auto"/>
-        <w:ind w:left="-5"/>
-      </w:pPr>
       <w:proofErr w:type="spellStart"/>
       <w:proofErr w:type="gramStart"/>
       <w:r>
@@ -1643,12 +1637,6 @@
         <w:spacing w:after="159" w:line="259" w:lineRule="auto"/>
         <w:ind w:left="-5"/>
       </w:pPr>
-    </w:p>
-    <w:p>
-      <w:pPr>
-        <w:spacing w:after="159" w:line="259" w:lineRule="auto"/>
-        <w:ind w:left="-5"/>
-      </w:pPr>
       <w:r>
         <w:t xml:space="preserve">  </w:t>
       </w:r>
@@ -1713,12 +1701,6 @@
         <w:spacing w:after="159" w:line="259" w:lineRule="auto"/>
         <w:ind w:left="-5"/>
       </w:pPr>
-    </w:p>
-    <w:p>
-      <w:pPr>
-        <w:spacing w:after="159" w:line="259" w:lineRule="auto"/>
-        <w:ind w:left="-5"/>
-      </w:pPr>
       <w:r>
         <w:t xml:space="preserve">  </w:t>
       </w:r>
@@ -1835,12 +1817,6 @@
       <w:r>
         <w:t>root);</w:t>
       </w:r>
-    </w:p>
-    <w:p>
-      <w:pPr>
-        <w:spacing w:after="159" w:line="259" w:lineRule="auto"/>
-        <w:ind w:left="-5"/>
-      </w:pPr>
     </w:p>
     <w:p>
       <w:pPr>
@@ -1944,6 +1920,52 @@
       <w:pPr>
         <w:spacing w:after="159" w:line="259" w:lineRule="auto"/>
         <w:ind w:left="-5"/>
+        <w:rPr>
+          <w:b/>
+          <w:szCs w:val="18"/>
+          <w:u w:val="single"/>
+        </w:rPr>
+      </w:pPr>
+      <w:r>
+        <w:rPr>
+          <w:b/>
+          <w:szCs w:val="18"/>
+          <w:u w:val="single"/>
+        </w:rPr>
+        <w:t>Conclusion:</w:t>
+      </w:r>
+    </w:p>
+    <w:p>
+      <w:pPr>
+        <w:spacing w:after="159" w:line="259" w:lineRule="auto"/>
+        <w:ind w:left="-5"/>
+        <w:rPr>
+          <w:bCs/>
+          <w:szCs w:val="18"/>
+        </w:rPr>
+      </w:pPr>
+      <w:r>
+        <w:rPr>
+          <w:bCs/>
+          <w:szCs w:val="18"/>
+        </w:rPr>
+        <w:t>Hence, we have implemented the basic operation like insertion, traversal, deletion in the binary search tree.</w:t>
+      </w:r>
+    </w:p>
+    <w:p>
+      <w:pPr>
+        <w:spacing w:after="159" w:line="259" w:lineRule="auto"/>
+        <w:ind w:left="-5"/>
+        <w:rPr>
+          <w:bCs/>
+          <w:szCs w:val="18"/>
+        </w:rPr>
+      </w:pPr>
+    </w:p>
+    <w:p>
+      <w:pPr>
+        <w:spacing w:after="159" w:line="259" w:lineRule="auto"/>
+        <w:ind w:left="-5"/>
       </w:pPr>
       <w:r>
         <w:rPr>
@@ -10948,6 +10970,9 @@
       <w:pPr>
         <w:spacing w:after="59" w:line="259" w:lineRule="auto"/>
         <w:ind w:left="0" w:firstLine="0"/>
+        <w:rPr>
+          <w:sz w:val="28"/>
+        </w:rPr>
       </w:pPr>
       <w:r>
         <w:rPr>
@@ -10999,6 +11024,63 @@
     </w:p>
     <w:p>
       <w:pPr>
+        <w:spacing w:after="59" w:line="259" w:lineRule="auto"/>
+        <w:ind w:left="0" w:firstLine="0"/>
+        <w:rPr>
+          <w:sz w:val="28"/>
+        </w:rPr>
+      </w:pPr>
+    </w:p>
+    <w:p>
+      <w:pPr>
+        <w:spacing w:after="59" w:line="259" w:lineRule="auto"/>
+        <w:ind w:left="0" w:firstLine="0"/>
+        <w:rPr>
+          <w:b/>
+          <w:bCs/>
+          <w:szCs w:val="18"/>
+          <w:u w:val="single"/>
+        </w:rPr>
+      </w:pPr>
+      <w:r>
+        <w:rPr>
+          <w:b/>
+          <w:bCs/>
+          <w:szCs w:val="18"/>
+          <w:u w:val="single"/>
+        </w:rPr>
+        <w:t>Conclusion:</w:t>
+      </w:r>
+    </w:p>
+    <w:p>
+      <w:pPr>
+        <w:spacing w:after="59" w:line="259" w:lineRule="auto"/>
+        <w:ind w:left="0" w:firstLine="0"/>
+        <w:rPr>
+          <w:szCs w:val="18"/>
+        </w:rPr>
+      </w:pPr>
+      <w:r>
+        <w:rPr>
+          <w:szCs w:val="18"/>
+        </w:rPr>
+        <w:t xml:space="preserve">Hence we have implemented the different searching techniques in C programming including </w:t>
+      </w:r>
+      <w:r>
+        <w:rPr>
+          <w:szCs w:val="18"/>
+        </w:rPr>
+        <w:t>Bubble, Inserti</w:t>
+      </w:r>
+      <w:r>
+        <w:rPr>
+          <w:szCs w:val="18"/>
+        </w:rPr>
+        <w:t>on, Selection, Merge and Quick sort.</w:t>
+      </w:r>
+    </w:p>
+    <w:p>
+      <w:pPr>
         <w:spacing w:after="194" w:line="259" w:lineRule="auto"/>
         <w:ind w:left="0" w:firstLine="0"/>
       </w:pPr>
@@ -11137,6 +11219,7 @@
         <w:ind w:right="68" w:hanging="360"/>
       </w:pPr>
       <w:r>
+        <w:lastRenderedPageBreak/>
         <w:t xml:space="preserve">If the target is less than the middle element, search the left half of the array. </w:t>
       </w:r>
     </w:p>
@@ -11177,7 +11260,6 @@
         <w:ind w:left="0" w:firstLine="0"/>
       </w:pPr>
       <w:r>
-        <w:lastRenderedPageBreak/>
         <w:t xml:space="preserve"> </w:t>
       </w:r>
       <w:r>
@@ -11645,6 +11727,7 @@
         <w:ind w:left="-5"/>
       </w:pPr>
       <w:r>
+        <w:lastRenderedPageBreak/>
         <w:t xml:space="preserve">    </w:t>
       </w:r>
       <w:proofErr w:type="gramStart"/>
@@ -11696,8 +11779,466 @@
         <w:ind w:left="-5"/>
       </w:pPr>
       <w:r>
+        <w:t xml:space="preserve">    // If target is larger than mid, it is in the right subarray    </w:t>
+      </w:r>
+    </w:p>
+    <w:p>
+      <w:pPr>
+        <w:spacing w:after="159" w:line="259" w:lineRule="auto"/>
+        <w:ind w:left="-5"/>
+      </w:pPr>
+      <w:r>
+        <w:t xml:space="preserve">    </w:t>
+      </w:r>
+      <w:proofErr w:type="gramStart"/>
+      <w:r>
+        <w:t>else</w:t>
+      </w:r>
+      <w:proofErr w:type="gramEnd"/>
+      <w:r>
+        <w:t xml:space="preserve"> {</w:t>
+      </w:r>
+    </w:p>
+    <w:p>
+      <w:pPr>
+        <w:spacing w:after="159" w:line="259" w:lineRule="auto"/>
+        <w:ind w:left="-5"/>
+      </w:pPr>
+      <w:r>
+        <w:t xml:space="preserve">      </w:t>
+      </w:r>
+      <w:proofErr w:type="gramStart"/>
+      <w:r>
+        <w:t>left</w:t>
+      </w:r>
+      <w:proofErr w:type="gramEnd"/>
+      <w:r>
+        <w:t xml:space="preserve"> = mid + 1;</w:t>
+      </w:r>
+    </w:p>
+    <w:p>
+      <w:pPr>
+        <w:spacing w:after="159" w:line="259" w:lineRule="auto"/>
+        <w:ind w:left="-5"/>
+      </w:pPr>
+      <w:r>
+        <w:t xml:space="preserve">    }</w:t>
+      </w:r>
+    </w:p>
+    <w:p>
+      <w:pPr>
+        <w:spacing w:after="159" w:line="259" w:lineRule="auto"/>
+        <w:ind w:left="-5"/>
+      </w:pPr>
+      <w:r>
+        <w:t xml:space="preserve">  }</w:t>
+      </w:r>
+    </w:p>
+    <w:p>
+      <w:pPr>
+        <w:spacing w:after="159" w:line="259" w:lineRule="auto"/>
+        <w:ind w:left="-5"/>
+      </w:pPr>
+    </w:p>
+    <w:p>
+      <w:pPr>
+        <w:spacing w:after="159" w:line="259" w:lineRule="auto"/>
+        <w:ind w:left="-5"/>
+      </w:pPr>
+      <w:r>
+        <w:t xml:space="preserve">  </w:t>
+      </w:r>
+      <w:proofErr w:type="gramStart"/>
+      <w:r>
+        <w:t>return</w:t>
+      </w:r>
+      <w:proofErr w:type="gramEnd"/>
+      <w:r>
+        <w:t xml:space="preserve"> -1; // Target not found </w:t>
+      </w:r>
+    </w:p>
+    <w:p>
+      <w:pPr>
+        <w:spacing w:after="159" w:line="259" w:lineRule="auto"/>
+        <w:ind w:left="-5"/>
+      </w:pPr>
+      <w:r>
+        <w:t>}</w:t>
+      </w:r>
+    </w:p>
+    <w:p>
+      <w:pPr>
+        <w:spacing w:after="159" w:line="259" w:lineRule="auto"/>
+        <w:ind w:left="-5"/>
+      </w:pPr>
+    </w:p>
+    <w:p>
+      <w:pPr>
+        <w:spacing w:after="159" w:line="259" w:lineRule="auto"/>
+        <w:ind w:left="-5"/>
+      </w:pPr>
+      <w:r>
+        <w:t xml:space="preserve">// Function to print the array </w:t>
+      </w:r>
+    </w:p>
+    <w:p>
+      <w:pPr>
+        <w:spacing w:after="159" w:line="259" w:lineRule="auto"/>
+        <w:ind w:left="-5"/>
+      </w:pPr>
+      <w:proofErr w:type="gramStart"/>
+      <w:r>
+        <w:t>void</w:t>
+      </w:r>
+      <w:proofErr w:type="gramEnd"/>
+      <w:r>
+        <w:t xml:space="preserve"> </w:t>
+      </w:r>
+      <w:proofErr w:type="spellStart"/>
+      <w:r>
+        <w:t>printArray</w:t>
+      </w:r>
+      <w:proofErr w:type="spellEnd"/>
+      <w:r>
+        <w:t>(</w:t>
+      </w:r>
+      <w:proofErr w:type="spellStart"/>
+      <w:r>
+        <w:t>int</w:t>
+      </w:r>
+      <w:proofErr w:type="spellEnd"/>
+      <w:r>
+        <w:t xml:space="preserve"> </w:t>
+      </w:r>
+      <w:proofErr w:type="spellStart"/>
+      <w:r>
+        <w:t>arr</w:t>
+      </w:r>
+      <w:proofErr w:type="spellEnd"/>
+      <w:r>
+        <w:t xml:space="preserve">[], </w:t>
+      </w:r>
+      <w:proofErr w:type="spellStart"/>
+      <w:r>
+        <w:t>int</w:t>
+      </w:r>
+      <w:proofErr w:type="spellEnd"/>
+      <w:r>
+        <w:t xml:space="preserve"> size) {</w:t>
+      </w:r>
+    </w:p>
+    <w:p>
+      <w:pPr>
+        <w:spacing w:after="159" w:line="259" w:lineRule="auto"/>
+        <w:ind w:left="-5"/>
+      </w:pPr>
+      <w:r>
+        <w:t xml:space="preserve">  </w:t>
+      </w:r>
+      <w:proofErr w:type="gramStart"/>
+      <w:r>
+        <w:t>for</w:t>
+      </w:r>
+      <w:proofErr w:type="gramEnd"/>
+      <w:r>
+        <w:t xml:space="preserve"> (</w:t>
+      </w:r>
+      <w:proofErr w:type="spellStart"/>
+      <w:r>
+        <w:t>int</w:t>
+      </w:r>
+      <w:proofErr w:type="spellEnd"/>
+      <w:r>
+        <w:t xml:space="preserve"> i = 0; i &lt; size; i++) {</w:t>
+      </w:r>
+    </w:p>
+    <w:p>
+      <w:pPr>
+        <w:spacing w:after="159" w:line="259" w:lineRule="auto"/>
+        <w:ind w:left="-5"/>
+      </w:pPr>
+      <w:r>
+        <w:t xml:space="preserve">    </w:t>
+      </w:r>
+      <w:proofErr w:type="gramStart"/>
+      <w:r>
+        <w:t>printf(</w:t>
+      </w:r>
+      <w:proofErr w:type="gramEnd"/>
+      <w:r>
+        <w:t xml:space="preserve">"%d ", </w:t>
+      </w:r>
+      <w:proofErr w:type="spellStart"/>
+      <w:r>
+        <w:t>arr</w:t>
+      </w:r>
+      <w:proofErr w:type="spellEnd"/>
+      <w:r>
+        <w:t>[i]);</w:t>
+      </w:r>
+    </w:p>
+    <w:p>
+      <w:pPr>
+        <w:spacing w:after="159" w:line="259" w:lineRule="auto"/>
+        <w:ind w:left="-5"/>
+      </w:pPr>
+      <w:r>
+        <w:t xml:space="preserve">  }</w:t>
+      </w:r>
+    </w:p>
+    <w:p>
+      <w:pPr>
+        <w:spacing w:after="159" w:line="259" w:lineRule="auto"/>
+        <w:ind w:left="-5"/>
+      </w:pPr>
+      <w:r>
+        <w:t xml:space="preserve">  </w:t>
+      </w:r>
+      <w:proofErr w:type="gramStart"/>
+      <w:r>
+        <w:t>printf(</w:t>
+      </w:r>
+      <w:proofErr w:type="gramEnd"/>
+      <w:r>
+        <w:t>"\n");</w:t>
+      </w:r>
+    </w:p>
+    <w:p>
+      <w:pPr>
+        <w:spacing w:after="159" w:line="259" w:lineRule="auto"/>
+        <w:ind w:left="-5"/>
+      </w:pPr>
+      <w:r>
+        <w:t>}</w:t>
+      </w:r>
+    </w:p>
+    <w:p>
+      <w:pPr>
+        <w:spacing w:after="159" w:line="259" w:lineRule="auto"/>
+        <w:ind w:left="-5"/>
+      </w:pPr>
+    </w:p>
+    <w:p>
+      <w:pPr>
+        <w:spacing w:after="159" w:line="259" w:lineRule="auto"/>
+        <w:ind w:left="-5"/>
+      </w:pPr>
+      <w:proofErr w:type="spellStart"/>
+      <w:proofErr w:type="gramStart"/>
+      <w:r>
+        <w:t>int</w:t>
+      </w:r>
+      <w:proofErr w:type="spellEnd"/>
+      <w:proofErr w:type="gramEnd"/>
+      <w:r>
+        <w:t xml:space="preserve"> main() {</w:t>
+      </w:r>
+    </w:p>
+    <w:p>
+      <w:pPr>
+        <w:spacing w:after="159" w:line="259" w:lineRule="auto"/>
+        <w:ind w:left="-5"/>
+      </w:pPr>
+      <w:r>
+        <w:t xml:space="preserve">  </w:t>
+      </w:r>
+      <w:proofErr w:type="spellStart"/>
+      <w:proofErr w:type="gramStart"/>
+      <w:r>
+        <w:t>int</w:t>
+      </w:r>
+      <w:proofErr w:type="spellEnd"/>
+      <w:proofErr w:type="gramEnd"/>
+      <w:r>
+        <w:t xml:space="preserve"> </w:t>
+      </w:r>
+      <w:proofErr w:type="spellStart"/>
+      <w:r>
+        <w:t>arr</w:t>
+      </w:r>
+      <w:proofErr w:type="spellEnd"/>
+      <w:r>
+        <w:t xml:space="preserve">[] = {0,1,2,3,4}; </w:t>
+      </w:r>
+    </w:p>
+    <w:p>
+      <w:pPr>
+        <w:spacing w:after="159" w:line="259" w:lineRule="auto"/>
+        <w:ind w:left="-5"/>
+      </w:pPr>
+      <w:r>
+        <w:t xml:space="preserve">  </w:t>
+      </w:r>
+      <w:proofErr w:type="spellStart"/>
+      <w:proofErr w:type="gramStart"/>
+      <w:r>
+        <w:t>int</w:t>
+      </w:r>
+      <w:proofErr w:type="spellEnd"/>
+      <w:proofErr w:type="gramEnd"/>
+      <w:r>
+        <w:t xml:space="preserve"> size = </w:t>
+      </w:r>
+      <w:proofErr w:type="spellStart"/>
+      <w:r>
+        <w:t>sizeof</w:t>
+      </w:r>
+      <w:proofErr w:type="spellEnd"/>
+      <w:r>
+        <w:t>(</w:t>
+      </w:r>
+      <w:proofErr w:type="spellStart"/>
+      <w:r>
+        <w:t>arr</w:t>
+      </w:r>
+      <w:proofErr w:type="spellEnd"/>
+      <w:r>
+        <w:t xml:space="preserve">) / </w:t>
+      </w:r>
+      <w:proofErr w:type="spellStart"/>
+      <w:r>
+        <w:t>sizeof</w:t>
+      </w:r>
+      <w:proofErr w:type="spellEnd"/>
+      <w:r>
+        <w:t>(</w:t>
+      </w:r>
+      <w:proofErr w:type="spellStart"/>
+      <w:r>
+        <w:t>arr</w:t>
+      </w:r>
+      <w:proofErr w:type="spellEnd"/>
+      <w:r>
+        <w:t>[0]);</w:t>
+      </w:r>
+    </w:p>
+    <w:p>
+      <w:pPr>
+        <w:spacing w:after="159" w:line="259" w:lineRule="auto"/>
+        <w:ind w:left="-5"/>
+      </w:pPr>
+      <w:r>
+        <w:t xml:space="preserve">  </w:t>
+      </w:r>
+      <w:proofErr w:type="spellStart"/>
+      <w:proofErr w:type="gramStart"/>
+      <w:r>
+        <w:t>int</w:t>
+      </w:r>
+      <w:proofErr w:type="spellEnd"/>
+      <w:proofErr w:type="gramEnd"/>
+      <w:r>
+        <w:t xml:space="preserve"> target;</w:t>
+      </w:r>
+    </w:p>
+    <w:p>
+      <w:pPr>
+        <w:spacing w:after="159" w:line="259" w:lineRule="auto"/>
+        <w:ind w:left="-5"/>
+      </w:pPr>
+    </w:p>
+    <w:p>
+      <w:pPr>
+        <w:spacing w:after="159" w:line="259" w:lineRule="auto"/>
+        <w:ind w:left="-5"/>
+      </w:pPr>
+      <w:r>
+        <w:t xml:space="preserve">  </w:t>
+      </w:r>
+      <w:proofErr w:type="gramStart"/>
+      <w:r>
+        <w:t>printf(</w:t>
+      </w:r>
+      <w:proofErr w:type="gramEnd"/>
+      <w:r>
+        <w:t>"Enter the target value: ");</w:t>
+      </w:r>
+    </w:p>
+    <w:p>
+      <w:pPr>
+        <w:spacing w:after="159" w:line="259" w:lineRule="auto"/>
+        <w:ind w:left="-5"/>
+      </w:pPr>
+      <w:r>
+        <w:t xml:space="preserve">  </w:t>
+      </w:r>
+      <w:proofErr w:type="spellStart"/>
+      <w:proofErr w:type="gramStart"/>
+      <w:r>
+        <w:t>scanf</w:t>
+      </w:r>
+      <w:proofErr w:type="spellEnd"/>
+      <w:r>
+        <w:t>(</w:t>
+      </w:r>
+      <w:proofErr w:type="gramEnd"/>
+      <w:r>
+        <w:t>"%d", &amp; target);</w:t>
+      </w:r>
+    </w:p>
+    <w:p>
+      <w:pPr>
+        <w:spacing w:after="159" w:line="259" w:lineRule="auto"/>
+        <w:ind w:left="-5"/>
+      </w:pPr>
+    </w:p>
+    <w:p>
+      <w:pPr>
+        <w:spacing w:after="159" w:line="259" w:lineRule="auto"/>
+        <w:ind w:left="-5"/>
+      </w:pPr>
+      <w:r>
+        <w:t xml:space="preserve">  </w:t>
+      </w:r>
+      <w:proofErr w:type="spellStart"/>
+      <w:proofErr w:type="gramStart"/>
+      <w:r>
+        <w:t>int</w:t>
+      </w:r>
+      <w:proofErr w:type="spellEnd"/>
+      <w:proofErr w:type="gramEnd"/>
+      <w:r>
+        <w:t xml:space="preserve"> result = </w:t>
+      </w:r>
+      <w:proofErr w:type="spellStart"/>
+      <w:r>
+        <w:t>binarySearch</w:t>
+      </w:r>
+      <w:proofErr w:type="spellEnd"/>
+      <w:r>
+        <w:t>(</w:t>
+      </w:r>
+      <w:proofErr w:type="spellStart"/>
+      <w:r>
+        <w:t>arr</w:t>
+      </w:r>
+      <w:proofErr w:type="spellEnd"/>
+      <w:r>
+        <w:t>, size, target);</w:t>
+      </w:r>
+    </w:p>
+    <w:p>
+      <w:pPr>
+        <w:spacing w:after="159" w:line="259" w:lineRule="auto"/>
+        <w:ind w:left="-5"/>
+      </w:pPr>
+    </w:p>
+    <w:p>
+      <w:pPr>
+        <w:spacing w:after="159" w:line="259" w:lineRule="auto"/>
+        <w:ind w:left="-5"/>
+      </w:pPr>
+      <w:r>
         <w:lastRenderedPageBreak/>
-        <w:t xml:space="preserve">    // If target is larger than mid, it is in the right subarray    </w:t>
+        <w:t xml:space="preserve">  </w:t>
+      </w:r>
+      <w:proofErr w:type="gramStart"/>
+      <w:r>
+        <w:t>if</w:t>
+      </w:r>
+      <w:proofErr w:type="gramEnd"/>
+      <w:r>
+        <w:t xml:space="preserve"> (result != -1) {</w:t>
       </w:r>
     </w:p>
     <w:p>
@@ -11710,468 +12251,10 @@
       </w:r>
       <w:proofErr w:type="gramStart"/>
       <w:r>
-        <w:t>else</w:t>
-      </w:r>
-      <w:proofErr w:type="gramEnd"/>
-      <w:r>
-        <w:t xml:space="preserve"> {</w:t>
-      </w:r>
-    </w:p>
-    <w:p>
-      <w:pPr>
-        <w:spacing w:after="159" w:line="259" w:lineRule="auto"/>
-        <w:ind w:left="-5"/>
-      </w:pPr>
-      <w:r>
-        <w:t xml:space="preserve">      </w:t>
-      </w:r>
-      <w:proofErr w:type="gramStart"/>
-      <w:r>
-        <w:t>left</w:t>
-      </w:r>
-      <w:proofErr w:type="gramEnd"/>
-      <w:r>
-        <w:t xml:space="preserve"> = mid + 1;</w:t>
-      </w:r>
-    </w:p>
-    <w:p>
-      <w:pPr>
-        <w:spacing w:after="159" w:line="259" w:lineRule="auto"/>
-        <w:ind w:left="-5"/>
-      </w:pPr>
-      <w:r>
-        <w:t xml:space="preserve">    }</w:t>
-      </w:r>
-    </w:p>
-    <w:p>
-      <w:pPr>
-        <w:spacing w:after="159" w:line="259" w:lineRule="auto"/>
-        <w:ind w:left="-5"/>
-      </w:pPr>
-      <w:r>
-        <w:t xml:space="preserve">  }</w:t>
-      </w:r>
-    </w:p>
-    <w:p>
-      <w:pPr>
-        <w:spacing w:after="159" w:line="259" w:lineRule="auto"/>
-        <w:ind w:left="-5"/>
-      </w:pPr>
-    </w:p>
-    <w:p>
-      <w:pPr>
-        <w:spacing w:after="159" w:line="259" w:lineRule="auto"/>
-        <w:ind w:left="-5"/>
-      </w:pPr>
-      <w:r>
-        <w:t xml:space="preserve">  </w:t>
-      </w:r>
-      <w:proofErr w:type="gramStart"/>
-      <w:r>
-        <w:t>return</w:t>
-      </w:r>
-      <w:proofErr w:type="gramEnd"/>
-      <w:r>
-        <w:t xml:space="preserve"> -1; // Target not found </w:t>
-      </w:r>
-    </w:p>
-    <w:p>
-      <w:pPr>
-        <w:spacing w:after="159" w:line="259" w:lineRule="auto"/>
-        <w:ind w:left="-5"/>
-      </w:pPr>
-      <w:r>
-        <w:t>}</w:t>
-      </w:r>
-    </w:p>
-    <w:p>
-      <w:pPr>
-        <w:spacing w:after="159" w:line="259" w:lineRule="auto"/>
-        <w:ind w:left="-5"/>
-      </w:pPr>
-    </w:p>
-    <w:p>
-      <w:pPr>
-        <w:spacing w:after="159" w:line="259" w:lineRule="auto"/>
-        <w:ind w:left="-5"/>
-      </w:pPr>
-      <w:r>
-        <w:t xml:space="preserve">// Function to print the array </w:t>
-      </w:r>
-    </w:p>
-    <w:p>
-      <w:pPr>
-        <w:spacing w:after="159" w:line="259" w:lineRule="auto"/>
-        <w:ind w:left="-5"/>
-      </w:pPr>
-      <w:proofErr w:type="gramStart"/>
-      <w:r>
-        <w:t>void</w:t>
-      </w:r>
-      <w:proofErr w:type="gramEnd"/>
-      <w:r>
-        <w:t xml:space="preserve"> </w:t>
-      </w:r>
-      <w:proofErr w:type="spellStart"/>
-      <w:r>
-        <w:t>printArray</w:t>
-      </w:r>
-      <w:proofErr w:type="spellEnd"/>
-      <w:r>
-        <w:t>(</w:t>
-      </w:r>
-      <w:proofErr w:type="spellStart"/>
-      <w:r>
-        <w:t>int</w:t>
-      </w:r>
-      <w:proofErr w:type="spellEnd"/>
-      <w:r>
-        <w:t xml:space="preserve"> </w:t>
-      </w:r>
-      <w:proofErr w:type="spellStart"/>
-      <w:r>
-        <w:t>arr</w:t>
-      </w:r>
-      <w:proofErr w:type="spellEnd"/>
-      <w:r>
-        <w:t xml:space="preserve">[], </w:t>
-      </w:r>
-      <w:proofErr w:type="spellStart"/>
-      <w:r>
-        <w:t>int</w:t>
-      </w:r>
-      <w:proofErr w:type="spellEnd"/>
-      <w:r>
-        <w:t xml:space="preserve"> size) {</w:t>
-      </w:r>
-    </w:p>
-    <w:p>
-      <w:pPr>
-        <w:spacing w:after="159" w:line="259" w:lineRule="auto"/>
-        <w:ind w:left="-5"/>
-      </w:pPr>
-      <w:r>
-        <w:t xml:space="preserve">  </w:t>
-      </w:r>
-      <w:proofErr w:type="gramStart"/>
-      <w:r>
-        <w:t>for</w:t>
-      </w:r>
-      <w:proofErr w:type="gramEnd"/>
-      <w:r>
-        <w:t xml:space="preserve"> (</w:t>
-      </w:r>
-      <w:proofErr w:type="spellStart"/>
-      <w:r>
-        <w:t>int</w:t>
-      </w:r>
-      <w:proofErr w:type="spellEnd"/>
-      <w:r>
-        <w:t xml:space="preserve"> i = 0; i &lt; size; i++) {</w:t>
-      </w:r>
-    </w:p>
-    <w:p>
-      <w:pPr>
-        <w:spacing w:after="159" w:line="259" w:lineRule="auto"/>
-        <w:ind w:left="-5"/>
-      </w:pPr>
-      <w:r>
-        <w:t xml:space="preserve">    </w:t>
-      </w:r>
-      <w:proofErr w:type="gramStart"/>
-      <w:r>
         <w:t>printf(</w:t>
       </w:r>
       <w:proofErr w:type="gramEnd"/>
       <w:r>
-        <w:t xml:space="preserve">"%d ", </w:t>
-      </w:r>
-      <w:proofErr w:type="spellStart"/>
-      <w:r>
-        <w:t>arr</w:t>
-      </w:r>
-      <w:proofErr w:type="spellEnd"/>
-      <w:r>
-        <w:t>[i]);</w:t>
-      </w:r>
-    </w:p>
-    <w:p>
-      <w:pPr>
-        <w:spacing w:after="159" w:line="259" w:lineRule="auto"/>
-        <w:ind w:left="-5"/>
-      </w:pPr>
-      <w:r>
-        <w:t xml:space="preserve">  }</w:t>
-      </w:r>
-    </w:p>
-    <w:p>
-      <w:pPr>
-        <w:spacing w:after="159" w:line="259" w:lineRule="auto"/>
-        <w:ind w:left="-5"/>
-      </w:pPr>
-      <w:r>
-        <w:t xml:space="preserve">  </w:t>
-      </w:r>
-      <w:proofErr w:type="gramStart"/>
-      <w:r>
-        <w:t>printf(</w:t>
-      </w:r>
-      <w:proofErr w:type="gramEnd"/>
-      <w:r>
-        <w:t>"\n");</w:t>
-      </w:r>
-    </w:p>
-    <w:p>
-      <w:pPr>
-        <w:spacing w:after="159" w:line="259" w:lineRule="auto"/>
-        <w:ind w:left="-5"/>
-      </w:pPr>
-      <w:r>
-        <w:t>}</w:t>
-      </w:r>
-    </w:p>
-    <w:p>
-      <w:pPr>
-        <w:spacing w:after="159" w:line="259" w:lineRule="auto"/>
-        <w:ind w:left="-5"/>
-      </w:pPr>
-    </w:p>
-    <w:p>
-      <w:pPr>
-        <w:spacing w:after="159" w:line="259" w:lineRule="auto"/>
-        <w:ind w:left="-5"/>
-      </w:pPr>
-      <w:proofErr w:type="spellStart"/>
-      <w:proofErr w:type="gramStart"/>
-      <w:r>
-        <w:t>int</w:t>
-      </w:r>
-      <w:proofErr w:type="spellEnd"/>
-      <w:proofErr w:type="gramEnd"/>
-      <w:r>
-        <w:t xml:space="preserve"> main() {</w:t>
-      </w:r>
-    </w:p>
-    <w:p>
-      <w:pPr>
-        <w:spacing w:after="159" w:line="259" w:lineRule="auto"/>
-        <w:ind w:left="-5"/>
-      </w:pPr>
-      <w:r>
-        <w:t xml:space="preserve">  </w:t>
-      </w:r>
-      <w:proofErr w:type="spellStart"/>
-      <w:proofErr w:type="gramStart"/>
-      <w:r>
-        <w:t>int</w:t>
-      </w:r>
-      <w:proofErr w:type="spellEnd"/>
-      <w:proofErr w:type="gramEnd"/>
-      <w:r>
-        <w:t xml:space="preserve"> </w:t>
-      </w:r>
-      <w:proofErr w:type="spellStart"/>
-      <w:r>
-        <w:t>arr</w:t>
-      </w:r>
-      <w:proofErr w:type="spellEnd"/>
-      <w:r>
-        <w:t xml:space="preserve">[] = {0,1,2,3,4}; </w:t>
-      </w:r>
-    </w:p>
-    <w:p>
-      <w:pPr>
-        <w:spacing w:after="159" w:line="259" w:lineRule="auto"/>
-        <w:ind w:left="-5"/>
-      </w:pPr>
-      <w:r>
-        <w:t xml:space="preserve">  </w:t>
-      </w:r>
-      <w:proofErr w:type="spellStart"/>
-      <w:proofErr w:type="gramStart"/>
-      <w:r>
-        <w:t>int</w:t>
-      </w:r>
-      <w:proofErr w:type="spellEnd"/>
-      <w:proofErr w:type="gramEnd"/>
-      <w:r>
-        <w:t xml:space="preserve"> size = </w:t>
-      </w:r>
-      <w:proofErr w:type="spellStart"/>
-      <w:r>
-        <w:t>sizeof</w:t>
-      </w:r>
-      <w:proofErr w:type="spellEnd"/>
-      <w:r>
-        <w:t>(</w:t>
-      </w:r>
-      <w:proofErr w:type="spellStart"/>
-      <w:r>
-        <w:t>arr</w:t>
-      </w:r>
-      <w:proofErr w:type="spellEnd"/>
-      <w:r>
-        <w:t xml:space="preserve">) / </w:t>
-      </w:r>
-      <w:proofErr w:type="spellStart"/>
-      <w:r>
-        <w:t>sizeof</w:t>
-      </w:r>
-      <w:proofErr w:type="spellEnd"/>
-      <w:r>
-        <w:t>(</w:t>
-      </w:r>
-      <w:proofErr w:type="spellStart"/>
-      <w:r>
-        <w:t>arr</w:t>
-      </w:r>
-      <w:proofErr w:type="spellEnd"/>
-      <w:r>
-        <w:t>[0]);</w:t>
-      </w:r>
-    </w:p>
-    <w:p>
-      <w:pPr>
-        <w:spacing w:after="159" w:line="259" w:lineRule="auto"/>
-        <w:ind w:left="-5"/>
-      </w:pPr>
-      <w:r>
-        <w:t xml:space="preserve">  </w:t>
-      </w:r>
-      <w:proofErr w:type="spellStart"/>
-      <w:proofErr w:type="gramStart"/>
-      <w:r>
-        <w:t>int</w:t>
-      </w:r>
-      <w:proofErr w:type="spellEnd"/>
-      <w:proofErr w:type="gramEnd"/>
-      <w:r>
-        <w:t xml:space="preserve"> target;</w:t>
-      </w:r>
-    </w:p>
-    <w:p>
-      <w:pPr>
-        <w:spacing w:after="159" w:line="259" w:lineRule="auto"/>
-        <w:ind w:left="-5"/>
-      </w:pPr>
-    </w:p>
-    <w:p>
-      <w:pPr>
-        <w:spacing w:after="159" w:line="259" w:lineRule="auto"/>
-        <w:ind w:left="-5"/>
-      </w:pPr>
-      <w:r>
-        <w:t xml:space="preserve">  </w:t>
-      </w:r>
-      <w:proofErr w:type="gramStart"/>
-      <w:r>
-        <w:t>printf(</w:t>
-      </w:r>
-      <w:proofErr w:type="gramEnd"/>
-      <w:r>
-        <w:t>"Enter the target value: ");</w:t>
-      </w:r>
-    </w:p>
-    <w:p>
-      <w:pPr>
-        <w:spacing w:after="159" w:line="259" w:lineRule="auto"/>
-        <w:ind w:left="-5"/>
-      </w:pPr>
-      <w:r>
-        <w:t xml:space="preserve">  </w:t>
-      </w:r>
-      <w:proofErr w:type="spellStart"/>
-      <w:proofErr w:type="gramStart"/>
-      <w:r>
-        <w:t>scanf</w:t>
-      </w:r>
-      <w:proofErr w:type="spellEnd"/>
-      <w:r>
-        <w:t>(</w:t>
-      </w:r>
-      <w:proofErr w:type="gramEnd"/>
-      <w:r>
-        <w:t>"%d", &amp; target);</w:t>
-      </w:r>
-    </w:p>
-    <w:p>
-      <w:pPr>
-        <w:spacing w:after="159" w:line="259" w:lineRule="auto"/>
-        <w:ind w:left="-5"/>
-      </w:pPr>
-    </w:p>
-    <w:p>
-      <w:pPr>
-        <w:spacing w:after="159" w:line="259" w:lineRule="auto"/>
-        <w:ind w:left="-5"/>
-      </w:pPr>
-      <w:r>
-        <w:t xml:space="preserve">  </w:t>
-      </w:r>
-      <w:proofErr w:type="spellStart"/>
-      <w:proofErr w:type="gramStart"/>
-      <w:r>
-        <w:t>int</w:t>
-      </w:r>
-      <w:proofErr w:type="spellEnd"/>
-      <w:proofErr w:type="gramEnd"/>
-      <w:r>
-        <w:t xml:space="preserve"> result = </w:t>
-      </w:r>
-      <w:proofErr w:type="spellStart"/>
-      <w:r>
-        <w:t>binarySearch</w:t>
-      </w:r>
-      <w:proofErr w:type="spellEnd"/>
-      <w:r>
-        <w:t>(</w:t>
-      </w:r>
-      <w:proofErr w:type="spellStart"/>
-      <w:r>
-        <w:t>arr</w:t>
-      </w:r>
-      <w:proofErr w:type="spellEnd"/>
-      <w:r>
-        <w:t>, size, target);</w:t>
-      </w:r>
-    </w:p>
-    <w:p>
-      <w:pPr>
-        <w:spacing w:after="159" w:line="259" w:lineRule="auto"/>
-        <w:ind w:left="-5"/>
-      </w:pPr>
-    </w:p>
-    <w:p>
-      <w:pPr>
-        <w:spacing w:after="159" w:line="259" w:lineRule="auto"/>
-        <w:ind w:left="-5"/>
-      </w:pPr>
-      <w:r>
-        <w:t xml:space="preserve">  </w:t>
-      </w:r>
-      <w:proofErr w:type="gramStart"/>
-      <w:r>
-        <w:t>if</w:t>
-      </w:r>
-      <w:proofErr w:type="gramEnd"/>
-      <w:r>
-        <w:t xml:space="preserve"> (result != -1) {</w:t>
-      </w:r>
-    </w:p>
-    <w:p>
-      <w:pPr>
-        <w:spacing w:after="159" w:line="259" w:lineRule="auto"/>
-        <w:ind w:left="-5"/>
-      </w:pPr>
-      <w:r>
-        <w:t xml:space="preserve">    </w:t>
-      </w:r>
-      <w:proofErr w:type="gramStart"/>
-      <w:r>
-        <w:t>printf(</w:t>
-      </w:r>
-      <w:proofErr w:type="gramEnd"/>
-      <w:r>
         <w:t>"Element found at index %d\n", result);</w:t>
       </w:r>
     </w:p>
@@ -12190,7 +12273,6 @@
         <w:ind w:left="-5"/>
       </w:pPr>
       <w:r>
-        <w:lastRenderedPageBreak/>
         <w:t xml:space="preserve">    </w:t>
       </w:r>
       <w:proofErr w:type="gramStart"/>
@@ -12437,15 +12519,6 @@
     </w:p>
     <w:p>
       <w:pPr>
-        <w:spacing w:after="158" w:line="259" w:lineRule="auto"/>
-        <w:ind w:left="0" w:firstLine="0"/>
-      </w:pPr>
-      <w:r>
-        <w:t xml:space="preserve"> </w:t>
-      </w:r>
-    </w:p>
-    <w:p>
-      <w:pPr>
         <w:spacing w:after="159" w:line="259" w:lineRule="auto"/>
         <w:ind w:left="-5"/>
       </w:pPr>
@@ -12465,7 +12538,7 @@
     </w:p>
     <w:p>
       <w:pPr>
-        <w:spacing w:before="100" w:beforeAutospacing="1" w:after="100" w:afterAutospacing="1" w:line="360" w:lineRule="auto"/>
+        <w:spacing w:before="100" w:beforeAutospacing="1" w:after="100" w:afterAutospacing="1" w:line="240" w:lineRule="auto"/>
         <w:ind w:left="0" w:firstLine="0"/>
         <w:rPr>
           <w:color w:val="auto"/>
@@ -12491,7 +12564,7 @@
     </w:p>
     <w:p>
       <w:pPr>
-        <w:spacing w:before="100" w:beforeAutospacing="1" w:after="100" w:afterAutospacing="1" w:line="360" w:lineRule="auto"/>
+        <w:spacing w:before="100" w:beforeAutospacing="1" w:after="100" w:afterAutospacing="1" w:line="240" w:lineRule="auto"/>
         <w:ind w:left="0" w:firstLine="0"/>
         <w:rPr>
           <w:color w:val="auto"/>
@@ -12517,7 +12590,7 @@
     </w:p>
     <w:p>
       <w:pPr>
-        <w:spacing w:before="100" w:beforeAutospacing="1" w:after="100" w:afterAutospacing="1" w:line="360" w:lineRule="auto"/>
+        <w:spacing w:before="100" w:beforeAutospacing="1" w:after="0" w:line="360" w:lineRule="auto"/>
         <w:ind w:left="0" w:firstLine="0"/>
         <w:rPr>
           <w:color w:val="auto"/>
@@ -12538,7 +12611,7 @@
           <w:ilvl w:val="0"/>
           <w:numId w:val="14"/>
         </w:numPr>
-        <w:spacing w:before="100" w:beforeAutospacing="1" w:after="100" w:afterAutospacing="1" w:line="360" w:lineRule="auto"/>
+        <w:spacing w:after="100" w:afterAutospacing="1" w:line="360" w:lineRule="auto"/>
         <w:rPr>
           <w:color w:val="auto"/>
           <w:szCs w:val="24"/>
@@ -12608,15 +12681,6 @@
           <w:szCs w:val="24"/>
         </w:rPr>
         <w:t xml:space="preserve"> Index 4</w:t>
-      </w:r>
-    </w:p>
-    <w:p>
-      <w:pPr>
-        <w:spacing w:after="161" w:line="258" w:lineRule="auto"/>
-        <w:ind w:left="10"/>
-      </w:pPr>
-      <w:r>
-        <w:t xml:space="preserve"> </w:t>
       </w:r>
     </w:p>
     <w:p>
@@ -13371,6 +13435,40 @@
           </wp:inline>
         </w:drawing>
       </w:r>
+    </w:p>
+    <w:p>
+      <w:pPr>
+        <w:spacing w:after="0" w:line="259" w:lineRule="auto"/>
+        <w:ind w:left="0" w:right="10" w:firstLine="0"/>
+      </w:pPr>
+    </w:p>
+    <w:p>
+      <w:pPr>
+        <w:spacing w:after="0" w:line="259" w:lineRule="auto"/>
+        <w:ind w:left="0" w:right="10" w:firstLine="0"/>
+        <w:rPr>
+          <w:b/>
+          <w:bCs/>
+          <w:u w:val="single"/>
+        </w:rPr>
+      </w:pPr>
+      <w:r>
+        <w:rPr>
+          <w:b/>
+          <w:bCs/>
+          <w:u w:val="single"/>
+        </w:rPr>
+        <w:t>Conclusion:</w:t>
+      </w:r>
+    </w:p>
+    <w:p>
+      <w:pPr>
+        <w:spacing w:after="0" w:line="259" w:lineRule="auto"/>
+        <w:ind w:left="0" w:right="10" w:firstLine="0"/>
+      </w:pPr>
+      <w:r>
+        <w:t>Hence we have implemented the algorithm for binary search and sequential search in C programming.</w:t>
+      </w:r>
       <w:r>
         <w:br/>
       </w:r>
@@ -13676,6 +13774,7 @@
         <w:rPr>
           <w:b/>
         </w:rPr>
+        <w:lastRenderedPageBreak/>
         <w:t>Step 3</w:t>
       </w:r>
       <w:r>
@@ -13716,7 +13815,6 @@
           <w:b/>
           <w:u w:val="single" w:color="000000"/>
         </w:rPr>
-        <w:lastRenderedPageBreak/>
         <w:t>Example</w:t>
       </w:r>
       <w:r>
@@ -14256,553 +14354,553 @@
         <w:ind w:left="0" w:firstLine="0"/>
       </w:pPr>
       <w:r>
-        <w:t xml:space="preserve">    </w:t>
-      </w:r>
-      <w:proofErr w:type="spellStart"/>
-      <w:proofErr w:type="gramStart"/>
-      <w:r>
-        <w:t>newNode</w:t>
-      </w:r>
-      <w:proofErr w:type="spellEnd"/>
-      <w:proofErr w:type="gramEnd"/>
-      <w:r>
-        <w:t xml:space="preserve">-&gt;left = </w:t>
-      </w:r>
-      <w:proofErr w:type="spellStart"/>
-      <w:r>
-        <w:t>newNode</w:t>
-      </w:r>
-      <w:proofErr w:type="spellEnd"/>
-      <w:r>
-        <w:t>-&gt;right = NULL;</w:t>
-      </w:r>
-    </w:p>
-    <w:p>
-      <w:pPr>
-        <w:spacing w:after="156" w:line="259" w:lineRule="auto"/>
-        <w:ind w:left="0" w:firstLine="0"/>
-      </w:pPr>
-      <w:r>
-        <w:t xml:space="preserve">    </w:t>
-      </w:r>
-      <w:proofErr w:type="gramStart"/>
-      <w:r>
-        <w:t>return</w:t>
-      </w:r>
-      <w:proofErr w:type="gramEnd"/>
-      <w:r>
-        <w:t xml:space="preserve"> </w:t>
-      </w:r>
-      <w:proofErr w:type="spellStart"/>
-      <w:r>
-        <w:t>newNode</w:t>
-      </w:r>
-      <w:proofErr w:type="spellEnd"/>
-      <w:r>
-        <w:t>;</w:t>
-      </w:r>
-    </w:p>
-    <w:p>
-      <w:pPr>
-        <w:spacing w:after="156" w:line="259" w:lineRule="auto"/>
-        <w:ind w:left="0" w:firstLine="0"/>
-      </w:pPr>
-      <w:r>
-        <w:t>}</w:t>
-      </w:r>
-    </w:p>
-    <w:p>
-      <w:pPr>
-        <w:spacing w:after="156" w:line="259" w:lineRule="auto"/>
-        <w:ind w:left="0" w:firstLine="0"/>
-      </w:pPr>
-      <w:r>
-        <w:lastRenderedPageBreak/>
-        <w:t>// Initialize queue</w:t>
-      </w:r>
-    </w:p>
-    <w:p>
-      <w:pPr>
-        <w:spacing w:after="156" w:line="259" w:lineRule="auto"/>
-        <w:ind w:left="0" w:firstLine="0"/>
-      </w:pPr>
-      <w:r>
-        <w:t xml:space="preserve">Queue* </w:t>
-      </w:r>
-      <w:proofErr w:type="spellStart"/>
-      <w:proofErr w:type="gramStart"/>
-      <w:r>
-        <w:t>createQueue</w:t>
-      </w:r>
-      <w:proofErr w:type="spellEnd"/>
-      <w:r>
-        <w:t>(</w:t>
-      </w:r>
-      <w:proofErr w:type="spellStart"/>
-      <w:proofErr w:type="gramEnd"/>
-      <w:r>
-        <w:t>int</w:t>
-      </w:r>
-      <w:proofErr w:type="spellEnd"/>
-      <w:r>
-        <w:t xml:space="preserve"> size) {</w:t>
-      </w:r>
-    </w:p>
-    <w:p>
-      <w:pPr>
-        <w:spacing w:after="156" w:line="259" w:lineRule="auto"/>
-        <w:ind w:left="0" w:firstLine="0"/>
-      </w:pPr>
-      <w:r>
-        <w:t xml:space="preserve">    Queue* q = (Queue*</w:t>
-      </w:r>
-      <w:proofErr w:type="gramStart"/>
-      <w:r>
-        <w:t>)</w:t>
-      </w:r>
-      <w:proofErr w:type="spellStart"/>
-      <w:r>
-        <w:t>malloc</w:t>
-      </w:r>
-      <w:proofErr w:type="spellEnd"/>
-      <w:proofErr w:type="gramEnd"/>
-      <w:r>
-        <w:t>(</w:t>
-      </w:r>
-      <w:proofErr w:type="spellStart"/>
-      <w:r>
-        <w:t>sizeof</w:t>
-      </w:r>
-      <w:proofErr w:type="spellEnd"/>
-      <w:r>
-        <w:t>(Queue));</w:t>
-      </w:r>
-    </w:p>
-    <w:p>
-      <w:pPr>
-        <w:spacing w:after="156" w:line="259" w:lineRule="auto"/>
-        <w:ind w:left="0" w:firstLine="0"/>
-      </w:pPr>
-      <w:r>
-        <w:t xml:space="preserve">    q-&gt;array = (Node**</w:t>
-      </w:r>
-      <w:proofErr w:type="gramStart"/>
-      <w:r>
-        <w:t>)</w:t>
-      </w:r>
-      <w:proofErr w:type="spellStart"/>
-      <w:r>
-        <w:t>malloc</w:t>
-      </w:r>
-      <w:proofErr w:type="spellEnd"/>
-      <w:proofErr w:type="gramEnd"/>
-      <w:r>
-        <w:t xml:space="preserve">(size * </w:t>
-      </w:r>
-      <w:proofErr w:type="spellStart"/>
-      <w:r>
-        <w:t>sizeof</w:t>
-      </w:r>
-      <w:proofErr w:type="spellEnd"/>
-      <w:r>
-        <w:t>(Node*));</w:t>
-      </w:r>
-    </w:p>
-    <w:p>
-      <w:pPr>
-        <w:spacing w:after="156" w:line="259" w:lineRule="auto"/>
-        <w:ind w:left="0" w:firstLine="0"/>
-      </w:pPr>
-      <w:r>
-        <w:t xml:space="preserve">    q-&gt;front = q-&gt;rear = -1;</w:t>
-      </w:r>
-    </w:p>
-    <w:p>
-      <w:pPr>
-        <w:spacing w:after="156" w:line="259" w:lineRule="auto"/>
-        <w:ind w:left="0" w:firstLine="0"/>
-      </w:pPr>
-      <w:r>
-        <w:t xml:space="preserve">    q-&gt;size = size;</w:t>
-      </w:r>
-    </w:p>
-    <w:p>
-      <w:pPr>
-        <w:spacing w:after="156" w:line="259" w:lineRule="auto"/>
-        <w:ind w:left="0" w:firstLine="0"/>
-      </w:pPr>
-      <w:r>
-        <w:t xml:space="preserve">    </w:t>
-      </w:r>
-      <w:proofErr w:type="gramStart"/>
-      <w:r>
-        <w:t>return</w:t>
-      </w:r>
-      <w:proofErr w:type="gramEnd"/>
-      <w:r>
-        <w:t xml:space="preserve"> q;</w:t>
-      </w:r>
-    </w:p>
-    <w:p>
-      <w:pPr>
-        <w:spacing w:after="156" w:line="259" w:lineRule="auto"/>
-        <w:ind w:left="0" w:firstLine="0"/>
-      </w:pPr>
-      <w:r>
-        <w:t>}</w:t>
-      </w:r>
-    </w:p>
-    <w:p>
-      <w:pPr>
-        <w:spacing w:after="156" w:line="259" w:lineRule="auto"/>
-        <w:ind w:left="0" w:firstLine="0"/>
-      </w:pPr>
-    </w:p>
-    <w:p>
-      <w:pPr>
-        <w:spacing w:after="156" w:line="259" w:lineRule="auto"/>
-        <w:ind w:left="0" w:firstLine="0"/>
-      </w:pPr>
-      <w:r>
-        <w:t xml:space="preserve">// </w:t>
-      </w:r>
-      <w:proofErr w:type="spellStart"/>
-      <w:r>
-        <w:t>Enqueue</w:t>
-      </w:r>
-      <w:proofErr w:type="spellEnd"/>
-      <w:r>
-        <w:t xml:space="preserve"> a node</w:t>
-      </w:r>
-    </w:p>
-    <w:p>
-      <w:pPr>
-        <w:spacing w:after="156" w:line="259" w:lineRule="auto"/>
-        <w:ind w:left="0" w:firstLine="0"/>
-      </w:pPr>
-      <w:proofErr w:type="gramStart"/>
-      <w:r>
-        <w:t>void</w:t>
-      </w:r>
-      <w:proofErr w:type="gramEnd"/>
-      <w:r>
-        <w:t xml:space="preserve"> </w:t>
-      </w:r>
-      <w:proofErr w:type="spellStart"/>
-      <w:r>
-        <w:t>enqueue</w:t>
-      </w:r>
-      <w:proofErr w:type="spellEnd"/>
-      <w:r>
-        <w:t>(Queue* q, Node* node) {</w:t>
-      </w:r>
-    </w:p>
-    <w:p>
-      <w:pPr>
-        <w:spacing w:after="156" w:line="259" w:lineRule="auto"/>
-        <w:ind w:left="0" w:firstLine="0"/>
-      </w:pPr>
-      <w:r>
-        <w:t xml:space="preserve">    </w:t>
-      </w:r>
-      <w:proofErr w:type="gramStart"/>
-      <w:r>
-        <w:t>if</w:t>
-      </w:r>
-      <w:proofErr w:type="gramEnd"/>
-      <w:r>
-        <w:t xml:space="preserve"> (q-&gt;rear == q-&gt;size - 1) return;</w:t>
-      </w:r>
-    </w:p>
-    <w:p>
-      <w:pPr>
-        <w:spacing w:after="156" w:line="259" w:lineRule="auto"/>
-        <w:ind w:left="0" w:firstLine="0"/>
-      </w:pPr>
-      <w:r>
-        <w:t xml:space="preserve">    q-&gt;</w:t>
-      </w:r>
-      <w:proofErr w:type="gramStart"/>
-      <w:r>
-        <w:t>array[</w:t>
-      </w:r>
-      <w:proofErr w:type="gramEnd"/>
-      <w:r>
-        <w:t>++q-&gt;rear] = node;</w:t>
-      </w:r>
-    </w:p>
-    <w:p>
-      <w:pPr>
-        <w:spacing w:after="156" w:line="259" w:lineRule="auto"/>
-        <w:ind w:left="0" w:firstLine="0"/>
-      </w:pPr>
-      <w:r>
-        <w:t xml:space="preserve">    </w:t>
-      </w:r>
-      <w:proofErr w:type="gramStart"/>
-      <w:r>
-        <w:t>if</w:t>
-      </w:r>
-      <w:proofErr w:type="gramEnd"/>
-      <w:r>
-        <w:t xml:space="preserve"> (q-&gt;front == -1) q-&gt;front = 0;</w:t>
-      </w:r>
-    </w:p>
-    <w:p>
-      <w:pPr>
-        <w:spacing w:after="156" w:line="259" w:lineRule="auto"/>
-        <w:ind w:left="0" w:firstLine="0"/>
-      </w:pPr>
-      <w:r>
-        <w:t>}</w:t>
-      </w:r>
-    </w:p>
-    <w:p>
-      <w:pPr>
-        <w:spacing w:after="156" w:line="259" w:lineRule="auto"/>
-        <w:ind w:left="0" w:firstLine="0"/>
-      </w:pPr>
-    </w:p>
-    <w:p>
-      <w:pPr>
-        <w:spacing w:after="156" w:line="259" w:lineRule="auto"/>
-        <w:ind w:left="0" w:firstLine="0"/>
-      </w:pPr>
-      <w:r>
-        <w:t xml:space="preserve">// </w:t>
-      </w:r>
-      <w:proofErr w:type="spellStart"/>
-      <w:proofErr w:type="gramStart"/>
-      <w:r>
-        <w:t>Dequeue</w:t>
-      </w:r>
-      <w:proofErr w:type="spellEnd"/>
-      <w:proofErr w:type="gramEnd"/>
-      <w:r>
-        <w:t xml:space="preserve"> a node</w:t>
-      </w:r>
-    </w:p>
-    <w:p>
-      <w:pPr>
-        <w:spacing w:after="156" w:line="259" w:lineRule="auto"/>
-        <w:ind w:left="0" w:firstLine="0"/>
-      </w:pPr>
-      <w:r>
-        <w:t xml:space="preserve">Node* </w:t>
-      </w:r>
-      <w:proofErr w:type="spellStart"/>
-      <w:proofErr w:type="gramStart"/>
-      <w:r>
-        <w:t>dequeue</w:t>
-      </w:r>
-      <w:proofErr w:type="spellEnd"/>
-      <w:r>
-        <w:t>(</w:t>
-      </w:r>
-      <w:proofErr w:type="gramEnd"/>
-      <w:r>
-        <w:t>Queue* q) {</w:t>
-      </w:r>
-    </w:p>
-    <w:p>
-      <w:pPr>
-        <w:spacing w:after="156" w:line="259" w:lineRule="auto"/>
-        <w:ind w:left="0" w:firstLine="0"/>
-      </w:pPr>
-      <w:r>
-        <w:t xml:space="preserve">    </w:t>
-      </w:r>
-      <w:proofErr w:type="gramStart"/>
-      <w:r>
-        <w:t>if</w:t>
-      </w:r>
-      <w:proofErr w:type="gramEnd"/>
-      <w:r>
-        <w:t xml:space="preserve"> (q-&gt;front == -1) return NULL;</w:t>
-      </w:r>
-    </w:p>
-    <w:p>
-      <w:pPr>
-        <w:spacing w:after="156" w:line="259" w:lineRule="auto"/>
-        <w:ind w:left="0" w:firstLine="0"/>
-      </w:pPr>
-      <w:r>
-        <w:t xml:space="preserve">    Node* temp = q-&gt;</w:t>
-      </w:r>
-      <w:proofErr w:type="gramStart"/>
-      <w:r>
-        <w:t>array[</w:t>
-      </w:r>
-      <w:proofErr w:type="gramEnd"/>
-      <w:r>
-        <w:t>q-&gt;front];</w:t>
-      </w:r>
-    </w:p>
-    <w:p>
-      <w:pPr>
-        <w:spacing w:after="156" w:line="259" w:lineRule="auto"/>
-        <w:ind w:left="0" w:firstLine="0"/>
-      </w:pPr>
-      <w:r>
-        <w:t xml:space="preserve">    </w:t>
-      </w:r>
-      <w:proofErr w:type="gramStart"/>
-      <w:r>
-        <w:t>if</w:t>
-      </w:r>
-      <w:proofErr w:type="gramEnd"/>
-      <w:r>
-        <w:t xml:space="preserve"> (q-&gt;front == q-&gt;rear) q-&gt;front = q-&gt;rear = -1;</w:t>
-      </w:r>
-    </w:p>
-    <w:p>
-      <w:pPr>
-        <w:spacing w:after="156" w:line="259" w:lineRule="auto"/>
-        <w:ind w:left="0" w:firstLine="0"/>
-      </w:pPr>
-      <w:r>
-        <w:t xml:space="preserve">    </w:t>
-      </w:r>
-      <w:proofErr w:type="gramStart"/>
-      <w:r>
-        <w:t>else</w:t>
-      </w:r>
-      <w:proofErr w:type="gramEnd"/>
-      <w:r>
-        <w:t xml:space="preserve"> q-&gt;front++;</w:t>
-      </w:r>
-    </w:p>
-    <w:p>
-      <w:pPr>
-        <w:spacing w:after="156" w:line="259" w:lineRule="auto"/>
-        <w:ind w:left="0" w:firstLine="0"/>
-      </w:pPr>
-      <w:r>
-        <w:t xml:space="preserve">    </w:t>
-      </w:r>
-      <w:proofErr w:type="gramStart"/>
-      <w:r>
-        <w:t>return</w:t>
-      </w:r>
-      <w:proofErr w:type="gramEnd"/>
-      <w:r>
-        <w:t xml:space="preserve"> temp;</w:t>
-      </w:r>
-    </w:p>
-    <w:p>
-      <w:pPr>
-        <w:spacing w:after="156" w:line="259" w:lineRule="auto"/>
-        <w:ind w:left="0" w:firstLine="0"/>
-      </w:pPr>
-      <w:r>
-        <w:t>}</w:t>
-      </w:r>
-    </w:p>
-    <w:p>
-      <w:pPr>
-        <w:spacing w:after="156" w:line="259" w:lineRule="auto"/>
-        <w:ind w:left="0" w:firstLine="0"/>
-      </w:pPr>
-    </w:p>
-    <w:p>
-      <w:pPr>
-        <w:spacing w:after="156" w:line="259" w:lineRule="auto"/>
-        <w:ind w:left="0" w:firstLine="0"/>
-      </w:pPr>
-      <w:r>
-        <w:t>// BFS Traversal</w:t>
-      </w:r>
-    </w:p>
-    <w:p>
-      <w:pPr>
-        <w:spacing w:after="156" w:line="259" w:lineRule="auto"/>
-        <w:ind w:left="0" w:firstLine="0"/>
-      </w:pPr>
-      <w:proofErr w:type="gramStart"/>
-      <w:r>
-        <w:t>void</w:t>
-      </w:r>
-      <w:proofErr w:type="gramEnd"/>
-      <w:r>
-        <w:t xml:space="preserve"> BFS(Node* root) {</w:t>
-      </w:r>
-    </w:p>
-    <w:p>
-      <w:pPr>
-        <w:spacing w:after="156" w:line="259" w:lineRule="auto"/>
-        <w:ind w:left="0" w:firstLine="0"/>
-      </w:pPr>
-      <w:r>
-        <w:t xml:space="preserve">    </w:t>
-      </w:r>
-      <w:proofErr w:type="gramStart"/>
-      <w:r>
-        <w:t>if</w:t>
-      </w:r>
-      <w:proofErr w:type="gramEnd"/>
-      <w:r>
-        <w:t xml:space="preserve"> (root == NULL) return;</w:t>
-      </w:r>
-    </w:p>
-    <w:p>
-      <w:pPr>
-        <w:spacing w:after="156" w:line="259" w:lineRule="auto"/>
-        <w:ind w:left="0" w:firstLine="0"/>
-      </w:pPr>
-      <w:r>
-        <w:t xml:space="preserve">    Queue* q = </w:t>
-      </w:r>
-      <w:proofErr w:type="spellStart"/>
-      <w:proofErr w:type="gramStart"/>
-      <w:r>
-        <w:t>createQueue</w:t>
-      </w:r>
-      <w:proofErr w:type="spellEnd"/>
-      <w:r>
-        <w:t>(</w:t>
-      </w:r>
-      <w:proofErr w:type="gramEnd"/>
-      <w:r>
-        <w:t>15); // Assuming max 15 nodes</w:t>
-      </w:r>
-    </w:p>
-    <w:p>
-      <w:pPr>
-        <w:spacing w:after="156" w:line="259" w:lineRule="auto"/>
-        <w:ind w:left="0" w:firstLine="0"/>
-      </w:pPr>
-      <w:r>
-        <w:t xml:space="preserve">    </w:t>
-      </w:r>
-      <w:proofErr w:type="spellStart"/>
-      <w:proofErr w:type="gramStart"/>
-      <w:r>
-        <w:t>enqueue</w:t>
-      </w:r>
-      <w:proofErr w:type="spellEnd"/>
-      <w:r>
-        <w:t>(</w:t>
-      </w:r>
-      <w:proofErr w:type="gramEnd"/>
-      <w:r>
-        <w:t>q, root);</w:t>
-      </w:r>
-    </w:p>
-    <w:p>
-      <w:pPr>
-        <w:spacing w:after="156" w:line="259" w:lineRule="auto"/>
-        <w:ind w:left="0" w:firstLine="0"/>
-      </w:pPr>
-    </w:p>
-    <w:p>
-      <w:pPr>
-        <w:spacing w:after="156" w:line="259" w:lineRule="auto"/>
-        <w:ind w:left="0" w:firstLine="0"/>
-      </w:pPr>
-      <w:r>
         <w:lastRenderedPageBreak/>
         <w:t xml:space="preserve">    </w:t>
       </w:r>
+      <w:proofErr w:type="spellStart"/>
+      <w:proofErr w:type="gramStart"/>
+      <w:r>
+        <w:t>newNode</w:t>
+      </w:r>
+      <w:proofErr w:type="spellEnd"/>
+      <w:proofErr w:type="gramEnd"/>
+      <w:r>
+        <w:t xml:space="preserve">-&gt;left = </w:t>
+      </w:r>
+      <w:proofErr w:type="spellStart"/>
+      <w:r>
+        <w:t>newNode</w:t>
+      </w:r>
+      <w:proofErr w:type="spellEnd"/>
+      <w:r>
+        <w:t>-&gt;right = NULL;</w:t>
+      </w:r>
+    </w:p>
+    <w:p>
+      <w:pPr>
+        <w:spacing w:after="156" w:line="259" w:lineRule="auto"/>
+        <w:ind w:left="0" w:firstLine="0"/>
+      </w:pPr>
+      <w:r>
+        <w:t xml:space="preserve">    </w:t>
+      </w:r>
+      <w:proofErr w:type="gramStart"/>
+      <w:r>
+        <w:t>return</w:t>
+      </w:r>
+      <w:proofErr w:type="gramEnd"/>
+      <w:r>
+        <w:t xml:space="preserve"> </w:t>
+      </w:r>
+      <w:proofErr w:type="spellStart"/>
+      <w:r>
+        <w:t>newNode</w:t>
+      </w:r>
+      <w:proofErr w:type="spellEnd"/>
+      <w:r>
+        <w:t>;</w:t>
+      </w:r>
+    </w:p>
+    <w:p>
+      <w:pPr>
+        <w:spacing w:after="156" w:line="259" w:lineRule="auto"/>
+        <w:ind w:left="0" w:firstLine="0"/>
+      </w:pPr>
+      <w:r>
+        <w:t>}</w:t>
+      </w:r>
+    </w:p>
+    <w:p>
+      <w:pPr>
+        <w:spacing w:after="156" w:line="259" w:lineRule="auto"/>
+        <w:ind w:left="0" w:firstLine="0"/>
+      </w:pPr>
+      <w:r>
+        <w:t>// Initialize queue</w:t>
+      </w:r>
+    </w:p>
+    <w:p>
+      <w:pPr>
+        <w:spacing w:after="156" w:line="259" w:lineRule="auto"/>
+        <w:ind w:left="0" w:firstLine="0"/>
+      </w:pPr>
+      <w:r>
+        <w:t xml:space="preserve">Queue* </w:t>
+      </w:r>
+      <w:proofErr w:type="spellStart"/>
+      <w:proofErr w:type="gramStart"/>
+      <w:r>
+        <w:t>createQueue</w:t>
+      </w:r>
+      <w:proofErr w:type="spellEnd"/>
+      <w:r>
+        <w:t>(</w:t>
+      </w:r>
+      <w:proofErr w:type="spellStart"/>
+      <w:proofErr w:type="gramEnd"/>
+      <w:r>
+        <w:t>int</w:t>
+      </w:r>
+      <w:proofErr w:type="spellEnd"/>
+      <w:r>
+        <w:t xml:space="preserve"> size) {</w:t>
+      </w:r>
+    </w:p>
+    <w:p>
+      <w:pPr>
+        <w:spacing w:after="156" w:line="259" w:lineRule="auto"/>
+        <w:ind w:left="0" w:firstLine="0"/>
+      </w:pPr>
+      <w:r>
+        <w:t xml:space="preserve">    Queue* q = (Queue*</w:t>
+      </w:r>
+      <w:proofErr w:type="gramStart"/>
+      <w:r>
+        <w:t>)</w:t>
+      </w:r>
+      <w:proofErr w:type="spellStart"/>
+      <w:r>
+        <w:t>malloc</w:t>
+      </w:r>
+      <w:proofErr w:type="spellEnd"/>
+      <w:proofErr w:type="gramEnd"/>
+      <w:r>
+        <w:t>(</w:t>
+      </w:r>
+      <w:proofErr w:type="spellStart"/>
+      <w:r>
+        <w:t>sizeof</w:t>
+      </w:r>
+      <w:proofErr w:type="spellEnd"/>
+      <w:r>
+        <w:t>(Queue));</w:t>
+      </w:r>
+    </w:p>
+    <w:p>
+      <w:pPr>
+        <w:spacing w:after="156" w:line="259" w:lineRule="auto"/>
+        <w:ind w:left="0" w:firstLine="0"/>
+      </w:pPr>
+      <w:r>
+        <w:t xml:space="preserve">    q-&gt;array = (Node**</w:t>
+      </w:r>
+      <w:proofErr w:type="gramStart"/>
+      <w:r>
+        <w:t>)</w:t>
+      </w:r>
+      <w:proofErr w:type="spellStart"/>
+      <w:r>
+        <w:t>malloc</w:t>
+      </w:r>
+      <w:proofErr w:type="spellEnd"/>
+      <w:proofErr w:type="gramEnd"/>
+      <w:r>
+        <w:t xml:space="preserve">(size * </w:t>
+      </w:r>
+      <w:proofErr w:type="spellStart"/>
+      <w:r>
+        <w:t>sizeof</w:t>
+      </w:r>
+      <w:proofErr w:type="spellEnd"/>
+      <w:r>
+        <w:t>(Node*));</w:t>
+      </w:r>
+    </w:p>
+    <w:p>
+      <w:pPr>
+        <w:spacing w:after="156" w:line="259" w:lineRule="auto"/>
+        <w:ind w:left="0" w:firstLine="0"/>
+      </w:pPr>
+      <w:r>
+        <w:t xml:space="preserve">    q-&gt;front = q-&gt;rear = -1;</w:t>
+      </w:r>
+    </w:p>
+    <w:p>
+      <w:pPr>
+        <w:spacing w:after="156" w:line="259" w:lineRule="auto"/>
+        <w:ind w:left="0" w:firstLine="0"/>
+      </w:pPr>
+      <w:r>
+        <w:t xml:space="preserve">    q-&gt;size = size;</w:t>
+      </w:r>
+    </w:p>
+    <w:p>
+      <w:pPr>
+        <w:spacing w:after="156" w:line="259" w:lineRule="auto"/>
+        <w:ind w:left="0" w:firstLine="0"/>
+      </w:pPr>
+      <w:r>
+        <w:t xml:space="preserve">    </w:t>
+      </w:r>
+      <w:proofErr w:type="gramStart"/>
+      <w:r>
+        <w:t>return</w:t>
+      </w:r>
+      <w:proofErr w:type="gramEnd"/>
+      <w:r>
+        <w:t xml:space="preserve"> q;</w:t>
+      </w:r>
+    </w:p>
+    <w:p>
+      <w:pPr>
+        <w:spacing w:after="156" w:line="259" w:lineRule="auto"/>
+        <w:ind w:left="0" w:firstLine="0"/>
+      </w:pPr>
+      <w:r>
+        <w:t>}</w:t>
+      </w:r>
+    </w:p>
+    <w:p>
+      <w:pPr>
+        <w:spacing w:after="156" w:line="259" w:lineRule="auto"/>
+        <w:ind w:left="0" w:firstLine="0"/>
+      </w:pPr>
+    </w:p>
+    <w:p>
+      <w:pPr>
+        <w:spacing w:after="156" w:line="259" w:lineRule="auto"/>
+        <w:ind w:left="0" w:firstLine="0"/>
+      </w:pPr>
+      <w:r>
+        <w:t xml:space="preserve">// </w:t>
+      </w:r>
+      <w:proofErr w:type="spellStart"/>
+      <w:r>
+        <w:t>Enqueue</w:t>
+      </w:r>
+      <w:proofErr w:type="spellEnd"/>
+      <w:r>
+        <w:t xml:space="preserve"> a node</w:t>
+      </w:r>
+    </w:p>
+    <w:p>
+      <w:pPr>
+        <w:spacing w:after="156" w:line="259" w:lineRule="auto"/>
+        <w:ind w:left="0" w:firstLine="0"/>
+      </w:pPr>
+      <w:proofErr w:type="gramStart"/>
+      <w:r>
+        <w:t>void</w:t>
+      </w:r>
+      <w:proofErr w:type="gramEnd"/>
+      <w:r>
+        <w:t xml:space="preserve"> </w:t>
+      </w:r>
+      <w:proofErr w:type="spellStart"/>
+      <w:r>
+        <w:t>enqueue</w:t>
+      </w:r>
+      <w:proofErr w:type="spellEnd"/>
+      <w:r>
+        <w:t>(Queue* q, Node* node) {</w:t>
+      </w:r>
+    </w:p>
+    <w:p>
+      <w:pPr>
+        <w:spacing w:after="156" w:line="259" w:lineRule="auto"/>
+        <w:ind w:left="0" w:firstLine="0"/>
+      </w:pPr>
+      <w:r>
+        <w:t xml:space="preserve">    </w:t>
+      </w:r>
+      <w:proofErr w:type="gramStart"/>
+      <w:r>
+        <w:t>if</w:t>
+      </w:r>
+      <w:proofErr w:type="gramEnd"/>
+      <w:r>
+        <w:t xml:space="preserve"> (q-&gt;rear == q-&gt;size - 1) return;</w:t>
+      </w:r>
+    </w:p>
+    <w:p>
+      <w:pPr>
+        <w:spacing w:after="156" w:line="259" w:lineRule="auto"/>
+        <w:ind w:left="0" w:firstLine="0"/>
+      </w:pPr>
+      <w:r>
+        <w:t xml:space="preserve">    q-&gt;</w:t>
+      </w:r>
+      <w:proofErr w:type="gramStart"/>
+      <w:r>
+        <w:t>array[</w:t>
+      </w:r>
+      <w:proofErr w:type="gramEnd"/>
+      <w:r>
+        <w:t>++q-&gt;rear] = node;</w:t>
+      </w:r>
+    </w:p>
+    <w:p>
+      <w:pPr>
+        <w:spacing w:after="156" w:line="259" w:lineRule="auto"/>
+        <w:ind w:left="0" w:firstLine="0"/>
+      </w:pPr>
+      <w:r>
+        <w:t xml:space="preserve">    </w:t>
+      </w:r>
+      <w:proofErr w:type="gramStart"/>
+      <w:r>
+        <w:t>if</w:t>
+      </w:r>
+      <w:proofErr w:type="gramEnd"/>
+      <w:r>
+        <w:t xml:space="preserve"> (q-&gt;front == -1) q-&gt;front = 0;</w:t>
+      </w:r>
+    </w:p>
+    <w:p>
+      <w:pPr>
+        <w:spacing w:after="156" w:line="259" w:lineRule="auto"/>
+        <w:ind w:left="0" w:firstLine="0"/>
+      </w:pPr>
+      <w:r>
+        <w:t>}</w:t>
+      </w:r>
+    </w:p>
+    <w:p>
+      <w:pPr>
+        <w:spacing w:after="156" w:line="259" w:lineRule="auto"/>
+        <w:ind w:left="0" w:firstLine="0"/>
+      </w:pPr>
+    </w:p>
+    <w:p>
+      <w:pPr>
+        <w:spacing w:after="156" w:line="259" w:lineRule="auto"/>
+        <w:ind w:left="0" w:firstLine="0"/>
+      </w:pPr>
+      <w:r>
+        <w:t xml:space="preserve">// </w:t>
+      </w:r>
+      <w:proofErr w:type="spellStart"/>
+      <w:proofErr w:type="gramStart"/>
+      <w:r>
+        <w:t>Dequeue</w:t>
+      </w:r>
+      <w:proofErr w:type="spellEnd"/>
+      <w:proofErr w:type="gramEnd"/>
+      <w:r>
+        <w:t xml:space="preserve"> a node</w:t>
+      </w:r>
+    </w:p>
+    <w:p>
+      <w:pPr>
+        <w:spacing w:after="156" w:line="259" w:lineRule="auto"/>
+        <w:ind w:left="0" w:firstLine="0"/>
+      </w:pPr>
+      <w:r>
+        <w:t xml:space="preserve">Node* </w:t>
+      </w:r>
+      <w:proofErr w:type="spellStart"/>
+      <w:proofErr w:type="gramStart"/>
+      <w:r>
+        <w:t>dequeue</w:t>
+      </w:r>
+      <w:proofErr w:type="spellEnd"/>
+      <w:r>
+        <w:t>(</w:t>
+      </w:r>
+      <w:proofErr w:type="gramEnd"/>
+      <w:r>
+        <w:t>Queue* q) {</w:t>
+      </w:r>
+    </w:p>
+    <w:p>
+      <w:pPr>
+        <w:spacing w:after="156" w:line="259" w:lineRule="auto"/>
+        <w:ind w:left="0" w:firstLine="0"/>
+      </w:pPr>
+      <w:r>
+        <w:t xml:space="preserve">    </w:t>
+      </w:r>
+      <w:proofErr w:type="gramStart"/>
+      <w:r>
+        <w:t>if</w:t>
+      </w:r>
+      <w:proofErr w:type="gramEnd"/>
+      <w:r>
+        <w:t xml:space="preserve"> (q-&gt;front == -1) return NULL;</w:t>
+      </w:r>
+    </w:p>
+    <w:p>
+      <w:pPr>
+        <w:spacing w:after="156" w:line="259" w:lineRule="auto"/>
+        <w:ind w:left="0" w:firstLine="0"/>
+      </w:pPr>
+      <w:r>
+        <w:t xml:space="preserve">    Node* temp = q-&gt;</w:t>
+      </w:r>
+      <w:proofErr w:type="gramStart"/>
+      <w:r>
+        <w:t>array[</w:t>
+      </w:r>
+      <w:proofErr w:type="gramEnd"/>
+      <w:r>
+        <w:t>q-&gt;front];</w:t>
+      </w:r>
+    </w:p>
+    <w:p>
+      <w:pPr>
+        <w:spacing w:after="156" w:line="259" w:lineRule="auto"/>
+        <w:ind w:left="0" w:firstLine="0"/>
+      </w:pPr>
+      <w:r>
+        <w:t xml:space="preserve">    </w:t>
+      </w:r>
+      <w:proofErr w:type="gramStart"/>
+      <w:r>
+        <w:t>if</w:t>
+      </w:r>
+      <w:proofErr w:type="gramEnd"/>
+      <w:r>
+        <w:t xml:space="preserve"> (q-&gt;front == q-&gt;rear) q-&gt;front = q-&gt;rear = -1;</w:t>
+      </w:r>
+    </w:p>
+    <w:p>
+      <w:pPr>
+        <w:spacing w:after="156" w:line="259" w:lineRule="auto"/>
+        <w:ind w:left="0" w:firstLine="0"/>
+      </w:pPr>
+      <w:r>
+        <w:t xml:space="preserve">    </w:t>
+      </w:r>
+      <w:proofErr w:type="gramStart"/>
+      <w:r>
+        <w:t>else</w:t>
+      </w:r>
+      <w:proofErr w:type="gramEnd"/>
+      <w:r>
+        <w:t xml:space="preserve"> q-&gt;front++;</w:t>
+      </w:r>
+    </w:p>
+    <w:p>
+      <w:pPr>
+        <w:spacing w:after="156" w:line="259" w:lineRule="auto"/>
+        <w:ind w:left="0" w:firstLine="0"/>
+      </w:pPr>
+      <w:r>
+        <w:t xml:space="preserve">    </w:t>
+      </w:r>
+      <w:proofErr w:type="gramStart"/>
+      <w:r>
+        <w:t>return</w:t>
+      </w:r>
+      <w:proofErr w:type="gramEnd"/>
+      <w:r>
+        <w:t xml:space="preserve"> temp;</w:t>
+      </w:r>
+    </w:p>
+    <w:p>
+      <w:pPr>
+        <w:spacing w:after="156" w:line="259" w:lineRule="auto"/>
+        <w:ind w:left="0" w:firstLine="0"/>
+      </w:pPr>
+      <w:r>
+        <w:t>}</w:t>
+      </w:r>
+    </w:p>
+    <w:p>
+      <w:pPr>
+        <w:spacing w:after="156" w:line="259" w:lineRule="auto"/>
+        <w:ind w:left="0" w:firstLine="0"/>
+      </w:pPr>
+    </w:p>
+    <w:p>
+      <w:pPr>
+        <w:spacing w:after="156" w:line="259" w:lineRule="auto"/>
+        <w:ind w:left="0" w:firstLine="0"/>
+      </w:pPr>
+      <w:r>
+        <w:t>// BFS Traversal</w:t>
+      </w:r>
+    </w:p>
+    <w:p>
+      <w:pPr>
+        <w:spacing w:after="156" w:line="259" w:lineRule="auto"/>
+        <w:ind w:left="0" w:firstLine="0"/>
+      </w:pPr>
+      <w:proofErr w:type="gramStart"/>
+      <w:r>
+        <w:t>void</w:t>
+      </w:r>
+      <w:proofErr w:type="gramEnd"/>
+      <w:r>
+        <w:t xml:space="preserve"> BFS(Node* root) {</w:t>
+      </w:r>
+    </w:p>
+    <w:p>
+      <w:pPr>
+        <w:spacing w:after="156" w:line="259" w:lineRule="auto"/>
+        <w:ind w:left="0" w:firstLine="0"/>
+      </w:pPr>
+      <w:r>
+        <w:t xml:space="preserve">    </w:t>
+      </w:r>
+      <w:proofErr w:type="gramStart"/>
+      <w:r>
+        <w:t>if</w:t>
+      </w:r>
+      <w:proofErr w:type="gramEnd"/>
+      <w:r>
+        <w:t xml:space="preserve"> (root == NULL) return;</w:t>
+      </w:r>
+    </w:p>
+    <w:p>
+      <w:pPr>
+        <w:spacing w:after="156" w:line="259" w:lineRule="auto"/>
+        <w:ind w:left="0" w:firstLine="0"/>
+      </w:pPr>
+      <w:r>
+        <w:lastRenderedPageBreak/>
+        <w:t xml:space="preserve">    Queue* q = </w:t>
+      </w:r>
+      <w:proofErr w:type="spellStart"/>
+      <w:proofErr w:type="gramStart"/>
+      <w:r>
+        <w:t>createQueue</w:t>
+      </w:r>
+      <w:proofErr w:type="spellEnd"/>
+      <w:r>
+        <w:t>(</w:t>
+      </w:r>
+      <w:proofErr w:type="gramEnd"/>
+      <w:r>
+        <w:t>15); // Assuming max 15 nodes</w:t>
+      </w:r>
+    </w:p>
+    <w:p>
+      <w:pPr>
+        <w:spacing w:after="156" w:line="259" w:lineRule="auto"/>
+        <w:ind w:left="0" w:firstLine="0"/>
+      </w:pPr>
+      <w:r>
+        <w:t xml:space="preserve">    </w:t>
+      </w:r>
+      <w:proofErr w:type="spellStart"/>
+      <w:proofErr w:type="gramStart"/>
+      <w:r>
+        <w:t>enqueue</w:t>
+      </w:r>
+      <w:proofErr w:type="spellEnd"/>
+      <w:r>
+        <w:t>(</w:t>
+      </w:r>
+      <w:proofErr w:type="gramEnd"/>
+      <w:r>
+        <w:t>q, root);</w:t>
+      </w:r>
+    </w:p>
+    <w:p>
+      <w:pPr>
+        <w:spacing w:after="156" w:line="259" w:lineRule="auto"/>
+        <w:ind w:left="0" w:firstLine="0"/>
+      </w:pPr>
+    </w:p>
+    <w:p>
+      <w:pPr>
+        <w:spacing w:after="156" w:line="259" w:lineRule="auto"/>
+        <w:ind w:left="0" w:firstLine="0"/>
+      </w:pPr>
+      <w:r>
+        <w:t xml:space="preserve">    </w:t>
+      </w:r>
       <w:proofErr w:type="gramStart"/>
       <w:r>
         <w:t>while</w:t>
@@ -15272,6 +15370,7 @@
         <w:ind w:left="0" w:firstLine="0"/>
       </w:pPr>
       <w:r>
+        <w:lastRenderedPageBreak/>
         <w:t>}</w:t>
       </w:r>
     </w:p>
@@ -15295,7 +15394,6 @@
       <w:proofErr w:type="spellStart"/>
       <w:proofErr w:type="gramStart"/>
       <w:r>
-        <w:lastRenderedPageBreak/>
         <w:t>int</w:t>
       </w:r>
       <w:proofErr w:type="spellEnd"/>
@@ -16157,6 +16255,7 @@
         <w:ind w:left="0" w:firstLine="0"/>
       </w:pPr>
       <w:r>
+        <w:lastRenderedPageBreak/>
         <w:t xml:space="preserve">    }</w:t>
       </w:r>
     </w:p>
@@ -16189,16 +16288,483 @@
         <w:ind w:left="0" w:firstLine="0"/>
       </w:pPr>
       <w:r>
+        <w:t xml:space="preserve">    </w:t>
+      </w:r>
+      <w:proofErr w:type="gramStart"/>
+      <w:r>
+        <w:t>parent[</w:t>
+      </w:r>
+      <w:proofErr w:type="gramEnd"/>
+      <w:r>
+        <w:t>0] = -1;</w:t>
+      </w:r>
+    </w:p>
+    <w:p>
+      <w:pPr>
+        <w:spacing w:after="156" w:line="259" w:lineRule="auto"/>
+        <w:ind w:left="0" w:firstLine="0"/>
+      </w:pPr>
+    </w:p>
+    <w:p>
+      <w:pPr>
+        <w:spacing w:after="156" w:line="259" w:lineRule="auto"/>
+        <w:ind w:left="0" w:firstLine="0"/>
+      </w:pPr>
+      <w:r>
+        <w:t xml:space="preserve">    // Find the MST (V - 1) edges</w:t>
+      </w:r>
+    </w:p>
+    <w:p>
+      <w:pPr>
+        <w:spacing w:after="156" w:line="259" w:lineRule="auto"/>
+        <w:ind w:left="0" w:firstLine="0"/>
+      </w:pPr>
+      <w:r>
+        <w:t xml:space="preserve">    </w:t>
+      </w:r>
+      <w:proofErr w:type="gramStart"/>
+      <w:r>
+        <w:t>for</w:t>
+      </w:r>
+      <w:proofErr w:type="gramEnd"/>
+      <w:r>
+        <w:t xml:space="preserve"> (</w:t>
+      </w:r>
+      <w:proofErr w:type="spellStart"/>
+      <w:r>
+        <w:t>int</w:t>
+      </w:r>
+      <w:proofErr w:type="spellEnd"/>
+      <w:r>
+        <w:t xml:space="preserve"> count = 0; count &lt; V - 1; count++) {</w:t>
+      </w:r>
+    </w:p>
+    <w:p>
+      <w:pPr>
+        <w:spacing w:after="156" w:line="259" w:lineRule="auto"/>
+        <w:ind w:left="0" w:firstLine="0"/>
+      </w:pPr>
+      <w:r>
+        <w:t xml:space="preserve">        </w:t>
+      </w:r>
+      <w:proofErr w:type="spellStart"/>
+      <w:proofErr w:type="gramStart"/>
+      <w:r>
+        <w:t>int</w:t>
+      </w:r>
+      <w:proofErr w:type="spellEnd"/>
+      <w:proofErr w:type="gramEnd"/>
+      <w:r>
+        <w:t xml:space="preserve"> u, min = INF;</w:t>
+      </w:r>
+    </w:p>
+    <w:p>
+      <w:pPr>
+        <w:spacing w:after="156" w:line="259" w:lineRule="auto"/>
+        <w:ind w:left="0" w:firstLine="0"/>
+      </w:pPr>
+    </w:p>
+    <w:p>
+      <w:pPr>
+        <w:spacing w:after="156" w:line="259" w:lineRule="auto"/>
+        <w:ind w:left="0" w:firstLine="0"/>
+      </w:pPr>
+      <w:r>
+        <w:t xml:space="preserve">        // Find the vertex with the minimum key value that is not yet included in MST</w:t>
+      </w:r>
+    </w:p>
+    <w:p>
+      <w:pPr>
+        <w:spacing w:after="156" w:line="259" w:lineRule="auto"/>
+        <w:ind w:left="0" w:firstLine="0"/>
+      </w:pPr>
+      <w:r>
+        <w:t xml:space="preserve">        </w:t>
+      </w:r>
+      <w:proofErr w:type="gramStart"/>
+      <w:r>
+        <w:t>for</w:t>
+      </w:r>
+      <w:proofErr w:type="gramEnd"/>
+      <w:r>
+        <w:t xml:space="preserve"> (</w:t>
+      </w:r>
+      <w:proofErr w:type="spellStart"/>
+      <w:r>
+        <w:t>int</w:t>
+      </w:r>
+      <w:proofErr w:type="spellEnd"/>
+      <w:r>
+        <w:t xml:space="preserve"> v = 0; v &lt; V; v++)</w:t>
+      </w:r>
+    </w:p>
+    <w:p>
+      <w:pPr>
+        <w:spacing w:after="156" w:line="259" w:lineRule="auto"/>
+        <w:ind w:left="0" w:firstLine="0"/>
+      </w:pPr>
+      <w:r>
+        <w:t xml:space="preserve">            </w:t>
+      </w:r>
+      <w:proofErr w:type="gramStart"/>
+      <w:r>
+        <w:t>if</w:t>
+      </w:r>
+      <w:proofErr w:type="gramEnd"/>
+      <w:r>
+        <w:t xml:space="preserve"> (!</w:t>
+      </w:r>
+      <w:proofErr w:type="spellStart"/>
+      <w:r>
+        <w:t>mstSet</w:t>
+      </w:r>
+      <w:proofErr w:type="spellEnd"/>
+      <w:r>
+        <w:t>[v] &amp;&amp; key[v] &lt; min)</w:t>
+      </w:r>
+    </w:p>
+    <w:p>
+      <w:pPr>
+        <w:spacing w:after="156" w:line="259" w:lineRule="auto"/>
+        <w:ind w:left="0" w:firstLine="0"/>
+      </w:pPr>
+      <w:r>
+        <w:t xml:space="preserve">                </w:t>
+      </w:r>
+      <w:proofErr w:type="gramStart"/>
+      <w:r>
+        <w:t>min</w:t>
+      </w:r>
+      <w:proofErr w:type="gramEnd"/>
+      <w:r>
+        <w:t xml:space="preserve"> = key[v], u = v;</w:t>
+      </w:r>
+    </w:p>
+    <w:p>
+      <w:pPr>
+        <w:spacing w:after="156" w:line="259" w:lineRule="auto"/>
+        <w:ind w:left="0" w:firstLine="0"/>
+      </w:pPr>
+    </w:p>
+    <w:p>
+      <w:pPr>
+        <w:spacing w:after="156" w:line="259" w:lineRule="auto"/>
+        <w:ind w:left="0" w:firstLine="0"/>
+      </w:pPr>
+      <w:r>
+        <w:t xml:space="preserve">        </w:t>
+      </w:r>
+      <w:proofErr w:type="spellStart"/>
+      <w:proofErr w:type="gramStart"/>
+      <w:r>
+        <w:t>mstSet</w:t>
+      </w:r>
+      <w:proofErr w:type="spellEnd"/>
+      <w:r>
+        <w:t>[</w:t>
+      </w:r>
+      <w:proofErr w:type="gramEnd"/>
+      <w:r>
+        <w:t>u] = 1;  // Include this vertex in MST</w:t>
+      </w:r>
+    </w:p>
+    <w:p>
+      <w:pPr>
+        <w:spacing w:after="156" w:line="259" w:lineRule="auto"/>
+        <w:ind w:left="0" w:firstLine="0"/>
+      </w:pPr>
+    </w:p>
+    <w:p>
+      <w:pPr>
+        <w:spacing w:after="156" w:line="259" w:lineRule="auto"/>
+        <w:ind w:left="0" w:firstLine="0"/>
+      </w:pPr>
+      <w:r>
+        <w:t xml:space="preserve">        // Update key values of the adjacent vertices of the selected vertex</w:t>
+      </w:r>
+    </w:p>
+    <w:p>
+      <w:pPr>
+        <w:spacing w:after="156" w:line="259" w:lineRule="auto"/>
+        <w:ind w:left="0" w:firstLine="0"/>
+      </w:pPr>
+      <w:r>
+        <w:t xml:space="preserve">        </w:t>
+      </w:r>
+      <w:proofErr w:type="gramStart"/>
+      <w:r>
+        <w:t>for</w:t>
+      </w:r>
+      <w:proofErr w:type="gramEnd"/>
+      <w:r>
+        <w:t xml:space="preserve"> (</w:t>
+      </w:r>
+      <w:proofErr w:type="spellStart"/>
+      <w:r>
+        <w:t>int</w:t>
+      </w:r>
+      <w:proofErr w:type="spellEnd"/>
+      <w:r>
+        <w:t xml:space="preserve"> v = 0; v &lt; V; v++)</w:t>
+      </w:r>
+    </w:p>
+    <w:p>
+      <w:pPr>
+        <w:spacing w:after="156" w:line="259" w:lineRule="auto"/>
+        <w:ind w:left="0" w:firstLine="0"/>
+      </w:pPr>
+      <w:r>
+        <w:t xml:space="preserve">            </w:t>
+      </w:r>
+      <w:proofErr w:type="gramStart"/>
+      <w:r>
+        <w:t>if</w:t>
+      </w:r>
+      <w:proofErr w:type="gramEnd"/>
+      <w:r>
+        <w:t xml:space="preserve"> (graph[u][v] &amp;&amp; !</w:t>
+      </w:r>
+      <w:proofErr w:type="spellStart"/>
+      <w:r>
+        <w:t>mstSet</w:t>
+      </w:r>
+      <w:proofErr w:type="spellEnd"/>
+      <w:r>
+        <w:t>[v] &amp;&amp; graph[u][v] &lt; key[v])</w:t>
+      </w:r>
+    </w:p>
+    <w:p>
+      <w:pPr>
+        <w:spacing w:after="156" w:line="259" w:lineRule="auto"/>
+        <w:ind w:left="0" w:firstLine="0"/>
+      </w:pPr>
+      <w:r>
+        <w:t xml:space="preserve">                </w:t>
+      </w:r>
+      <w:proofErr w:type="gramStart"/>
+      <w:r>
+        <w:t>parent[</w:t>
+      </w:r>
+      <w:proofErr w:type="gramEnd"/>
+      <w:r>
+        <w:t>v] = u, key[v] = graph[u][v];</w:t>
+      </w:r>
+    </w:p>
+    <w:p>
+      <w:pPr>
+        <w:spacing w:after="156" w:line="259" w:lineRule="auto"/>
+        <w:ind w:left="0" w:firstLine="0"/>
+      </w:pPr>
+      <w:r>
+        <w:t xml:space="preserve">    }</w:t>
+      </w:r>
+    </w:p>
+    <w:p>
+      <w:pPr>
+        <w:spacing w:after="156" w:line="259" w:lineRule="auto"/>
+        <w:ind w:left="0" w:firstLine="0"/>
+      </w:pPr>
+    </w:p>
+    <w:p>
+      <w:pPr>
+        <w:spacing w:after="156" w:line="259" w:lineRule="auto"/>
+        <w:ind w:left="0" w:firstLine="0"/>
+      </w:pPr>
+      <w:r>
+        <w:t xml:space="preserve">    // Print the MST edges</w:t>
+      </w:r>
+    </w:p>
+    <w:p>
+      <w:pPr>
+        <w:spacing w:after="156" w:line="259" w:lineRule="auto"/>
+        <w:ind w:left="0" w:firstLine="0"/>
+      </w:pPr>
+      <w:r>
+        <w:t xml:space="preserve">    </w:t>
+      </w:r>
+      <w:proofErr w:type="gramStart"/>
+      <w:r>
+        <w:t>printf(</w:t>
+      </w:r>
+      <w:proofErr w:type="gramEnd"/>
+      <w:r>
+        <w:t>"Prim's MST Edges:\n");</w:t>
+      </w:r>
+    </w:p>
+    <w:p>
+      <w:pPr>
+        <w:spacing w:after="156" w:line="259" w:lineRule="auto"/>
+        <w:ind w:left="0" w:firstLine="0"/>
+      </w:pPr>
+      <w:r>
+        <w:t xml:space="preserve">    </w:t>
+      </w:r>
+      <w:proofErr w:type="gramStart"/>
+      <w:r>
+        <w:t>for</w:t>
+      </w:r>
+      <w:proofErr w:type="gramEnd"/>
+      <w:r>
+        <w:t xml:space="preserve"> (</w:t>
+      </w:r>
+      <w:proofErr w:type="spellStart"/>
+      <w:r>
+        <w:t>int</w:t>
+      </w:r>
+      <w:proofErr w:type="spellEnd"/>
+      <w:r>
+        <w:t xml:space="preserve"> i = 1; i &lt; V; i++)</w:t>
+      </w:r>
+    </w:p>
+    <w:p>
+      <w:pPr>
+        <w:spacing w:after="156" w:line="259" w:lineRule="auto"/>
+        <w:ind w:left="0" w:firstLine="0"/>
+      </w:pPr>
+      <w:r>
+        <w:t xml:space="preserve">        </w:t>
+      </w:r>
+      <w:proofErr w:type="gramStart"/>
+      <w:r>
+        <w:t>printf(</w:t>
+      </w:r>
+      <w:proofErr w:type="gramEnd"/>
+      <w:r>
+        <w:t>"%c - %c (Weight %d)\n", parent[i] + 'A', i + 'A', graph[i][parent[i]]);</w:t>
+      </w:r>
+    </w:p>
+    <w:p>
+      <w:pPr>
+        <w:spacing w:after="156" w:line="259" w:lineRule="auto"/>
+        <w:ind w:left="0" w:firstLine="0"/>
+      </w:pPr>
+      <w:r>
+        <w:t>}</w:t>
+      </w:r>
+    </w:p>
+    <w:p>
+      <w:pPr>
+        <w:spacing w:after="156" w:line="259" w:lineRule="auto"/>
+        <w:ind w:left="0" w:firstLine="0"/>
+      </w:pPr>
+    </w:p>
+    <w:p>
+      <w:pPr>
+        <w:spacing w:after="156" w:line="259" w:lineRule="auto"/>
+        <w:ind w:left="0" w:firstLine="0"/>
+      </w:pPr>
+      <w:r>
+        <w:t xml:space="preserve">// ---------------------- </w:t>
+      </w:r>
+      <w:proofErr w:type="spellStart"/>
+      <w:r>
+        <w:t>Kruskal's</w:t>
+      </w:r>
+      <w:proofErr w:type="spellEnd"/>
+      <w:r>
+        <w:t xml:space="preserve"> Algorithm ----------------------</w:t>
+      </w:r>
+    </w:p>
+    <w:p>
+      <w:pPr>
+        <w:spacing w:after="156" w:line="259" w:lineRule="auto"/>
+        <w:ind w:left="0" w:firstLine="0"/>
+      </w:pPr>
+      <w:proofErr w:type="spellStart"/>
+      <w:proofErr w:type="gramStart"/>
+      <w:r>
+        <w:t>struct</w:t>
+      </w:r>
+      <w:proofErr w:type="spellEnd"/>
+      <w:proofErr w:type="gramEnd"/>
+      <w:r>
+        <w:t xml:space="preserve"> Edge {</w:t>
+      </w:r>
+    </w:p>
+    <w:p>
+      <w:pPr>
+        <w:spacing w:after="156" w:line="259" w:lineRule="auto"/>
+        <w:ind w:left="0" w:firstLine="0"/>
+      </w:pPr>
+      <w:r>
+        <w:t xml:space="preserve">    </w:t>
+      </w:r>
+      <w:proofErr w:type="spellStart"/>
+      <w:proofErr w:type="gramStart"/>
+      <w:r>
+        <w:t>int</w:t>
+      </w:r>
+      <w:proofErr w:type="spellEnd"/>
+      <w:proofErr w:type="gramEnd"/>
+      <w:r>
+        <w:t xml:space="preserve"> </w:t>
+      </w:r>
+      <w:proofErr w:type="spellStart"/>
+      <w:r>
+        <w:t>src</w:t>
+      </w:r>
+      <w:proofErr w:type="spellEnd"/>
+      <w:r>
+        <w:t xml:space="preserve">, </w:t>
+      </w:r>
+      <w:proofErr w:type="spellStart"/>
+      <w:r>
+        <w:t>dest</w:t>
+      </w:r>
+      <w:proofErr w:type="spellEnd"/>
+      <w:r>
+        <w:t>, weight;</w:t>
+      </w:r>
+    </w:p>
+    <w:p>
+      <w:pPr>
+        <w:spacing w:after="156" w:line="259" w:lineRule="auto"/>
+        <w:ind w:left="0" w:firstLine="0"/>
+      </w:pPr>
+      <w:r>
         <w:lastRenderedPageBreak/>
+        <w:t>};</w:t>
+      </w:r>
+    </w:p>
+    <w:p>
+      <w:pPr>
+        <w:spacing w:after="156" w:line="259" w:lineRule="auto"/>
+        <w:ind w:left="0" w:firstLine="0"/>
+      </w:pPr>
+    </w:p>
+    <w:p>
+      <w:pPr>
+        <w:spacing w:after="156" w:line="259" w:lineRule="auto"/>
+        <w:ind w:left="0" w:firstLine="0"/>
+      </w:pPr>
+      <w:proofErr w:type="spellStart"/>
+      <w:proofErr w:type="gramStart"/>
+      <w:r>
+        <w:t>struct</w:t>
+      </w:r>
+      <w:proofErr w:type="spellEnd"/>
+      <w:proofErr w:type="gramEnd"/>
+      <w:r>
+        <w:t xml:space="preserve"> subset {</w:t>
+      </w:r>
+    </w:p>
+    <w:p>
+      <w:pPr>
+        <w:spacing w:after="156" w:line="259" w:lineRule="auto"/>
+        <w:ind w:left="0" w:firstLine="0"/>
+      </w:pPr>
+      <w:r>
         <w:t xml:space="preserve">    </w:t>
       </w:r>
-      <w:proofErr w:type="gramStart"/>
-      <w:r>
-        <w:t>parent[</w:t>
-      </w:r>
-      <w:proofErr w:type="gramEnd"/>
-      <w:r>
-        <w:t>0] = -1;</w:t>
+      <w:proofErr w:type="spellStart"/>
+      <w:proofErr w:type="gramStart"/>
+      <w:r>
+        <w:t>int</w:t>
+      </w:r>
+      <w:proofErr w:type="spellEnd"/>
+      <w:proofErr w:type="gramEnd"/>
+      <w:r>
+        <w:t xml:space="preserve"> parent, rank;</w:t>
       </w:r>
     </w:p>
     <w:p>
@@ -16206,26 +16772,616 @@
         <w:spacing w:after="156" w:line="259" w:lineRule="auto"/>
         <w:ind w:left="0" w:firstLine="0"/>
       </w:pPr>
+      <w:r>
+        <w:t>};</w:t>
+      </w:r>
     </w:p>
     <w:p>
       <w:pPr>
         <w:spacing w:after="156" w:line="259" w:lineRule="auto"/>
         <w:ind w:left="0" w:firstLine="0"/>
       </w:pPr>
-      <w:r>
-        <w:t xml:space="preserve">    // Find the MST (V - 1) edges</w:t>
-      </w:r>
     </w:p>
     <w:p>
       <w:pPr>
         <w:spacing w:after="156" w:line="259" w:lineRule="auto"/>
         <w:ind w:left="0" w:firstLine="0"/>
       </w:pPr>
+      <w:proofErr w:type="spellStart"/>
+      <w:proofErr w:type="gramStart"/>
+      <w:r>
+        <w:t>int</w:t>
+      </w:r>
+      <w:proofErr w:type="spellEnd"/>
+      <w:proofErr w:type="gramEnd"/>
+      <w:r>
+        <w:t xml:space="preserve"> find(</w:t>
+      </w:r>
+      <w:proofErr w:type="spellStart"/>
+      <w:r>
+        <w:t>struct</w:t>
+      </w:r>
+      <w:proofErr w:type="spellEnd"/>
+      <w:r>
+        <w:t xml:space="preserve"> subset subsets[], </w:t>
+      </w:r>
+      <w:proofErr w:type="spellStart"/>
+      <w:r>
+        <w:t>int</w:t>
+      </w:r>
+      <w:proofErr w:type="spellEnd"/>
+      <w:r>
+        <w:t xml:space="preserve"> i) {</w:t>
+      </w:r>
+    </w:p>
+    <w:p>
+      <w:pPr>
+        <w:spacing w:after="156" w:line="259" w:lineRule="auto"/>
+        <w:ind w:left="0" w:firstLine="0"/>
+      </w:pPr>
       <w:r>
         <w:t xml:space="preserve">    </w:t>
       </w:r>
       <w:proofErr w:type="gramStart"/>
       <w:r>
+        <w:t>if</w:t>
+      </w:r>
+      <w:proofErr w:type="gramEnd"/>
+      <w:r>
+        <w:t xml:space="preserve"> (subsets[i].parent != i)</w:t>
+      </w:r>
+    </w:p>
+    <w:p>
+      <w:pPr>
+        <w:spacing w:after="156" w:line="259" w:lineRule="auto"/>
+        <w:ind w:left="0" w:firstLine="0"/>
+      </w:pPr>
+      <w:r>
+        <w:t xml:space="preserve">        </w:t>
+      </w:r>
+      <w:proofErr w:type="gramStart"/>
+      <w:r>
+        <w:t>subsets[</w:t>
+      </w:r>
+      <w:proofErr w:type="gramEnd"/>
+      <w:r>
+        <w:t>i].parent = find(subsets, subsets[i].parent);</w:t>
+      </w:r>
+    </w:p>
+    <w:p>
+      <w:pPr>
+        <w:spacing w:after="156" w:line="259" w:lineRule="auto"/>
+        <w:ind w:left="0" w:firstLine="0"/>
+      </w:pPr>
+      <w:r>
+        <w:t xml:space="preserve">    </w:t>
+      </w:r>
+      <w:proofErr w:type="gramStart"/>
+      <w:r>
+        <w:t>return</w:t>
+      </w:r>
+      <w:proofErr w:type="gramEnd"/>
+      <w:r>
+        <w:t xml:space="preserve"> subsets[i].parent;</w:t>
+      </w:r>
+    </w:p>
+    <w:p>
+      <w:pPr>
+        <w:spacing w:after="156" w:line="259" w:lineRule="auto"/>
+        <w:ind w:left="0" w:firstLine="0"/>
+      </w:pPr>
+      <w:r>
+        <w:t>}</w:t>
+      </w:r>
+    </w:p>
+    <w:p>
+      <w:pPr>
+        <w:spacing w:after="156" w:line="259" w:lineRule="auto"/>
+        <w:ind w:left="0" w:firstLine="0"/>
+      </w:pPr>
+    </w:p>
+    <w:p>
+      <w:pPr>
+        <w:spacing w:after="156" w:line="259" w:lineRule="auto"/>
+        <w:ind w:left="0" w:firstLine="0"/>
+      </w:pPr>
+      <w:proofErr w:type="gramStart"/>
+      <w:r>
+        <w:t>void</w:t>
+      </w:r>
+      <w:proofErr w:type="gramEnd"/>
+      <w:r>
+        <w:t xml:space="preserve"> Union(</w:t>
+      </w:r>
+      <w:proofErr w:type="spellStart"/>
+      <w:r>
+        <w:t>struct</w:t>
+      </w:r>
+      <w:proofErr w:type="spellEnd"/>
+      <w:r>
+        <w:t xml:space="preserve"> subset subsets[], </w:t>
+      </w:r>
+      <w:proofErr w:type="spellStart"/>
+      <w:r>
+        <w:t>int</w:t>
+      </w:r>
+      <w:proofErr w:type="spellEnd"/>
+      <w:r>
+        <w:t xml:space="preserve"> x, </w:t>
+      </w:r>
+      <w:proofErr w:type="spellStart"/>
+      <w:r>
+        <w:t>int</w:t>
+      </w:r>
+      <w:proofErr w:type="spellEnd"/>
+      <w:r>
+        <w:t xml:space="preserve"> y) {</w:t>
+      </w:r>
+    </w:p>
+    <w:p>
+      <w:pPr>
+        <w:spacing w:after="156" w:line="259" w:lineRule="auto"/>
+        <w:ind w:left="0" w:firstLine="0"/>
+      </w:pPr>
+      <w:r>
+        <w:t xml:space="preserve">    </w:t>
+      </w:r>
+      <w:proofErr w:type="spellStart"/>
+      <w:proofErr w:type="gramStart"/>
+      <w:r>
+        <w:t>int</w:t>
+      </w:r>
+      <w:proofErr w:type="spellEnd"/>
+      <w:proofErr w:type="gramEnd"/>
+      <w:r>
+        <w:t xml:space="preserve"> </w:t>
+      </w:r>
+      <w:proofErr w:type="spellStart"/>
+      <w:r>
+        <w:t>xroot</w:t>
+      </w:r>
+      <w:proofErr w:type="spellEnd"/>
+      <w:r>
+        <w:t xml:space="preserve"> = find(subsets, x);</w:t>
+      </w:r>
+    </w:p>
+    <w:p>
+      <w:pPr>
+        <w:spacing w:after="156" w:line="259" w:lineRule="auto"/>
+        <w:ind w:left="0" w:firstLine="0"/>
+      </w:pPr>
+      <w:r>
+        <w:t xml:space="preserve">    </w:t>
+      </w:r>
+      <w:proofErr w:type="spellStart"/>
+      <w:proofErr w:type="gramStart"/>
+      <w:r>
+        <w:t>int</w:t>
+      </w:r>
+      <w:proofErr w:type="spellEnd"/>
+      <w:proofErr w:type="gramEnd"/>
+      <w:r>
+        <w:t xml:space="preserve"> </w:t>
+      </w:r>
+      <w:proofErr w:type="spellStart"/>
+      <w:r>
+        <w:t>yroot</w:t>
+      </w:r>
+      <w:proofErr w:type="spellEnd"/>
+      <w:r>
+        <w:t xml:space="preserve"> = find(subsets, y);</w:t>
+      </w:r>
+    </w:p>
+    <w:p>
+      <w:pPr>
+        <w:spacing w:after="156" w:line="259" w:lineRule="auto"/>
+        <w:ind w:left="0" w:firstLine="0"/>
+      </w:pPr>
+    </w:p>
+    <w:p>
+      <w:pPr>
+        <w:spacing w:after="156" w:line="259" w:lineRule="auto"/>
+        <w:ind w:left="0" w:firstLine="0"/>
+      </w:pPr>
+      <w:r>
+        <w:t xml:space="preserve">    </w:t>
+      </w:r>
+      <w:proofErr w:type="gramStart"/>
+      <w:r>
+        <w:t>if</w:t>
+      </w:r>
+      <w:proofErr w:type="gramEnd"/>
+      <w:r>
+        <w:t xml:space="preserve"> (subsets[</w:t>
+      </w:r>
+      <w:proofErr w:type="spellStart"/>
+      <w:r>
+        <w:t>xroot</w:t>
+      </w:r>
+      <w:proofErr w:type="spellEnd"/>
+      <w:r>
+        <w:t>].rank &lt; subsets[</w:t>
+      </w:r>
+      <w:proofErr w:type="spellStart"/>
+      <w:r>
+        <w:t>yroot</w:t>
+      </w:r>
+      <w:proofErr w:type="spellEnd"/>
+      <w:r>
+        <w:t>].rank)</w:t>
+      </w:r>
+    </w:p>
+    <w:p>
+      <w:pPr>
+        <w:spacing w:after="156" w:line="259" w:lineRule="auto"/>
+        <w:ind w:left="0" w:firstLine="0"/>
+      </w:pPr>
+      <w:r>
+        <w:t xml:space="preserve">        </w:t>
+      </w:r>
+      <w:proofErr w:type="gramStart"/>
+      <w:r>
+        <w:t>subsets[</w:t>
+      </w:r>
+      <w:proofErr w:type="spellStart"/>
+      <w:proofErr w:type="gramEnd"/>
+      <w:r>
+        <w:t>xroot</w:t>
+      </w:r>
+      <w:proofErr w:type="spellEnd"/>
+      <w:r>
+        <w:t xml:space="preserve">].parent = </w:t>
+      </w:r>
+      <w:proofErr w:type="spellStart"/>
+      <w:r>
+        <w:t>yroot</w:t>
+      </w:r>
+      <w:proofErr w:type="spellEnd"/>
+      <w:r>
+        <w:t>;</w:t>
+      </w:r>
+    </w:p>
+    <w:p>
+      <w:pPr>
+        <w:spacing w:after="156" w:line="259" w:lineRule="auto"/>
+        <w:ind w:left="0" w:firstLine="0"/>
+      </w:pPr>
+      <w:r>
+        <w:t xml:space="preserve">    </w:t>
+      </w:r>
+      <w:proofErr w:type="gramStart"/>
+      <w:r>
+        <w:t>else</w:t>
+      </w:r>
+      <w:proofErr w:type="gramEnd"/>
+      <w:r>
+        <w:t xml:space="preserve"> {</w:t>
+      </w:r>
+    </w:p>
+    <w:p>
+      <w:pPr>
+        <w:spacing w:after="156" w:line="259" w:lineRule="auto"/>
+        <w:ind w:left="0" w:firstLine="0"/>
+      </w:pPr>
+      <w:r>
+        <w:t xml:space="preserve">        </w:t>
+      </w:r>
+      <w:proofErr w:type="gramStart"/>
+      <w:r>
+        <w:t>subsets[</w:t>
+      </w:r>
+      <w:proofErr w:type="spellStart"/>
+      <w:proofErr w:type="gramEnd"/>
+      <w:r>
+        <w:t>yroot</w:t>
+      </w:r>
+      <w:proofErr w:type="spellEnd"/>
+      <w:r>
+        <w:t xml:space="preserve">].parent = </w:t>
+      </w:r>
+      <w:proofErr w:type="spellStart"/>
+      <w:r>
+        <w:t>xroot</w:t>
+      </w:r>
+      <w:proofErr w:type="spellEnd"/>
+      <w:r>
+        <w:t>;</w:t>
+      </w:r>
+    </w:p>
+    <w:p>
+      <w:pPr>
+        <w:spacing w:after="156" w:line="259" w:lineRule="auto"/>
+        <w:ind w:left="0" w:firstLine="0"/>
+      </w:pPr>
+      <w:r>
+        <w:t xml:space="preserve">        </w:t>
+      </w:r>
+      <w:proofErr w:type="gramStart"/>
+      <w:r>
+        <w:t>if</w:t>
+      </w:r>
+      <w:proofErr w:type="gramEnd"/>
+      <w:r>
+        <w:t xml:space="preserve"> (subsets[</w:t>
+      </w:r>
+      <w:proofErr w:type="spellStart"/>
+      <w:r>
+        <w:t>xroot</w:t>
+      </w:r>
+      <w:proofErr w:type="spellEnd"/>
+      <w:r>
+        <w:t>].rank == subsets[</w:t>
+      </w:r>
+      <w:proofErr w:type="spellStart"/>
+      <w:r>
+        <w:t>yroot</w:t>
+      </w:r>
+      <w:proofErr w:type="spellEnd"/>
+      <w:r>
+        <w:t>].rank)</w:t>
+      </w:r>
+    </w:p>
+    <w:p>
+      <w:pPr>
+        <w:spacing w:after="156" w:line="259" w:lineRule="auto"/>
+        <w:ind w:left="0" w:firstLine="0"/>
+      </w:pPr>
+      <w:r>
+        <w:t xml:space="preserve">            </w:t>
+      </w:r>
+      <w:proofErr w:type="gramStart"/>
+      <w:r>
+        <w:t>subsets[</w:t>
+      </w:r>
+      <w:proofErr w:type="spellStart"/>
+      <w:proofErr w:type="gramEnd"/>
+      <w:r>
+        <w:t>xroot</w:t>
+      </w:r>
+      <w:proofErr w:type="spellEnd"/>
+      <w:r>
+        <w:t>].rank++;</w:t>
+      </w:r>
+    </w:p>
+    <w:p>
+      <w:pPr>
+        <w:spacing w:after="156" w:line="259" w:lineRule="auto"/>
+        <w:ind w:left="0" w:firstLine="0"/>
+      </w:pPr>
+      <w:r>
+        <w:t xml:space="preserve">    }</w:t>
+      </w:r>
+    </w:p>
+    <w:p>
+      <w:pPr>
+        <w:spacing w:after="156" w:line="259" w:lineRule="auto"/>
+        <w:ind w:left="0" w:firstLine="0"/>
+      </w:pPr>
+      <w:r>
+        <w:t>}</w:t>
+      </w:r>
+    </w:p>
+    <w:p>
+      <w:pPr>
+        <w:spacing w:after="156" w:line="259" w:lineRule="auto"/>
+        <w:ind w:left="0" w:firstLine="0"/>
+      </w:pPr>
+    </w:p>
+    <w:p>
+      <w:pPr>
+        <w:spacing w:after="156" w:line="259" w:lineRule="auto"/>
+        <w:ind w:left="0" w:firstLine="0"/>
+      </w:pPr>
+      <w:proofErr w:type="spellStart"/>
+      <w:proofErr w:type="gramStart"/>
+      <w:r>
+        <w:t>int</w:t>
+      </w:r>
+      <w:proofErr w:type="spellEnd"/>
+      <w:proofErr w:type="gramEnd"/>
+      <w:r>
+        <w:t xml:space="preserve"> compare(</w:t>
+      </w:r>
+      <w:proofErr w:type="spellStart"/>
+      <w:r>
+        <w:t>const</w:t>
+      </w:r>
+      <w:proofErr w:type="spellEnd"/>
+      <w:r>
+        <w:t xml:space="preserve"> void* a, </w:t>
+      </w:r>
+      <w:proofErr w:type="spellStart"/>
+      <w:r>
+        <w:t>const</w:t>
+      </w:r>
+      <w:proofErr w:type="spellEnd"/>
+      <w:r>
+        <w:t xml:space="preserve"> void* b) {</w:t>
+      </w:r>
+    </w:p>
+    <w:p>
+      <w:pPr>
+        <w:spacing w:after="156" w:line="259" w:lineRule="auto"/>
+        <w:ind w:left="0" w:firstLine="0"/>
+      </w:pPr>
+      <w:r>
+        <w:t xml:space="preserve">    </w:t>
+      </w:r>
+      <w:proofErr w:type="gramStart"/>
+      <w:r>
+        <w:t>return</w:t>
+      </w:r>
+      <w:proofErr w:type="gramEnd"/>
+      <w:r>
+        <w:t xml:space="preserve"> ((</w:t>
+      </w:r>
+      <w:proofErr w:type="spellStart"/>
+      <w:r>
+        <w:t>struct</w:t>
+      </w:r>
+      <w:proofErr w:type="spellEnd"/>
+      <w:r>
+        <w:t xml:space="preserve"> Edge*)a)-&gt;weight - ((</w:t>
+      </w:r>
+      <w:proofErr w:type="spellStart"/>
+      <w:r>
+        <w:t>struct</w:t>
+      </w:r>
+      <w:proofErr w:type="spellEnd"/>
+      <w:r>
+        <w:t xml:space="preserve"> Edge*)b)-&gt;weight;</w:t>
+      </w:r>
+    </w:p>
+    <w:p>
+      <w:pPr>
+        <w:spacing w:after="156" w:line="259" w:lineRule="auto"/>
+        <w:ind w:left="0" w:firstLine="0"/>
+      </w:pPr>
+      <w:r>
+        <w:t>}</w:t>
+      </w:r>
+    </w:p>
+    <w:p>
+      <w:pPr>
+        <w:spacing w:after="156" w:line="259" w:lineRule="auto"/>
+        <w:ind w:left="0" w:firstLine="0"/>
+      </w:pPr>
+    </w:p>
+    <w:p>
+      <w:pPr>
+        <w:spacing w:after="156" w:line="259" w:lineRule="auto"/>
+        <w:ind w:left="0" w:firstLine="0"/>
+      </w:pPr>
+      <w:proofErr w:type="gramStart"/>
+      <w:r>
+        <w:t>void</w:t>
+      </w:r>
+      <w:proofErr w:type="gramEnd"/>
+      <w:r>
+        <w:t xml:space="preserve"> </w:t>
+      </w:r>
+      <w:proofErr w:type="spellStart"/>
+      <w:r>
+        <w:t>kruskalMST</w:t>
+      </w:r>
+      <w:proofErr w:type="spellEnd"/>
+      <w:r>
+        <w:t>(</w:t>
+      </w:r>
+      <w:proofErr w:type="spellStart"/>
+      <w:r>
+        <w:t>struct</w:t>
+      </w:r>
+      <w:proofErr w:type="spellEnd"/>
+      <w:r>
+        <w:t xml:space="preserve"> Edge edges[], </w:t>
+      </w:r>
+      <w:proofErr w:type="spellStart"/>
+      <w:r>
+        <w:t>int</w:t>
+      </w:r>
+      <w:proofErr w:type="spellEnd"/>
+      <w:r>
+        <w:t xml:space="preserve"> E) {</w:t>
+      </w:r>
+    </w:p>
+    <w:p>
+      <w:pPr>
+        <w:spacing w:after="156" w:line="259" w:lineRule="auto"/>
+        <w:ind w:left="0" w:firstLine="0"/>
+      </w:pPr>
+      <w:r>
+        <w:t xml:space="preserve">    </w:t>
+      </w:r>
+      <w:proofErr w:type="spellStart"/>
+      <w:proofErr w:type="gramStart"/>
+      <w:r>
+        <w:t>qsort</w:t>
+      </w:r>
+      <w:proofErr w:type="spellEnd"/>
+      <w:r>
+        <w:t>(</w:t>
+      </w:r>
+      <w:proofErr w:type="gramEnd"/>
+      <w:r>
+        <w:t xml:space="preserve">edges, E, </w:t>
+      </w:r>
+      <w:proofErr w:type="spellStart"/>
+      <w:r>
+        <w:t>sizeof</w:t>
+      </w:r>
+      <w:proofErr w:type="spellEnd"/>
+      <w:r>
+        <w:t>(edges[0]), compare);</w:t>
+      </w:r>
+    </w:p>
+    <w:p>
+      <w:pPr>
+        <w:spacing w:after="156" w:line="259" w:lineRule="auto"/>
+        <w:ind w:left="0" w:firstLine="0"/>
+      </w:pPr>
+    </w:p>
+    <w:p>
+      <w:pPr>
+        <w:spacing w:after="156" w:line="259" w:lineRule="auto"/>
+        <w:ind w:left="0" w:firstLine="0"/>
+      </w:pPr>
+      <w:r>
+        <w:t xml:space="preserve">    </w:t>
+      </w:r>
+      <w:proofErr w:type="spellStart"/>
+      <w:proofErr w:type="gramStart"/>
+      <w:r>
+        <w:t>struct</w:t>
+      </w:r>
+      <w:proofErr w:type="spellEnd"/>
+      <w:proofErr w:type="gramEnd"/>
+      <w:r>
+        <w:t xml:space="preserve"> subset* subsets = (</w:t>
+      </w:r>
+      <w:proofErr w:type="spellStart"/>
+      <w:r>
+        <w:t>struct</w:t>
+      </w:r>
+      <w:proofErr w:type="spellEnd"/>
+      <w:r>
+        <w:t xml:space="preserve"> subset*)</w:t>
+      </w:r>
+      <w:proofErr w:type="spellStart"/>
+      <w:r>
+        <w:t>malloc</w:t>
+      </w:r>
+      <w:proofErr w:type="spellEnd"/>
+      <w:r>
+        <w:t xml:space="preserve">(V * </w:t>
+      </w:r>
+      <w:proofErr w:type="spellStart"/>
+      <w:r>
+        <w:t>sizeof</w:t>
+      </w:r>
+      <w:proofErr w:type="spellEnd"/>
+      <w:r>
+        <w:t>(</w:t>
+      </w:r>
+      <w:proofErr w:type="spellStart"/>
+      <w:r>
+        <w:t>struct</w:t>
+      </w:r>
+      <w:proofErr w:type="spellEnd"/>
+      <w:r>
+        <w:t xml:space="preserve"> subset));</w:t>
+      </w:r>
+    </w:p>
+    <w:p>
+      <w:pPr>
+        <w:spacing w:after="156" w:line="259" w:lineRule="auto"/>
+        <w:ind w:left="0" w:firstLine="0"/>
+      </w:pPr>
+      <w:r>
+        <w:t xml:space="preserve">    </w:t>
+      </w:r>
+      <w:proofErr w:type="gramStart"/>
+      <w:r>
         <w:t>for</w:t>
       </w:r>
       <w:proofErr w:type="gramEnd"/>
@@ -16238,7 +17394,7 @@
       </w:r>
       <w:proofErr w:type="spellEnd"/>
       <w:r>
-        <w:t xml:space="preserve"> count = 0; count &lt; V - 1; count++) {</w:t>
+        <w:t xml:space="preserve"> v = 0; v &lt; V; v++) {</w:t>
       </w:r>
     </w:p>
     <w:p>
@@ -16249,6 +17405,74 @@
       <w:r>
         <w:t xml:space="preserve">        </w:t>
       </w:r>
+      <w:proofErr w:type="gramStart"/>
+      <w:r>
+        <w:t>subsets[</w:t>
+      </w:r>
+      <w:proofErr w:type="gramEnd"/>
+      <w:r>
+        <w:t>v].parent = v;</w:t>
+      </w:r>
+    </w:p>
+    <w:p>
+      <w:pPr>
+        <w:spacing w:after="156" w:line="259" w:lineRule="auto"/>
+        <w:ind w:left="0" w:firstLine="0"/>
+      </w:pPr>
+      <w:r>
+        <w:t xml:space="preserve">        </w:t>
+      </w:r>
+      <w:proofErr w:type="gramStart"/>
+      <w:r>
+        <w:t>subsets[</w:t>
+      </w:r>
+      <w:proofErr w:type="gramEnd"/>
+      <w:r>
+        <w:t>v].rank = 0;</w:t>
+      </w:r>
+    </w:p>
+    <w:p>
+      <w:pPr>
+        <w:spacing w:after="156" w:line="259" w:lineRule="auto"/>
+        <w:ind w:left="0" w:firstLine="0"/>
+      </w:pPr>
+      <w:r>
+        <w:t xml:space="preserve">    }</w:t>
+      </w:r>
+    </w:p>
+    <w:p>
+      <w:pPr>
+        <w:spacing w:after="156" w:line="259" w:lineRule="auto"/>
+        <w:ind w:left="0" w:firstLine="0"/>
+      </w:pPr>
+    </w:p>
+    <w:p>
+      <w:pPr>
+        <w:spacing w:after="156" w:line="259" w:lineRule="auto"/>
+        <w:ind w:left="0" w:firstLine="0"/>
+      </w:pPr>
+      <w:r>
+        <w:t xml:space="preserve">    </w:t>
+      </w:r>
+      <w:proofErr w:type="spellStart"/>
+      <w:proofErr w:type="gramStart"/>
+      <w:r>
+        <w:t>struct</w:t>
+      </w:r>
+      <w:proofErr w:type="spellEnd"/>
+      <w:proofErr w:type="gramEnd"/>
+      <w:r>
+        <w:t xml:space="preserve"> Edge result[V];</w:t>
+      </w:r>
+    </w:p>
+    <w:p>
+      <w:pPr>
+        <w:spacing w:after="156" w:line="259" w:lineRule="auto"/>
+        <w:ind w:left="0" w:firstLine="0"/>
+      </w:pPr>
+      <w:r>
+        <w:t xml:space="preserve">    </w:t>
+      </w:r>
       <w:proofErr w:type="spellStart"/>
       <w:proofErr w:type="gramStart"/>
       <w:r>
@@ -16257,7 +17481,7 @@
       <w:proofErr w:type="spellEnd"/>
       <w:proofErr w:type="gramEnd"/>
       <w:r>
-        <w:t xml:space="preserve"> u, min = INF;</w:t>
+        <w:t xml:space="preserve"> e = 0, i = 0;</w:t>
       </w:r>
     </w:p>
     <w:p>
@@ -16272,7 +17496,15 @@
         <w:ind w:left="0" w:firstLine="0"/>
       </w:pPr>
       <w:r>
-        <w:t xml:space="preserve">        // Find the vertex with the minimum key value that is not yet included in MST</w:t>
+        <w:t xml:space="preserve">    </w:t>
+      </w:r>
+      <w:proofErr w:type="gramStart"/>
+      <w:r>
+        <w:t>while</w:t>
+      </w:r>
+      <w:proofErr w:type="gramEnd"/>
+      <w:r>
+        <w:t xml:space="preserve"> (e &lt; V - 1 &amp;&amp; i &lt; E) {</w:t>
       </w:r>
     </w:p>
     <w:p>
@@ -16283,21 +17515,265 @@
       <w:r>
         <w:t xml:space="preserve">        </w:t>
       </w:r>
+      <w:proofErr w:type="spellStart"/>
+      <w:proofErr w:type="gramStart"/>
+      <w:r>
+        <w:t>struct</w:t>
+      </w:r>
+      <w:proofErr w:type="spellEnd"/>
+      <w:proofErr w:type="gramEnd"/>
+      <w:r>
+        <w:t xml:space="preserve"> Edge next = edges[i++];</w:t>
+      </w:r>
+    </w:p>
+    <w:p>
+      <w:pPr>
+        <w:spacing w:after="156" w:line="259" w:lineRule="auto"/>
+        <w:ind w:left="0" w:firstLine="0"/>
+      </w:pPr>
+      <w:r>
+        <w:t xml:space="preserve">        </w:t>
+      </w:r>
+      <w:proofErr w:type="spellStart"/>
+      <w:proofErr w:type="gramStart"/>
+      <w:r>
+        <w:t>int</w:t>
+      </w:r>
+      <w:proofErr w:type="spellEnd"/>
+      <w:proofErr w:type="gramEnd"/>
+      <w:r>
+        <w:t xml:space="preserve"> x = find(subsets, </w:t>
+      </w:r>
+      <w:proofErr w:type="spellStart"/>
+      <w:r>
+        <w:t>next.src</w:t>
+      </w:r>
+      <w:proofErr w:type="spellEnd"/>
+      <w:r>
+        <w:t>);</w:t>
+      </w:r>
+    </w:p>
+    <w:p>
+      <w:pPr>
+        <w:spacing w:after="156" w:line="259" w:lineRule="auto"/>
+        <w:ind w:left="0" w:firstLine="0"/>
+      </w:pPr>
+      <w:r>
+        <w:t xml:space="preserve">        </w:t>
+      </w:r>
+      <w:proofErr w:type="spellStart"/>
+      <w:proofErr w:type="gramStart"/>
+      <w:r>
+        <w:t>int</w:t>
+      </w:r>
+      <w:proofErr w:type="spellEnd"/>
+      <w:proofErr w:type="gramEnd"/>
+      <w:r>
+        <w:t xml:space="preserve"> y = find(subsets, </w:t>
+      </w:r>
+      <w:proofErr w:type="spellStart"/>
+      <w:r>
+        <w:t>next.dest</w:t>
+      </w:r>
+      <w:proofErr w:type="spellEnd"/>
+      <w:r>
+        <w:t>);</w:t>
+      </w:r>
+    </w:p>
+    <w:p>
+      <w:pPr>
+        <w:spacing w:after="156" w:line="259" w:lineRule="auto"/>
+        <w:ind w:left="0" w:firstLine="0"/>
+      </w:pPr>
+    </w:p>
+    <w:p>
+      <w:pPr>
+        <w:spacing w:after="156" w:line="259" w:lineRule="auto"/>
+        <w:ind w:left="0" w:firstLine="0"/>
+      </w:pPr>
+      <w:r>
+        <w:t xml:space="preserve">        </w:t>
+      </w:r>
+      <w:proofErr w:type="gramStart"/>
+      <w:r>
+        <w:t>if</w:t>
+      </w:r>
+      <w:proofErr w:type="gramEnd"/>
+      <w:r>
+        <w:t xml:space="preserve"> (x != y) {</w:t>
+      </w:r>
+    </w:p>
+    <w:p>
+      <w:pPr>
+        <w:spacing w:after="156" w:line="259" w:lineRule="auto"/>
+        <w:ind w:left="0" w:firstLine="0"/>
+      </w:pPr>
+      <w:r>
+        <w:t xml:space="preserve">            </w:t>
+      </w:r>
+      <w:proofErr w:type="gramStart"/>
+      <w:r>
+        <w:t>result[</w:t>
+      </w:r>
+      <w:proofErr w:type="gramEnd"/>
+      <w:r>
+        <w:t>e++] = next;</w:t>
+      </w:r>
+    </w:p>
+    <w:p>
+      <w:pPr>
+        <w:spacing w:after="156" w:line="259" w:lineRule="auto"/>
+        <w:ind w:left="0" w:firstLine="0"/>
+      </w:pPr>
+      <w:r>
+        <w:t xml:space="preserve">            </w:t>
+      </w:r>
+      <w:proofErr w:type="gramStart"/>
+      <w:r>
+        <w:t>Union(</w:t>
+      </w:r>
+      <w:proofErr w:type="gramEnd"/>
+      <w:r>
+        <w:t>subsets, x, y);</w:t>
+      </w:r>
+    </w:p>
+    <w:p>
+      <w:pPr>
+        <w:spacing w:after="156" w:line="259" w:lineRule="auto"/>
+        <w:ind w:left="0" w:firstLine="0"/>
+      </w:pPr>
+      <w:r>
+        <w:t xml:space="preserve">        }</w:t>
+      </w:r>
+    </w:p>
+    <w:p>
+      <w:pPr>
+        <w:spacing w:after="156" w:line="259" w:lineRule="auto"/>
+        <w:ind w:left="0" w:firstLine="0"/>
+      </w:pPr>
+      <w:r>
+        <w:t xml:space="preserve">    }</w:t>
+      </w:r>
+    </w:p>
+    <w:p>
+      <w:pPr>
+        <w:spacing w:after="156" w:line="259" w:lineRule="auto"/>
+        <w:ind w:left="0" w:firstLine="0"/>
+      </w:pPr>
+    </w:p>
+    <w:p>
+      <w:pPr>
+        <w:spacing w:after="156" w:line="259" w:lineRule="auto"/>
+        <w:ind w:left="0" w:firstLine="0"/>
+      </w:pPr>
+      <w:r>
+        <w:t xml:space="preserve">    // Print the MST edges</w:t>
+      </w:r>
+    </w:p>
+    <w:p>
+      <w:pPr>
+        <w:spacing w:after="156" w:line="259" w:lineRule="auto"/>
+        <w:ind w:left="0" w:firstLine="0"/>
+      </w:pPr>
+      <w:r>
+        <w:t xml:space="preserve">    </w:t>
+      </w:r>
+      <w:proofErr w:type="gramStart"/>
+      <w:r>
+        <w:t>printf(</w:t>
+      </w:r>
+      <w:proofErr w:type="gramEnd"/>
+      <w:r>
+        <w:t>"\</w:t>
+      </w:r>
+      <w:proofErr w:type="spellStart"/>
+      <w:r>
+        <w:t>nKruskal's</w:t>
+      </w:r>
+      <w:proofErr w:type="spellEnd"/>
+      <w:r>
+        <w:t xml:space="preserve"> MST Edges:\n");</w:t>
+      </w:r>
+    </w:p>
+    <w:p>
+      <w:pPr>
+        <w:spacing w:after="156" w:line="259" w:lineRule="auto"/>
+        <w:ind w:left="0" w:firstLine="0"/>
+      </w:pPr>
+      <w:r>
+        <w:t xml:space="preserve">    </w:t>
+      </w:r>
       <w:proofErr w:type="gramStart"/>
       <w:r>
         <w:t>for</w:t>
       </w:r>
       <w:proofErr w:type="gramEnd"/>
       <w:r>
-        <w:t xml:space="preserve"> (</w:t>
-      </w:r>
-      <w:proofErr w:type="spellStart"/>
+        <w:t xml:space="preserve"> (i = 0; i &lt; e; i++)</w:t>
+      </w:r>
+    </w:p>
+    <w:p>
+      <w:pPr>
+        <w:spacing w:after="156" w:line="259" w:lineRule="auto"/>
+        <w:ind w:left="0" w:firstLine="0"/>
+      </w:pPr>
+      <w:r>
+        <w:t xml:space="preserve">        </w:t>
+      </w:r>
+      <w:proofErr w:type="gramStart"/>
+      <w:r>
+        <w:t>printf(</w:t>
+      </w:r>
+      <w:proofErr w:type="gramEnd"/>
+      <w:r>
+        <w:t>"%c - %c (Weight %d)\n", result[i].</w:t>
+      </w:r>
+      <w:proofErr w:type="spellStart"/>
+      <w:r>
+        <w:t>src</w:t>
+      </w:r>
+      <w:proofErr w:type="spellEnd"/>
+      <w:r>
+        <w:t xml:space="preserve"> + 'A', result[i].</w:t>
+      </w:r>
+      <w:proofErr w:type="spellStart"/>
+      <w:r>
+        <w:t>dest</w:t>
+      </w:r>
+      <w:proofErr w:type="spellEnd"/>
+      <w:r>
+        <w:t xml:space="preserve"> + 'A', result[i].weight);</w:t>
+      </w:r>
+    </w:p>
+    <w:p>
+      <w:pPr>
+        <w:spacing w:after="156" w:line="259" w:lineRule="auto"/>
+        <w:ind w:left="0" w:firstLine="0"/>
+      </w:pPr>
+      <w:r>
+        <w:t>}</w:t>
+      </w:r>
+    </w:p>
+    <w:p>
+      <w:pPr>
+        <w:spacing w:after="156" w:line="259" w:lineRule="auto"/>
+        <w:ind w:left="0" w:firstLine="0"/>
+      </w:pPr>
+    </w:p>
+    <w:p>
+      <w:pPr>
+        <w:spacing w:after="156" w:line="259" w:lineRule="auto"/>
+        <w:ind w:left="0" w:firstLine="0"/>
+      </w:pPr>
+      <w:proofErr w:type="spellStart"/>
+      <w:proofErr w:type="gramStart"/>
       <w:r>
         <w:t>int</w:t>
       </w:r>
       <w:proofErr w:type="spellEnd"/>
-      <w:r>
-        <w:t xml:space="preserve"> v = 0; v &lt; V; v++)</w:t>
+      <w:proofErr w:type="gramEnd"/>
+      <w:r>
+        <w:t xml:space="preserve"> main() {</w:t>
       </w:r>
     </w:p>
     <w:p>
@@ -16306,23 +17782,7 @@
         <w:ind w:left="0" w:firstLine="0"/>
       </w:pPr>
       <w:r>
-        <w:t xml:space="preserve">            </w:t>
-      </w:r>
-      <w:proofErr w:type="gramStart"/>
-      <w:r>
-        <w:t>if</w:t>
-      </w:r>
-      <w:proofErr w:type="gramEnd"/>
-      <w:r>
-        <w:t xml:space="preserve"> (!</w:t>
-      </w:r>
-      <w:proofErr w:type="spellStart"/>
-      <w:r>
-        <w:t>mstSet</w:t>
-      </w:r>
-      <w:proofErr w:type="spellEnd"/>
-      <w:r>
-        <w:t>[v] &amp;&amp; key[v] &lt; min)</w:t>
+        <w:t xml:space="preserve">    // Adjacency matrix for Prim's Algorithm</w:t>
       </w:r>
     </w:p>
     <w:p>
@@ -16331,15 +17791,17 @@
         <w:ind w:left="0" w:firstLine="0"/>
       </w:pPr>
       <w:r>
-        <w:t xml:space="preserve">                </w:t>
-      </w:r>
-      <w:proofErr w:type="gramStart"/>
-      <w:r>
-        <w:t>min</w:t>
-      </w:r>
-      <w:proofErr w:type="gramEnd"/>
-      <w:r>
-        <w:t xml:space="preserve"> = key[v], u = v;</w:t>
+        <w:t xml:space="preserve">    </w:t>
+      </w:r>
+      <w:proofErr w:type="spellStart"/>
+      <w:proofErr w:type="gramStart"/>
+      <w:r>
+        <w:t>int</w:t>
+      </w:r>
+      <w:proofErr w:type="spellEnd"/>
+      <w:proofErr w:type="gramEnd"/>
+      <w:r>
+        <w:t xml:space="preserve"> graph[V][V] = {</w:t>
       </w:r>
     </w:p>
     <w:p>
@@ -16347,6 +17809,17 @@
         <w:spacing w:after="156" w:line="259" w:lineRule="auto"/>
         <w:ind w:left="0" w:firstLine="0"/>
       </w:pPr>
+      <w:r>
+        <w:t xml:space="preserve">        {0, 1, 4, INF}</w:t>
+      </w:r>
+      <w:proofErr w:type="gramStart"/>
+      <w:r>
+        <w:t>,  /</w:t>
+      </w:r>
+      <w:proofErr w:type="gramEnd"/>
+      <w:r>
+        <w:t>/ A</w:t>
+      </w:r>
     </w:p>
     <w:p>
       <w:pPr>
@@ -16354,20 +17827,8 @@
         <w:ind w:left="0" w:firstLine="0"/>
       </w:pPr>
       <w:r>
-        <w:t xml:space="preserve">        </w:t>
-      </w:r>
-      <w:proofErr w:type="spellStart"/>
-      <w:proofErr w:type="gramStart"/>
-      <w:r>
-        <w:t>mstSet</w:t>
-      </w:r>
-      <w:proofErr w:type="spellEnd"/>
-      <w:r>
-        <w:t>[</w:t>
-      </w:r>
-      <w:proofErr w:type="gramEnd"/>
-      <w:r>
-        <w:t>u] = 1;  // Include this vertex in MST</w:t>
+        <w:lastRenderedPageBreak/>
+        <w:t xml:space="preserve">        {1, 0, 2, 3},    // B</w:t>
       </w:r>
     </w:p>
     <w:p>
@@ -16375,6 +17836,9 @@
         <w:spacing w:after="156" w:line="259" w:lineRule="auto"/>
         <w:ind w:left="0" w:firstLine="0"/>
       </w:pPr>
+      <w:r>
+        <w:t xml:space="preserve">        {4, 2, 0, 5},    // C</w:t>
+      </w:r>
     </w:p>
     <w:p>
       <w:pPr>
@@ -16382,7 +17846,7 @@
         <w:ind w:left="0" w:firstLine="0"/>
       </w:pPr>
       <w:r>
-        <w:t xml:space="preserve">        // Update key values of the adjacent vertices of the selected vertex</w:t>
+        <w:t xml:space="preserve">        {INF, 3, 5, 0}   // D</w:t>
       </w:r>
     </w:p>
     <w:p>
@@ -16391,1373 +17855,6 @@
         <w:ind w:left="0" w:firstLine="0"/>
       </w:pPr>
       <w:r>
-        <w:t xml:space="preserve">        </w:t>
-      </w:r>
-      <w:proofErr w:type="gramStart"/>
-      <w:r>
-        <w:t>for</w:t>
-      </w:r>
-      <w:proofErr w:type="gramEnd"/>
-      <w:r>
-        <w:t xml:space="preserve"> (</w:t>
-      </w:r>
-      <w:proofErr w:type="spellStart"/>
-      <w:r>
-        <w:t>int</w:t>
-      </w:r>
-      <w:proofErr w:type="spellEnd"/>
-      <w:r>
-        <w:t xml:space="preserve"> v = 0; v &lt; V; v++)</w:t>
-      </w:r>
-    </w:p>
-    <w:p>
-      <w:pPr>
-        <w:spacing w:after="156" w:line="259" w:lineRule="auto"/>
-        <w:ind w:left="0" w:firstLine="0"/>
-      </w:pPr>
-      <w:r>
-        <w:t xml:space="preserve">            </w:t>
-      </w:r>
-      <w:proofErr w:type="gramStart"/>
-      <w:r>
-        <w:t>if</w:t>
-      </w:r>
-      <w:proofErr w:type="gramEnd"/>
-      <w:r>
-        <w:t xml:space="preserve"> (graph[u][v] &amp;&amp; !</w:t>
-      </w:r>
-      <w:proofErr w:type="spellStart"/>
-      <w:r>
-        <w:t>mstSet</w:t>
-      </w:r>
-      <w:proofErr w:type="spellEnd"/>
-      <w:r>
-        <w:t>[v] &amp;&amp; graph[u][v] &lt; key[v])</w:t>
-      </w:r>
-    </w:p>
-    <w:p>
-      <w:pPr>
-        <w:spacing w:after="156" w:line="259" w:lineRule="auto"/>
-        <w:ind w:left="0" w:firstLine="0"/>
-      </w:pPr>
-      <w:r>
-        <w:t xml:space="preserve">                </w:t>
-      </w:r>
-      <w:proofErr w:type="gramStart"/>
-      <w:r>
-        <w:t>parent[</w:t>
-      </w:r>
-      <w:proofErr w:type="gramEnd"/>
-      <w:r>
-        <w:t>v] = u, key[v] = graph[u][v];</w:t>
-      </w:r>
-    </w:p>
-    <w:p>
-      <w:pPr>
-        <w:spacing w:after="156" w:line="259" w:lineRule="auto"/>
-        <w:ind w:left="0" w:firstLine="0"/>
-      </w:pPr>
-      <w:r>
-        <w:t xml:space="preserve">    }</w:t>
-      </w:r>
-    </w:p>
-    <w:p>
-      <w:pPr>
-        <w:spacing w:after="156" w:line="259" w:lineRule="auto"/>
-        <w:ind w:left="0" w:firstLine="0"/>
-      </w:pPr>
-    </w:p>
-    <w:p>
-      <w:pPr>
-        <w:spacing w:after="156" w:line="259" w:lineRule="auto"/>
-        <w:ind w:left="0" w:firstLine="0"/>
-      </w:pPr>
-      <w:r>
-        <w:t xml:space="preserve">    // Print the MST edges</w:t>
-      </w:r>
-    </w:p>
-    <w:p>
-      <w:pPr>
-        <w:spacing w:after="156" w:line="259" w:lineRule="auto"/>
-        <w:ind w:left="0" w:firstLine="0"/>
-      </w:pPr>
-      <w:r>
-        <w:t xml:space="preserve">    </w:t>
-      </w:r>
-      <w:proofErr w:type="gramStart"/>
-      <w:r>
-        <w:t>printf(</w:t>
-      </w:r>
-      <w:proofErr w:type="gramEnd"/>
-      <w:r>
-        <w:t>"Prim's MST Edges:\n");</w:t>
-      </w:r>
-    </w:p>
-    <w:p>
-      <w:pPr>
-        <w:spacing w:after="156" w:line="259" w:lineRule="auto"/>
-        <w:ind w:left="0" w:firstLine="0"/>
-      </w:pPr>
-      <w:r>
-        <w:t xml:space="preserve">    </w:t>
-      </w:r>
-      <w:proofErr w:type="gramStart"/>
-      <w:r>
-        <w:t>for</w:t>
-      </w:r>
-      <w:proofErr w:type="gramEnd"/>
-      <w:r>
-        <w:t xml:space="preserve"> (</w:t>
-      </w:r>
-      <w:proofErr w:type="spellStart"/>
-      <w:r>
-        <w:t>int</w:t>
-      </w:r>
-      <w:proofErr w:type="spellEnd"/>
-      <w:r>
-        <w:t xml:space="preserve"> i = 1; i &lt; V; i++)</w:t>
-      </w:r>
-    </w:p>
-    <w:p>
-      <w:pPr>
-        <w:spacing w:after="156" w:line="259" w:lineRule="auto"/>
-        <w:ind w:left="0" w:firstLine="0"/>
-      </w:pPr>
-      <w:r>
-        <w:t xml:space="preserve">        </w:t>
-      </w:r>
-      <w:proofErr w:type="gramStart"/>
-      <w:r>
-        <w:t>printf(</w:t>
-      </w:r>
-      <w:proofErr w:type="gramEnd"/>
-      <w:r>
-        <w:t>"%c - %c (Weight %d)\n", parent[i] + 'A', i + 'A', graph[i][parent[i]]);</w:t>
-      </w:r>
-    </w:p>
-    <w:p>
-      <w:pPr>
-        <w:spacing w:after="156" w:line="259" w:lineRule="auto"/>
-        <w:ind w:left="0" w:firstLine="0"/>
-      </w:pPr>
-      <w:r>
-        <w:t>}</w:t>
-      </w:r>
-    </w:p>
-    <w:p>
-      <w:pPr>
-        <w:spacing w:after="156" w:line="259" w:lineRule="auto"/>
-        <w:ind w:left="0" w:firstLine="0"/>
-      </w:pPr>
-    </w:p>
-    <w:p>
-      <w:pPr>
-        <w:spacing w:after="156" w:line="259" w:lineRule="auto"/>
-        <w:ind w:left="0" w:firstLine="0"/>
-      </w:pPr>
-      <w:r>
-        <w:t xml:space="preserve">// ---------------------- </w:t>
-      </w:r>
-      <w:proofErr w:type="spellStart"/>
-      <w:r>
-        <w:t>Kruskal's</w:t>
-      </w:r>
-      <w:proofErr w:type="spellEnd"/>
-      <w:r>
-        <w:t xml:space="preserve"> Algorithm ----------------------</w:t>
-      </w:r>
-    </w:p>
-    <w:p>
-      <w:pPr>
-        <w:spacing w:after="156" w:line="259" w:lineRule="auto"/>
-        <w:ind w:left="0" w:firstLine="0"/>
-      </w:pPr>
-      <w:proofErr w:type="spellStart"/>
-      <w:proofErr w:type="gramStart"/>
-      <w:r>
-        <w:t>struct</w:t>
-      </w:r>
-      <w:proofErr w:type="spellEnd"/>
-      <w:proofErr w:type="gramEnd"/>
-      <w:r>
-        <w:t xml:space="preserve"> Edge {</w:t>
-      </w:r>
-    </w:p>
-    <w:p>
-      <w:pPr>
-        <w:spacing w:after="156" w:line="259" w:lineRule="auto"/>
-        <w:ind w:left="0" w:firstLine="0"/>
-      </w:pPr>
-      <w:r>
-        <w:t xml:space="preserve">    </w:t>
-      </w:r>
-      <w:proofErr w:type="spellStart"/>
-      <w:proofErr w:type="gramStart"/>
-      <w:r>
-        <w:t>int</w:t>
-      </w:r>
-      <w:proofErr w:type="spellEnd"/>
-      <w:proofErr w:type="gramEnd"/>
-      <w:r>
-        <w:t xml:space="preserve"> </w:t>
-      </w:r>
-      <w:proofErr w:type="spellStart"/>
-      <w:r>
-        <w:t>src</w:t>
-      </w:r>
-      <w:proofErr w:type="spellEnd"/>
-      <w:r>
-        <w:t xml:space="preserve">, </w:t>
-      </w:r>
-      <w:proofErr w:type="spellStart"/>
-      <w:r>
-        <w:t>dest</w:t>
-      </w:r>
-      <w:proofErr w:type="spellEnd"/>
-      <w:r>
-        <w:t>, weight;</w:t>
-      </w:r>
-    </w:p>
-    <w:p>
-      <w:pPr>
-        <w:spacing w:after="156" w:line="259" w:lineRule="auto"/>
-        <w:ind w:left="0" w:firstLine="0"/>
-      </w:pPr>
-      <w:r>
-        <w:t>};</w:t>
-      </w:r>
-    </w:p>
-    <w:p>
-      <w:pPr>
-        <w:spacing w:after="156" w:line="259" w:lineRule="auto"/>
-        <w:ind w:left="0" w:firstLine="0"/>
-      </w:pPr>
-    </w:p>
-    <w:p>
-      <w:pPr>
-        <w:spacing w:after="156" w:line="259" w:lineRule="auto"/>
-        <w:ind w:left="0" w:firstLine="0"/>
-      </w:pPr>
-      <w:proofErr w:type="spellStart"/>
-      <w:proofErr w:type="gramStart"/>
-      <w:r>
-        <w:t>struct</w:t>
-      </w:r>
-      <w:proofErr w:type="spellEnd"/>
-      <w:proofErr w:type="gramEnd"/>
-      <w:r>
-        <w:t xml:space="preserve"> subset {</w:t>
-      </w:r>
-    </w:p>
-    <w:p>
-      <w:pPr>
-        <w:spacing w:after="156" w:line="259" w:lineRule="auto"/>
-        <w:ind w:left="0" w:firstLine="0"/>
-      </w:pPr>
-      <w:r>
-        <w:lastRenderedPageBreak/>
-        <w:t xml:space="preserve">    </w:t>
-      </w:r>
-      <w:proofErr w:type="spellStart"/>
-      <w:proofErr w:type="gramStart"/>
-      <w:r>
-        <w:t>int</w:t>
-      </w:r>
-      <w:proofErr w:type="spellEnd"/>
-      <w:proofErr w:type="gramEnd"/>
-      <w:r>
-        <w:t xml:space="preserve"> parent, rank;</w:t>
-      </w:r>
-    </w:p>
-    <w:p>
-      <w:pPr>
-        <w:spacing w:after="156" w:line="259" w:lineRule="auto"/>
-        <w:ind w:left="0" w:firstLine="0"/>
-      </w:pPr>
-      <w:r>
-        <w:t>};</w:t>
-      </w:r>
-    </w:p>
-    <w:p>
-      <w:pPr>
-        <w:spacing w:after="156" w:line="259" w:lineRule="auto"/>
-        <w:ind w:left="0" w:firstLine="0"/>
-      </w:pPr>
-    </w:p>
-    <w:p>
-      <w:pPr>
-        <w:spacing w:after="156" w:line="259" w:lineRule="auto"/>
-        <w:ind w:left="0" w:firstLine="0"/>
-      </w:pPr>
-      <w:proofErr w:type="spellStart"/>
-      <w:proofErr w:type="gramStart"/>
-      <w:r>
-        <w:t>int</w:t>
-      </w:r>
-      <w:proofErr w:type="spellEnd"/>
-      <w:proofErr w:type="gramEnd"/>
-      <w:r>
-        <w:t xml:space="preserve"> find(</w:t>
-      </w:r>
-      <w:proofErr w:type="spellStart"/>
-      <w:r>
-        <w:t>struct</w:t>
-      </w:r>
-      <w:proofErr w:type="spellEnd"/>
-      <w:r>
-        <w:t xml:space="preserve"> subset subsets[], </w:t>
-      </w:r>
-      <w:proofErr w:type="spellStart"/>
-      <w:r>
-        <w:t>int</w:t>
-      </w:r>
-      <w:proofErr w:type="spellEnd"/>
-      <w:r>
-        <w:t xml:space="preserve"> i) {</w:t>
-      </w:r>
-    </w:p>
-    <w:p>
-      <w:pPr>
-        <w:spacing w:after="156" w:line="259" w:lineRule="auto"/>
-        <w:ind w:left="0" w:firstLine="0"/>
-      </w:pPr>
-      <w:r>
-        <w:t xml:space="preserve">    </w:t>
-      </w:r>
-      <w:proofErr w:type="gramStart"/>
-      <w:r>
-        <w:t>if</w:t>
-      </w:r>
-      <w:proofErr w:type="gramEnd"/>
-      <w:r>
-        <w:t xml:space="preserve"> (subsets[i].parent != i)</w:t>
-      </w:r>
-    </w:p>
-    <w:p>
-      <w:pPr>
-        <w:spacing w:after="156" w:line="259" w:lineRule="auto"/>
-        <w:ind w:left="0" w:firstLine="0"/>
-      </w:pPr>
-      <w:r>
-        <w:t xml:space="preserve">        </w:t>
-      </w:r>
-      <w:proofErr w:type="gramStart"/>
-      <w:r>
-        <w:t>subsets[</w:t>
-      </w:r>
-      <w:proofErr w:type="gramEnd"/>
-      <w:r>
-        <w:t>i].parent = find(subsets, subsets[i].parent);</w:t>
-      </w:r>
-    </w:p>
-    <w:p>
-      <w:pPr>
-        <w:spacing w:after="156" w:line="259" w:lineRule="auto"/>
-        <w:ind w:left="0" w:firstLine="0"/>
-      </w:pPr>
-      <w:r>
-        <w:t xml:space="preserve">    </w:t>
-      </w:r>
-      <w:proofErr w:type="gramStart"/>
-      <w:r>
-        <w:t>return</w:t>
-      </w:r>
-      <w:proofErr w:type="gramEnd"/>
-      <w:r>
-        <w:t xml:space="preserve"> subsets[i].parent;</w:t>
-      </w:r>
-    </w:p>
-    <w:p>
-      <w:pPr>
-        <w:spacing w:after="156" w:line="259" w:lineRule="auto"/>
-        <w:ind w:left="0" w:firstLine="0"/>
-      </w:pPr>
-      <w:r>
-        <w:t>}</w:t>
-      </w:r>
-    </w:p>
-    <w:p>
-      <w:pPr>
-        <w:spacing w:after="156" w:line="259" w:lineRule="auto"/>
-        <w:ind w:left="0" w:firstLine="0"/>
-      </w:pPr>
-    </w:p>
-    <w:p>
-      <w:pPr>
-        <w:spacing w:after="156" w:line="259" w:lineRule="auto"/>
-        <w:ind w:left="0" w:firstLine="0"/>
-      </w:pPr>
-      <w:proofErr w:type="gramStart"/>
-      <w:r>
-        <w:t>void</w:t>
-      </w:r>
-      <w:proofErr w:type="gramEnd"/>
-      <w:r>
-        <w:t xml:space="preserve"> Union(</w:t>
-      </w:r>
-      <w:proofErr w:type="spellStart"/>
-      <w:r>
-        <w:t>struct</w:t>
-      </w:r>
-      <w:proofErr w:type="spellEnd"/>
-      <w:r>
-        <w:t xml:space="preserve"> subset subsets[], </w:t>
-      </w:r>
-      <w:proofErr w:type="spellStart"/>
-      <w:r>
-        <w:t>int</w:t>
-      </w:r>
-      <w:proofErr w:type="spellEnd"/>
-      <w:r>
-        <w:t xml:space="preserve"> x, </w:t>
-      </w:r>
-      <w:proofErr w:type="spellStart"/>
-      <w:r>
-        <w:t>int</w:t>
-      </w:r>
-      <w:proofErr w:type="spellEnd"/>
-      <w:r>
-        <w:t xml:space="preserve"> y) {</w:t>
-      </w:r>
-    </w:p>
-    <w:p>
-      <w:pPr>
-        <w:spacing w:after="156" w:line="259" w:lineRule="auto"/>
-        <w:ind w:left="0" w:firstLine="0"/>
-      </w:pPr>
-      <w:r>
-        <w:t xml:space="preserve">    </w:t>
-      </w:r>
-      <w:proofErr w:type="spellStart"/>
-      <w:proofErr w:type="gramStart"/>
-      <w:r>
-        <w:t>int</w:t>
-      </w:r>
-      <w:proofErr w:type="spellEnd"/>
-      <w:proofErr w:type="gramEnd"/>
-      <w:r>
-        <w:t xml:space="preserve"> </w:t>
-      </w:r>
-      <w:proofErr w:type="spellStart"/>
-      <w:r>
-        <w:t>xroot</w:t>
-      </w:r>
-      <w:proofErr w:type="spellEnd"/>
-      <w:r>
-        <w:t xml:space="preserve"> = find(subsets, x);</w:t>
-      </w:r>
-    </w:p>
-    <w:p>
-      <w:pPr>
-        <w:spacing w:after="156" w:line="259" w:lineRule="auto"/>
-        <w:ind w:left="0" w:firstLine="0"/>
-      </w:pPr>
-      <w:r>
-        <w:t xml:space="preserve">    </w:t>
-      </w:r>
-      <w:proofErr w:type="spellStart"/>
-      <w:proofErr w:type="gramStart"/>
-      <w:r>
-        <w:t>int</w:t>
-      </w:r>
-      <w:proofErr w:type="spellEnd"/>
-      <w:proofErr w:type="gramEnd"/>
-      <w:r>
-        <w:t xml:space="preserve"> </w:t>
-      </w:r>
-      <w:proofErr w:type="spellStart"/>
-      <w:r>
-        <w:t>yroot</w:t>
-      </w:r>
-      <w:proofErr w:type="spellEnd"/>
-      <w:r>
-        <w:t xml:space="preserve"> = find(subsets, y);</w:t>
-      </w:r>
-    </w:p>
-    <w:p>
-      <w:pPr>
-        <w:spacing w:after="156" w:line="259" w:lineRule="auto"/>
-        <w:ind w:left="0" w:firstLine="0"/>
-      </w:pPr>
-    </w:p>
-    <w:p>
-      <w:pPr>
-        <w:spacing w:after="156" w:line="259" w:lineRule="auto"/>
-        <w:ind w:left="0" w:firstLine="0"/>
-      </w:pPr>
-      <w:r>
-        <w:t xml:space="preserve">    </w:t>
-      </w:r>
-      <w:proofErr w:type="gramStart"/>
-      <w:r>
-        <w:t>if</w:t>
-      </w:r>
-      <w:proofErr w:type="gramEnd"/>
-      <w:r>
-        <w:t xml:space="preserve"> (subsets[</w:t>
-      </w:r>
-      <w:proofErr w:type="spellStart"/>
-      <w:r>
-        <w:t>xroot</w:t>
-      </w:r>
-      <w:proofErr w:type="spellEnd"/>
-      <w:r>
-        <w:t>].rank &lt; subsets[</w:t>
-      </w:r>
-      <w:proofErr w:type="spellStart"/>
-      <w:r>
-        <w:t>yroot</w:t>
-      </w:r>
-      <w:proofErr w:type="spellEnd"/>
-      <w:r>
-        <w:t>].rank)</w:t>
-      </w:r>
-    </w:p>
-    <w:p>
-      <w:pPr>
-        <w:spacing w:after="156" w:line="259" w:lineRule="auto"/>
-        <w:ind w:left="0" w:firstLine="0"/>
-      </w:pPr>
-      <w:r>
-        <w:t xml:space="preserve">        </w:t>
-      </w:r>
-      <w:proofErr w:type="gramStart"/>
-      <w:r>
-        <w:t>subsets[</w:t>
-      </w:r>
-      <w:proofErr w:type="spellStart"/>
-      <w:proofErr w:type="gramEnd"/>
-      <w:r>
-        <w:t>xroot</w:t>
-      </w:r>
-      <w:proofErr w:type="spellEnd"/>
-      <w:r>
-        <w:t xml:space="preserve">].parent = </w:t>
-      </w:r>
-      <w:proofErr w:type="spellStart"/>
-      <w:r>
-        <w:t>yroot</w:t>
-      </w:r>
-      <w:proofErr w:type="spellEnd"/>
-      <w:r>
-        <w:t>;</w:t>
-      </w:r>
-    </w:p>
-    <w:p>
-      <w:pPr>
-        <w:spacing w:after="156" w:line="259" w:lineRule="auto"/>
-        <w:ind w:left="0" w:firstLine="0"/>
-      </w:pPr>
-      <w:r>
-        <w:t xml:space="preserve">    </w:t>
-      </w:r>
-      <w:proofErr w:type="gramStart"/>
-      <w:r>
-        <w:t>else</w:t>
-      </w:r>
-      <w:proofErr w:type="gramEnd"/>
-      <w:r>
-        <w:t xml:space="preserve"> {</w:t>
-      </w:r>
-    </w:p>
-    <w:p>
-      <w:pPr>
-        <w:spacing w:after="156" w:line="259" w:lineRule="auto"/>
-        <w:ind w:left="0" w:firstLine="0"/>
-      </w:pPr>
-      <w:r>
-        <w:t xml:space="preserve">        </w:t>
-      </w:r>
-      <w:proofErr w:type="gramStart"/>
-      <w:r>
-        <w:t>subsets[</w:t>
-      </w:r>
-      <w:proofErr w:type="spellStart"/>
-      <w:proofErr w:type="gramEnd"/>
-      <w:r>
-        <w:t>yroot</w:t>
-      </w:r>
-      <w:proofErr w:type="spellEnd"/>
-      <w:r>
-        <w:t xml:space="preserve">].parent = </w:t>
-      </w:r>
-      <w:proofErr w:type="spellStart"/>
-      <w:r>
-        <w:t>xroot</w:t>
-      </w:r>
-      <w:proofErr w:type="spellEnd"/>
-      <w:r>
-        <w:t>;</w:t>
-      </w:r>
-    </w:p>
-    <w:p>
-      <w:pPr>
-        <w:spacing w:after="156" w:line="259" w:lineRule="auto"/>
-        <w:ind w:left="0" w:firstLine="0"/>
-      </w:pPr>
-      <w:r>
-        <w:t xml:space="preserve">        </w:t>
-      </w:r>
-      <w:proofErr w:type="gramStart"/>
-      <w:r>
-        <w:t>if</w:t>
-      </w:r>
-      <w:proofErr w:type="gramEnd"/>
-      <w:r>
-        <w:t xml:space="preserve"> (subsets[</w:t>
-      </w:r>
-      <w:proofErr w:type="spellStart"/>
-      <w:r>
-        <w:t>xroot</w:t>
-      </w:r>
-      <w:proofErr w:type="spellEnd"/>
-      <w:r>
-        <w:t>].rank == subsets[</w:t>
-      </w:r>
-      <w:proofErr w:type="spellStart"/>
-      <w:r>
-        <w:t>yroot</w:t>
-      </w:r>
-      <w:proofErr w:type="spellEnd"/>
-      <w:r>
-        <w:t>].rank)</w:t>
-      </w:r>
-    </w:p>
-    <w:p>
-      <w:pPr>
-        <w:spacing w:after="156" w:line="259" w:lineRule="auto"/>
-        <w:ind w:left="0" w:firstLine="0"/>
-      </w:pPr>
-      <w:r>
-        <w:t xml:space="preserve">            </w:t>
-      </w:r>
-      <w:proofErr w:type="gramStart"/>
-      <w:r>
-        <w:t>subsets[</w:t>
-      </w:r>
-      <w:proofErr w:type="spellStart"/>
-      <w:proofErr w:type="gramEnd"/>
-      <w:r>
-        <w:t>xroot</w:t>
-      </w:r>
-      <w:proofErr w:type="spellEnd"/>
-      <w:r>
-        <w:t>].rank++;</w:t>
-      </w:r>
-    </w:p>
-    <w:p>
-      <w:pPr>
-        <w:spacing w:after="156" w:line="259" w:lineRule="auto"/>
-        <w:ind w:left="0" w:firstLine="0"/>
-      </w:pPr>
-      <w:r>
-        <w:t xml:space="preserve">    }</w:t>
-      </w:r>
-    </w:p>
-    <w:p>
-      <w:pPr>
-        <w:spacing w:after="156" w:line="259" w:lineRule="auto"/>
-        <w:ind w:left="0" w:firstLine="0"/>
-      </w:pPr>
-      <w:r>
-        <w:t>}</w:t>
-      </w:r>
-    </w:p>
-    <w:p>
-      <w:pPr>
-        <w:spacing w:after="156" w:line="259" w:lineRule="auto"/>
-        <w:ind w:left="0" w:firstLine="0"/>
-      </w:pPr>
-    </w:p>
-    <w:p>
-      <w:pPr>
-        <w:spacing w:after="156" w:line="259" w:lineRule="auto"/>
-        <w:ind w:left="0" w:firstLine="0"/>
-      </w:pPr>
-      <w:proofErr w:type="spellStart"/>
-      <w:proofErr w:type="gramStart"/>
-      <w:r>
-        <w:t>int</w:t>
-      </w:r>
-      <w:proofErr w:type="spellEnd"/>
-      <w:proofErr w:type="gramEnd"/>
-      <w:r>
-        <w:t xml:space="preserve"> compare(</w:t>
-      </w:r>
-      <w:proofErr w:type="spellStart"/>
-      <w:r>
-        <w:t>const</w:t>
-      </w:r>
-      <w:proofErr w:type="spellEnd"/>
-      <w:r>
-        <w:t xml:space="preserve"> void* a, </w:t>
-      </w:r>
-      <w:proofErr w:type="spellStart"/>
-      <w:r>
-        <w:t>const</w:t>
-      </w:r>
-      <w:proofErr w:type="spellEnd"/>
-      <w:r>
-        <w:t xml:space="preserve"> void* b) {</w:t>
-      </w:r>
-    </w:p>
-    <w:p>
-      <w:pPr>
-        <w:spacing w:after="156" w:line="259" w:lineRule="auto"/>
-        <w:ind w:left="0" w:firstLine="0"/>
-      </w:pPr>
-      <w:r>
-        <w:t xml:space="preserve">    </w:t>
-      </w:r>
-      <w:proofErr w:type="gramStart"/>
-      <w:r>
-        <w:t>return</w:t>
-      </w:r>
-      <w:proofErr w:type="gramEnd"/>
-      <w:r>
-        <w:t xml:space="preserve"> ((</w:t>
-      </w:r>
-      <w:proofErr w:type="spellStart"/>
-      <w:r>
-        <w:t>struct</w:t>
-      </w:r>
-      <w:proofErr w:type="spellEnd"/>
-      <w:r>
-        <w:t xml:space="preserve"> Edge*)a)-&gt;weight - ((</w:t>
-      </w:r>
-      <w:proofErr w:type="spellStart"/>
-      <w:r>
-        <w:t>struct</w:t>
-      </w:r>
-      <w:proofErr w:type="spellEnd"/>
-      <w:r>
-        <w:t xml:space="preserve"> Edge*)b)-&gt;weight;</w:t>
-      </w:r>
-    </w:p>
-    <w:p>
-      <w:pPr>
-        <w:spacing w:after="156" w:line="259" w:lineRule="auto"/>
-        <w:ind w:left="0" w:firstLine="0"/>
-      </w:pPr>
-      <w:r>
-        <w:t>}</w:t>
-      </w:r>
-    </w:p>
-    <w:p>
-      <w:pPr>
-        <w:spacing w:after="156" w:line="259" w:lineRule="auto"/>
-        <w:ind w:left="0" w:firstLine="0"/>
-      </w:pPr>
-    </w:p>
-    <w:p>
-      <w:pPr>
-        <w:spacing w:after="156" w:line="259" w:lineRule="auto"/>
-        <w:ind w:left="0" w:firstLine="0"/>
-      </w:pPr>
-      <w:proofErr w:type="gramStart"/>
-      <w:r>
-        <w:t>void</w:t>
-      </w:r>
-      <w:proofErr w:type="gramEnd"/>
-      <w:r>
-        <w:t xml:space="preserve"> </w:t>
-      </w:r>
-      <w:proofErr w:type="spellStart"/>
-      <w:r>
-        <w:t>kruskalMST</w:t>
-      </w:r>
-      <w:proofErr w:type="spellEnd"/>
-      <w:r>
-        <w:t>(</w:t>
-      </w:r>
-      <w:proofErr w:type="spellStart"/>
-      <w:r>
-        <w:t>struct</w:t>
-      </w:r>
-      <w:proofErr w:type="spellEnd"/>
-      <w:r>
-        <w:t xml:space="preserve"> Edge edges[], </w:t>
-      </w:r>
-      <w:proofErr w:type="spellStart"/>
-      <w:r>
-        <w:t>int</w:t>
-      </w:r>
-      <w:proofErr w:type="spellEnd"/>
-      <w:r>
-        <w:t xml:space="preserve"> E) {</w:t>
-      </w:r>
-    </w:p>
-    <w:p>
-      <w:pPr>
-        <w:spacing w:after="156" w:line="259" w:lineRule="auto"/>
-        <w:ind w:left="0" w:firstLine="0"/>
-      </w:pPr>
-      <w:r>
-        <w:t xml:space="preserve">    </w:t>
-      </w:r>
-      <w:proofErr w:type="spellStart"/>
-      <w:proofErr w:type="gramStart"/>
-      <w:r>
-        <w:t>qsort</w:t>
-      </w:r>
-      <w:proofErr w:type="spellEnd"/>
-      <w:r>
-        <w:t>(</w:t>
-      </w:r>
-      <w:proofErr w:type="gramEnd"/>
-      <w:r>
-        <w:t xml:space="preserve">edges, E, </w:t>
-      </w:r>
-      <w:proofErr w:type="spellStart"/>
-      <w:r>
-        <w:t>sizeof</w:t>
-      </w:r>
-      <w:proofErr w:type="spellEnd"/>
-      <w:r>
-        <w:t>(edges[0]), compare);</w:t>
-      </w:r>
-    </w:p>
-    <w:p>
-      <w:pPr>
-        <w:spacing w:after="156" w:line="259" w:lineRule="auto"/>
-        <w:ind w:left="0" w:firstLine="0"/>
-      </w:pPr>
-    </w:p>
-    <w:p>
-      <w:pPr>
-        <w:spacing w:after="156" w:line="259" w:lineRule="auto"/>
-        <w:ind w:left="0" w:firstLine="0"/>
-      </w:pPr>
-      <w:r>
-        <w:t xml:space="preserve">    </w:t>
-      </w:r>
-      <w:proofErr w:type="spellStart"/>
-      <w:proofErr w:type="gramStart"/>
-      <w:r>
-        <w:t>struct</w:t>
-      </w:r>
-      <w:proofErr w:type="spellEnd"/>
-      <w:proofErr w:type="gramEnd"/>
-      <w:r>
-        <w:t xml:space="preserve"> subset* subsets = (</w:t>
-      </w:r>
-      <w:proofErr w:type="spellStart"/>
-      <w:r>
-        <w:t>struct</w:t>
-      </w:r>
-      <w:proofErr w:type="spellEnd"/>
-      <w:r>
-        <w:t xml:space="preserve"> subset*)</w:t>
-      </w:r>
-      <w:proofErr w:type="spellStart"/>
-      <w:r>
-        <w:t>malloc</w:t>
-      </w:r>
-      <w:proofErr w:type="spellEnd"/>
-      <w:r>
-        <w:t xml:space="preserve">(V * </w:t>
-      </w:r>
-      <w:proofErr w:type="spellStart"/>
-      <w:r>
-        <w:t>sizeof</w:t>
-      </w:r>
-      <w:proofErr w:type="spellEnd"/>
-      <w:r>
-        <w:t>(</w:t>
-      </w:r>
-      <w:proofErr w:type="spellStart"/>
-      <w:r>
-        <w:t>struct</w:t>
-      </w:r>
-      <w:proofErr w:type="spellEnd"/>
-      <w:r>
-        <w:t xml:space="preserve"> subset));</w:t>
-      </w:r>
-    </w:p>
-    <w:p>
-      <w:pPr>
-        <w:spacing w:after="156" w:line="259" w:lineRule="auto"/>
-        <w:ind w:left="0" w:firstLine="0"/>
-      </w:pPr>
-      <w:r>
-        <w:t xml:space="preserve">    </w:t>
-      </w:r>
-      <w:proofErr w:type="gramStart"/>
-      <w:r>
-        <w:t>for</w:t>
-      </w:r>
-      <w:proofErr w:type="gramEnd"/>
-      <w:r>
-        <w:t xml:space="preserve"> (</w:t>
-      </w:r>
-      <w:proofErr w:type="spellStart"/>
-      <w:r>
-        <w:t>int</w:t>
-      </w:r>
-      <w:proofErr w:type="spellEnd"/>
-      <w:r>
-        <w:t xml:space="preserve"> v = 0; v &lt; V; v++) {</w:t>
-      </w:r>
-    </w:p>
-    <w:p>
-      <w:pPr>
-        <w:spacing w:after="156" w:line="259" w:lineRule="auto"/>
-        <w:ind w:left="0" w:firstLine="0"/>
-      </w:pPr>
-      <w:r>
-        <w:lastRenderedPageBreak/>
-        <w:t xml:space="preserve">        </w:t>
-      </w:r>
-      <w:proofErr w:type="gramStart"/>
-      <w:r>
-        <w:t>subsets[</w:t>
-      </w:r>
-      <w:proofErr w:type="gramEnd"/>
-      <w:r>
-        <w:t>v].parent = v;</w:t>
-      </w:r>
-    </w:p>
-    <w:p>
-      <w:pPr>
-        <w:spacing w:after="156" w:line="259" w:lineRule="auto"/>
-        <w:ind w:left="0" w:firstLine="0"/>
-      </w:pPr>
-      <w:r>
-        <w:t xml:space="preserve">        </w:t>
-      </w:r>
-      <w:proofErr w:type="gramStart"/>
-      <w:r>
-        <w:t>subsets[</w:t>
-      </w:r>
-      <w:proofErr w:type="gramEnd"/>
-      <w:r>
-        <w:t>v].rank = 0;</w:t>
-      </w:r>
-    </w:p>
-    <w:p>
-      <w:pPr>
-        <w:spacing w:after="156" w:line="259" w:lineRule="auto"/>
-        <w:ind w:left="0" w:firstLine="0"/>
-      </w:pPr>
-      <w:r>
-        <w:t xml:space="preserve">    }</w:t>
-      </w:r>
-    </w:p>
-    <w:p>
-      <w:pPr>
-        <w:spacing w:after="156" w:line="259" w:lineRule="auto"/>
-        <w:ind w:left="0" w:firstLine="0"/>
-      </w:pPr>
-    </w:p>
-    <w:p>
-      <w:pPr>
-        <w:spacing w:after="156" w:line="259" w:lineRule="auto"/>
-        <w:ind w:left="0" w:firstLine="0"/>
-      </w:pPr>
-      <w:r>
-        <w:t xml:space="preserve">    </w:t>
-      </w:r>
-      <w:proofErr w:type="spellStart"/>
-      <w:proofErr w:type="gramStart"/>
-      <w:r>
-        <w:t>struct</w:t>
-      </w:r>
-      <w:proofErr w:type="spellEnd"/>
-      <w:proofErr w:type="gramEnd"/>
-      <w:r>
-        <w:t xml:space="preserve"> Edge result[V];</w:t>
-      </w:r>
-    </w:p>
-    <w:p>
-      <w:pPr>
-        <w:spacing w:after="156" w:line="259" w:lineRule="auto"/>
-        <w:ind w:left="0" w:firstLine="0"/>
-      </w:pPr>
-      <w:r>
-        <w:t xml:space="preserve">    </w:t>
-      </w:r>
-      <w:proofErr w:type="spellStart"/>
-      <w:proofErr w:type="gramStart"/>
-      <w:r>
-        <w:t>int</w:t>
-      </w:r>
-      <w:proofErr w:type="spellEnd"/>
-      <w:proofErr w:type="gramEnd"/>
-      <w:r>
-        <w:t xml:space="preserve"> e = 0, i = 0;</w:t>
-      </w:r>
-    </w:p>
-    <w:p>
-      <w:pPr>
-        <w:spacing w:after="156" w:line="259" w:lineRule="auto"/>
-        <w:ind w:left="0" w:firstLine="0"/>
-      </w:pPr>
-    </w:p>
-    <w:p>
-      <w:pPr>
-        <w:spacing w:after="156" w:line="259" w:lineRule="auto"/>
-        <w:ind w:left="0" w:firstLine="0"/>
-      </w:pPr>
-      <w:r>
-        <w:t xml:space="preserve">    </w:t>
-      </w:r>
-      <w:proofErr w:type="gramStart"/>
-      <w:r>
-        <w:t>while</w:t>
-      </w:r>
-      <w:proofErr w:type="gramEnd"/>
-      <w:r>
-        <w:t xml:space="preserve"> (e &lt; V - 1 &amp;&amp; i &lt; E) {</w:t>
-      </w:r>
-    </w:p>
-    <w:p>
-      <w:pPr>
-        <w:spacing w:after="156" w:line="259" w:lineRule="auto"/>
-        <w:ind w:left="0" w:firstLine="0"/>
-      </w:pPr>
-      <w:r>
-        <w:t xml:space="preserve">        </w:t>
-      </w:r>
-      <w:proofErr w:type="spellStart"/>
-      <w:proofErr w:type="gramStart"/>
-      <w:r>
-        <w:t>struct</w:t>
-      </w:r>
-      <w:proofErr w:type="spellEnd"/>
-      <w:proofErr w:type="gramEnd"/>
-      <w:r>
-        <w:t xml:space="preserve"> Edge next = edges[i++];</w:t>
-      </w:r>
-    </w:p>
-    <w:p>
-      <w:pPr>
-        <w:spacing w:after="156" w:line="259" w:lineRule="auto"/>
-        <w:ind w:left="0" w:firstLine="0"/>
-      </w:pPr>
-      <w:r>
-        <w:t xml:space="preserve">        </w:t>
-      </w:r>
-      <w:proofErr w:type="spellStart"/>
-      <w:proofErr w:type="gramStart"/>
-      <w:r>
-        <w:t>int</w:t>
-      </w:r>
-      <w:proofErr w:type="spellEnd"/>
-      <w:proofErr w:type="gramEnd"/>
-      <w:r>
-        <w:t xml:space="preserve"> x = find(subsets, </w:t>
-      </w:r>
-      <w:proofErr w:type="spellStart"/>
-      <w:r>
-        <w:t>next.src</w:t>
-      </w:r>
-      <w:proofErr w:type="spellEnd"/>
-      <w:r>
-        <w:t>);</w:t>
-      </w:r>
-    </w:p>
-    <w:p>
-      <w:pPr>
-        <w:spacing w:after="156" w:line="259" w:lineRule="auto"/>
-        <w:ind w:left="0" w:firstLine="0"/>
-      </w:pPr>
-      <w:r>
-        <w:t xml:space="preserve">        </w:t>
-      </w:r>
-      <w:proofErr w:type="spellStart"/>
-      <w:proofErr w:type="gramStart"/>
-      <w:r>
-        <w:t>int</w:t>
-      </w:r>
-      <w:proofErr w:type="spellEnd"/>
-      <w:proofErr w:type="gramEnd"/>
-      <w:r>
-        <w:t xml:space="preserve"> y = find(subsets, </w:t>
-      </w:r>
-      <w:proofErr w:type="spellStart"/>
-      <w:r>
-        <w:t>next.dest</w:t>
-      </w:r>
-      <w:proofErr w:type="spellEnd"/>
-      <w:r>
-        <w:t>);</w:t>
-      </w:r>
-    </w:p>
-    <w:p>
-      <w:pPr>
-        <w:spacing w:after="156" w:line="259" w:lineRule="auto"/>
-        <w:ind w:left="0" w:firstLine="0"/>
-      </w:pPr>
-    </w:p>
-    <w:p>
-      <w:pPr>
-        <w:spacing w:after="156" w:line="259" w:lineRule="auto"/>
-        <w:ind w:left="0" w:firstLine="0"/>
-      </w:pPr>
-      <w:r>
-        <w:t xml:space="preserve">        </w:t>
-      </w:r>
-      <w:proofErr w:type="gramStart"/>
-      <w:r>
-        <w:t>if</w:t>
-      </w:r>
-      <w:proofErr w:type="gramEnd"/>
-      <w:r>
-        <w:t xml:space="preserve"> (x != y) {</w:t>
-      </w:r>
-    </w:p>
-    <w:p>
-      <w:pPr>
-        <w:spacing w:after="156" w:line="259" w:lineRule="auto"/>
-        <w:ind w:left="0" w:firstLine="0"/>
-      </w:pPr>
-      <w:r>
-        <w:t xml:space="preserve">            </w:t>
-      </w:r>
-      <w:proofErr w:type="gramStart"/>
-      <w:r>
-        <w:t>result[</w:t>
-      </w:r>
-      <w:proofErr w:type="gramEnd"/>
-      <w:r>
-        <w:t>e++] = next;</w:t>
-      </w:r>
-    </w:p>
-    <w:p>
-      <w:pPr>
-        <w:spacing w:after="156" w:line="259" w:lineRule="auto"/>
-        <w:ind w:left="0" w:firstLine="0"/>
-      </w:pPr>
-      <w:r>
-        <w:t xml:space="preserve">            </w:t>
-      </w:r>
-      <w:proofErr w:type="gramStart"/>
-      <w:r>
-        <w:t>Union(</w:t>
-      </w:r>
-      <w:proofErr w:type="gramEnd"/>
-      <w:r>
-        <w:t>subsets, x, y);</w:t>
-      </w:r>
-    </w:p>
-    <w:p>
-      <w:pPr>
-        <w:spacing w:after="156" w:line="259" w:lineRule="auto"/>
-        <w:ind w:left="0" w:firstLine="0"/>
-      </w:pPr>
-      <w:r>
-        <w:t xml:space="preserve">        }</w:t>
-      </w:r>
-    </w:p>
-    <w:p>
-      <w:pPr>
-        <w:spacing w:after="156" w:line="259" w:lineRule="auto"/>
-        <w:ind w:left="0" w:firstLine="0"/>
-      </w:pPr>
-      <w:r>
-        <w:t xml:space="preserve">    }</w:t>
-      </w:r>
-    </w:p>
-    <w:p>
-      <w:pPr>
-        <w:spacing w:after="156" w:line="259" w:lineRule="auto"/>
-        <w:ind w:left="0" w:firstLine="0"/>
-      </w:pPr>
-    </w:p>
-    <w:p>
-      <w:pPr>
-        <w:spacing w:after="156" w:line="259" w:lineRule="auto"/>
-        <w:ind w:left="0" w:firstLine="0"/>
-      </w:pPr>
-      <w:r>
-        <w:t xml:space="preserve">    // Print the MST edges</w:t>
-      </w:r>
-    </w:p>
-    <w:p>
-      <w:pPr>
-        <w:spacing w:after="156" w:line="259" w:lineRule="auto"/>
-        <w:ind w:left="0" w:firstLine="0"/>
-      </w:pPr>
-      <w:r>
-        <w:t xml:space="preserve">    </w:t>
-      </w:r>
-      <w:proofErr w:type="gramStart"/>
-      <w:r>
-        <w:t>printf(</w:t>
-      </w:r>
-      <w:proofErr w:type="gramEnd"/>
-      <w:r>
-        <w:t>"\</w:t>
-      </w:r>
-      <w:proofErr w:type="spellStart"/>
-      <w:r>
-        <w:t>nKruskal's</w:t>
-      </w:r>
-      <w:proofErr w:type="spellEnd"/>
-      <w:r>
-        <w:t xml:space="preserve"> MST Edges:\n");</w:t>
-      </w:r>
-    </w:p>
-    <w:p>
-      <w:pPr>
-        <w:spacing w:after="156" w:line="259" w:lineRule="auto"/>
-        <w:ind w:left="0" w:firstLine="0"/>
-      </w:pPr>
-      <w:r>
-        <w:t xml:space="preserve">    </w:t>
-      </w:r>
-      <w:proofErr w:type="gramStart"/>
-      <w:r>
-        <w:t>for</w:t>
-      </w:r>
-      <w:proofErr w:type="gramEnd"/>
-      <w:r>
-        <w:t xml:space="preserve"> (i = 0; i &lt; e; i++)</w:t>
-      </w:r>
-    </w:p>
-    <w:p>
-      <w:pPr>
-        <w:spacing w:after="156" w:line="259" w:lineRule="auto"/>
-        <w:ind w:left="0" w:firstLine="0"/>
-      </w:pPr>
-      <w:r>
-        <w:t xml:space="preserve">        </w:t>
-      </w:r>
-      <w:proofErr w:type="gramStart"/>
-      <w:r>
-        <w:t>printf(</w:t>
-      </w:r>
-      <w:proofErr w:type="gramEnd"/>
-      <w:r>
-        <w:t>"%c - %c (Weight %d)\n", result[i].</w:t>
-      </w:r>
-      <w:proofErr w:type="spellStart"/>
-      <w:r>
-        <w:t>src</w:t>
-      </w:r>
-      <w:proofErr w:type="spellEnd"/>
-      <w:r>
-        <w:t xml:space="preserve"> + 'A', result[i].</w:t>
-      </w:r>
-      <w:proofErr w:type="spellStart"/>
-      <w:r>
-        <w:t>dest</w:t>
-      </w:r>
-      <w:proofErr w:type="spellEnd"/>
-      <w:r>
-        <w:t xml:space="preserve"> + 'A', result[i].weight);</w:t>
-      </w:r>
-    </w:p>
-    <w:p>
-      <w:pPr>
-        <w:spacing w:after="156" w:line="259" w:lineRule="auto"/>
-        <w:ind w:left="0" w:firstLine="0"/>
-      </w:pPr>
-      <w:r>
-        <w:t>}</w:t>
-      </w:r>
-    </w:p>
-    <w:p>
-      <w:pPr>
-        <w:spacing w:after="156" w:line="259" w:lineRule="auto"/>
-        <w:ind w:left="0" w:firstLine="0"/>
-      </w:pPr>
-    </w:p>
-    <w:p>
-      <w:pPr>
-        <w:spacing w:after="156" w:line="259" w:lineRule="auto"/>
-        <w:ind w:left="0" w:firstLine="0"/>
-      </w:pPr>
-      <w:proofErr w:type="spellStart"/>
-      <w:proofErr w:type="gramStart"/>
-      <w:r>
-        <w:t>int</w:t>
-      </w:r>
-      <w:proofErr w:type="spellEnd"/>
-      <w:proofErr w:type="gramEnd"/>
-      <w:r>
-        <w:t xml:space="preserve"> main() {</w:t>
-      </w:r>
-    </w:p>
-    <w:p>
-      <w:pPr>
-        <w:spacing w:after="156" w:line="259" w:lineRule="auto"/>
-        <w:ind w:left="0" w:firstLine="0"/>
-      </w:pPr>
-      <w:r>
-        <w:t xml:space="preserve">    // Adjacency matrix for Prim's Algorithm</w:t>
-      </w:r>
-    </w:p>
-    <w:p>
-      <w:pPr>
-        <w:spacing w:after="156" w:line="259" w:lineRule="auto"/>
-        <w:ind w:left="0" w:firstLine="0"/>
-      </w:pPr>
-      <w:r>
-        <w:t xml:space="preserve">    </w:t>
-      </w:r>
-      <w:proofErr w:type="spellStart"/>
-      <w:proofErr w:type="gramStart"/>
-      <w:r>
-        <w:t>int</w:t>
-      </w:r>
-      <w:proofErr w:type="spellEnd"/>
-      <w:proofErr w:type="gramEnd"/>
-      <w:r>
-        <w:t xml:space="preserve"> graph[V][V] = {</w:t>
-      </w:r>
-    </w:p>
-    <w:p>
-      <w:pPr>
-        <w:spacing w:after="156" w:line="259" w:lineRule="auto"/>
-        <w:ind w:left="0" w:firstLine="0"/>
-      </w:pPr>
-      <w:r>
-        <w:t xml:space="preserve">        {0, 1, 4, INF}</w:t>
-      </w:r>
-      <w:proofErr w:type="gramStart"/>
-      <w:r>
-        <w:t>,  /</w:t>
-      </w:r>
-      <w:proofErr w:type="gramEnd"/>
-      <w:r>
-        <w:t>/ A</w:t>
-      </w:r>
-    </w:p>
-    <w:p>
-      <w:pPr>
-        <w:spacing w:after="156" w:line="259" w:lineRule="auto"/>
-        <w:ind w:left="0" w:firstLine="0"/>
-      </w:pPr>
-      <w:r>
-        <w:t xml:space="preserve">        {1, 0, 2, 3},    // B</w:t>
-      </w:r>
-    </w:p>
-    <w:p>
-      <w:pPr>
-        <w:spacing w:after="156" w:line="259" w:lineRule="auto"/>
-        <w:ind w:left="0" w:firstLine="0"/>
-      </w:pPr>
-      <w:r>
-        <w:t xml:space="preserve">        {4, 2, 0, 5},    // C</w:t>
-      </w:r>
-    </w:p>
-    <w:p>
-      <w:pPr>
-        <w:spacing w:after="156" w:line="259" w:lineRule="auto"/>
-        <w:ind w:left="0" w:firstLine="0"/>
-      </w:pPr>
-      <w:r>
-        <w:t xml:space="preserve">        {INF, 3, 5, 0}   // D</w:t>
-      </w:r>
-    </w:p>
-    <w:p>
-      <w:pPr>
-        <w:spacing w:after="156" w:line="259" w:lineRule="auto"/>
-        <w:ind w:left="0" w:firstLine="0"/>
-      </w:pPr>
-      <w:r>
-        <w:lastRenderedPageBreak/>
         <w:t xml:space="preserve">    };</w:t>
       </w:r>
     </w:p>
@@ -18122,6 +18219,7 @@
         <w:rPr>
           <w:b/>
         </w:rPr>
+        <w:lastRenderedPageBreak/>
         <w:t>Step 1</w:t>
       </w:r>
       <w:r>
@@ -18189,7 +18287,6 @@
         <w:rPr>
           <w:b/>
         </w:rPr>
-        <w:lastRenderedPageBreak/>
         <w:t>Step 3</w:t>
       </w:r>
       <w:r>
@@ -18781,7 +18878,6 @@
           <w:bCs/>
           <w:u w:color="000000"/>
         </w:rPr>
-        <w:lastRenderedPageBreak/>
         <w:t xml:space="preserve">    </w:t>
       </w:r>
       <w:proofErr w:type="gramStart"/>
@@ -19801,100 +19897,6 @@
           <w:u w:color="000000"/>
         </w:rPr>
         <w:t>);</w:t>
-      </w:r>
-    </w:p>
-    <w:p>
-      <w:pPr>
-        <w:spacing w:after="159" w:line="259" w:lineRule="auto"/>
-        <w:ind w:left="-5"/>
-        <w:rPr>
-          <w:bCs/>
-          <w:u w:color="000000"/>
-        </w:rPr>
-      </w:pPr>
-      <w:r>
-        <w:rPr>
-          <w:bCs/>
-          <w:u w:color="000000"/>
-        </w:rPr>
-        <w:t xml:space="preserve">        </w:t>
-      </w:r>
-      <w:proofErr w:type="spellStart"/>
-      <w:proofErr w:type="gramStart"/>
-      <w:r>
-        <w:rPr>
-          <w:bCs/>
-          <w:u w:color="000000"/>
-        </w:rPr>
-        <w:t>sptSet</w:t>
-      </w:r>
-      <w:proofErr w:type="spellEnd"/>
-      <w:r>
-        <w:rPr>
-          <w:bCs/>
-          <w:u w:color="000000"/>
-        </w:rPr>
-        <w:t>[</w:t>
-      </w:r>
-      <w:proofErr w:type="gramEnd"/>
-      <w:r>
-        <w:rPr>
-          <w:bCs/>
-          <w:u w:color="000000"/>
-        </w:rPr>
-        <w:t>u] = 1;  // Mark the picked vertex as processed</w:t>
-      </w:r>
-    </w:p>
-    <w:p>
-      <w:pPr>
-        <w:spacing w:after="159" w:line="259" w:lineRule="auto"/>
-        <w:ind w:left="-5"/>
-        <w:rPr>
-          <w:bCs/>
-          <w:u w:color="000000"/>
-        </w:rPr>
-      </w:pPr>
-    </w:p>
-    <w:p>
-      <w:pPr>
-        <w:spacing w:after="159" w:line="259" w:lineRule="auto"/>
-        <w:ind w:left="-5"/>
-        <w:rPr>
-          <w:bCs/>
-          <w:u w:color="000000"/>
-        </w:rPr>
-      </w:pPr>
-      <w:r>
-        <w:rPr>
-          <w:bCs/>
-          <w:u w:color="000000"/>
-        </w:rPr>
-        <w:t xml:space="preserve">        // Update </w:t>
-      </w:r>
-      <w:proofErr w:type="spellStart"/>
-      <w:proofErr w:type="gramStart"/>
-      <w:r>
-        <w:rPr>
-          <w:bCs/>
-          <w:u w:color="000000"/>
-        </w:rPr>
-        <w:t>dist</w:t>
-      </w:r>
-      <w:proofErr w:type="spellEnd"/>
-      <w:r>
-        <w:rPr>
-          <w:bCs/>
-          <w:u w:color="000000"/>
-        </w:rPr>
-        <w:t>[</w:t>
-      </w:r>
-      <w:proofErr w:type="gramEnd"/>
-      <w:r>
-        <w:rPr>
-          <w:bCs/>
-          <w:u w:color="000000"/>
-        </w:rPr>
-        <w:t>] values for the adjacent vertices of the picked vertex</w:t>
       </w:r>
     </w:p>
     <w:p>
@@ -19914,6 +19916,100 @@
         <w:lastRenderedPageBreak/>
         <w:t xml:space="preserve">        </w:t>
       </w:r>
+      <w:proofErr w:type="spellStart"/>
+      <w:proofErr w:type="gramStart"/>
+      <w:r>
+        <w:rPr>
+          <w:bCs/>
+          <w:u w:color="000000"/>
+        </w:rPr>
+        <w:t>sptSet</w:t>
+      </w:r>
+      <w:proofErr w:type="spellEnd"/>
+      <w:r>
+        <w:rPr>
+          <w:bCs/>
+          <w:u w:color="000000"/>
+        </w:rPr>
+        <w:t>[</w:t>
+      </w:r>
+      <w:proofErr w:type="gramEnd"/>
+      <w:r>
+        <w:rPr>
+          <w:bCs/>
+          <w:u w:color="000000"/>
+        </w:rPr>
+        <w:t>u] = 1;  // Mark the picked vertex as processed</w:t>
+      </w:r>
+    </w:p>
+    <w:p>
+      <w:pPr>
+        <w:spacing w:after="159" w:line="259" w:lineRule="auto"/>
+        <w:ind w:left="-5"/>
+        <w:rPr>
+          <w:bCs/>
+          <w:u w:color="000000"/>
+        </w:rPr>
+      </w:pPr>
+    </w:p>
+    <w:p>
+      <w:pPr>
+        <w:spacing w:after="159" w:line="259" w:lineRule="auto"/>
+        <w:ind w:left="-5"/>
+        <w:rPr>
+          <w:bCs/>
+          <w:u w:color="000000"/>
+        </w:rPr>
+      </w:pPr>
+      <w:r>
+        <w:rPr>
+          <w:bCs/>
+          <w:u w:color="000000"/>
+        </w:rPr>
+        <w:t xml:space="preserve">        // Update </w:t>
+      </w:r>
+      <w:proofErr w:type="spellStart"/>
+      <w:proofErr w:type="gramStart"/>
+      <w:r>
+        <w:rPr>
+          <w:bCs/>
+          <w:u w:color="000000"/>
+        </w:rPr>
+        <w:t>dist</w:t>
+      </w:r>
+      <w:proofErr w:type="spellEnd"/>
+      <w:r>
+        <w:rPr>
+          <w:bCs/>
+          <w:u w:color="000000"/>
+        </w:rPr>
+        <w:t>[</w:t>
+      </w:r>
+      <w:proofErr w:type="gramEnd"/>
+      <w:r>
+        <w:rPr>
+          <w:bCs/>
+          <w:u w:color="000000"/>
+        </w:rPr>
+        <w:t>] values for the adjacent vertices of the picked vertex</w:t>
+      </w:r>
+    </w:p>
+    <w:p>
+      <w:pPr>
+        <w:spacing w:after="159" w:line="259" w:lineRule="auto"/>
+        <w:ind w:left="-5"/>
+        <w:rPr>
+          <w:bCs/>
+          <w:u w:color="000000"/>
+        </w:rPr>
+      </w:pPr>
+      <w:r>
+        <w:rPr>
+          <w:bCs/>
+          <w:u w:color="000000"/>
+        </w:rPr>
+        <w:t xml:space="preserve">        </w:t>
+      </w:r>
       <w:proofErr w:type="gramStart"/>
       <w:r>
         <w:rPr>
@@ -20746,6 +20842,7 @@
           <w:bCs/>
           <w:u w:color="000000"/>
         </w:rPr>
+        <w:lastRenderedPageBreak/>
         <w:t xml:space="preserve">        {0, 3, 5, 0}   </w:t>
       </w:r>
     </w:p>
@@ -20790,7 +20887,6 @@
           <w:bCs/>
           <w:u w:color="000000"/>
         </w:rPr>
-        <w:lastRenderedPageBreak/>
         <w:t xml:space="preserve">    // Run </w:t>
       </w:r>
       <w:proofErr w:type="spellStart"/>
@@ -21007,6 +21103,101 @@
     </w:p>
     <w:p>
       <w:pPr>
+        <w:spacing w:after="447" w:line="259" w:lineRule="auto"/>
+        <w:ind w:left="0" w:firstLine="0"/>
+        <w:rPr>
+          <w:rFonts w:eastAsia="Calibri"/>
+          <w:b/>
+          <w:bCs/>
+          <w:color w:val="auto"/>
+          <w:szCs w:val="18"/>
+          <w:u w:val="single"/>
+        </w:rPr>
+      </w:pPr>
+      <w:r>
+        <w:rPr>
+          <w:rFonts w:eastAsia="Calibri"/>
+          <w:b/>
+          <w:bCs/>
+          <w:color w:val="auto"/>
+          <w:szCs w:val="18"/>
+          <w:u w:val="single"/>
+        </w:rPr>
+        <w:t>Conclusion</w:t>
+      </w:r>
+      <w:r>
+        <w:rPr>
+          <w:rFonts w:eastAsia="Calibri"/>
+          <w:b/>
+          <w:bCs/>
+          <w:color w:val="auto"/>
+          <w:szCs w:val="18"/>
+          <w:u w:val="single"/>
+        </w:rPr>
+        <w:t>:</w:t>
+      </w:r>
+    </w:p>
+    <w:p>
+      <w:pPr>
+        <w:spacing w:after="447" w:line="259" w:lineRule="auto"/>
+        <w:ind w:left="0" w:firstLine="0"/>
+        <w:rPr>
+          <w:rFonts w:eastAsia="Calibri"/>
+          <w:color w:val="auto"/>
+          <w:szCs w:val="18"/>
+        </w:rPr>
+      </w:pPr>
+      <w:r>
+        <w:rPr>
+          <w:rFonts w:eastAsia="Calibri"/>
+          <w:color w:val="auto"/>
+          <w:szCs w:val="18"/>
+        </w:rPr>
+        <w:t xml:space="preserve">Hence we have implemented different algorithms such as </w:t>
+      </w:r>
+      <w:r>
+        <w:rPr>
+          <w:rFonts w:eastAsia="Calibri"/>
+          <w:color w:val="auto"/>
+          <w:szCs w:val="18"/>
+        </w:rPr>
+        <w:t>search</w:t>
+      </w:r>
+      <w:r>
+        <w:rPr>
+          <w:rFonts w:eastAsia="Calibri"/>
+          <w:color w:val="auto"/>
+          <w:szCs w:val="18"/>
+        </w:rPr>
+        <w:t>ing algorithms</w:t>
+      </w:r>
+      <w:r>
+        <w:rPr>
+          <w:rFonts w:eastAsia="Calibri"/>
+          <w:color w:val="auto"/>
+          <w:szCs w:val="18"/>
+        </w:rPr>
+        <w:t>, spanning tree and shortest path algorithm in graph</w:t>
+      </w:r>
+      <w:r>
+        <w:rPr>
+          <w:rFonts w:eastAsia="Calibri"/>
+          <w:color w:val="auto"/>
+          <w:szCs w:val="18"/>
+        </w:rPr>
+        <w:t xml:space="preserve"> using C programming</w:t>
+      </w:r>
+      <w:r>
+        <w:rPr>
+          <w:rFonts w:eastAsia="Calibri"/>
+          <w:color w:val="auto"/>
+          <w:szCs w:val="18"/>
+        </w:rPr>
+        <w:t>.</w:t>
+      </w:r>
+    </w:p>
+    <w:p>
+      <w:pPr>
         <w:spacing w:line="360" w:lineRule="auto"/>
         <w:ind w:left="0"/>
         <w:rPr>
@@ -21271,6 +21462,7 @@
         <w:rPr>
           <w:rFonts w:ascii="Times New Roman" w:hAnsi="Times New Roman" w:cs="Times New Roman"/>
         </w:rPr>
+        <w:lastRenderedPageBreak/>
         <w:t xml:space="preserve">       PRINT "Stack Underflow! Cannot pop"</w:t>
       </w:r>
     </w:p>
@@ -21382,7 +21574,6 @@
           <w:szCs w:val="18"/>
           <w:u w:val="single"/>
         </w:rPr>
-        <w:lastRenderedPageBreak/>
         <w:t>Example</w:t>
       </w:r>
     </w:p>
@@ -21970,6 +22161,7 @@
         <w:rPr>
           <w:rFonts w:ascii="Times New Roman" w:hAnsi="Times New Roman" w:cs="Times New Roman"/>
         </w:rPr>
+        <w:lastRenderedPageBreak/>
         <w:t>}</w:t>
       </w:r>
     </w:p>
@@ -22261,7 +22453,6 @@
         <w:rPr>
           <w:rFonts w:ascii="Times New Roman" w:hAnsi="Times New Roman" w:cs="Times New Roman"/>
         </w:rPr>
-        <w:lastRenderedPageBreak/>
         <w:t xml:space="preserve">    </w:t>
       </w:r>
       <w:proofErr w:type="gramStart"/>
@@ -22909,6 +23100,7 @@
         <w:rPr>
           <w:rFonts w:ascii="Times New Roman" w:hAnsi="Times New Roman" w:cs="Times New Roman"/>
         </w:rPr>
+        <w:lastRenderedPageBreak/>
         <w:t xml:space="preserve">        </w:t>
       </w:r>
       <w:proofErr w:type="gramStart"/>
@@ -23146,7 +23338,6 @@
         <w:rPr>
           <w:rFonts w:ascii="Times New Roman" w:hAnsi="Times New Roman" w:cs="Times New Roman"/>
         </w:rPr>
-        <w:lastRenderedPageBreak/>
         <w:t xml:space="preserve">    </w:t>
       </w:r>
       <w:proofErr w:type="gramStart"/>
@@ -23367,6 +23558,7 @@
           <w:rFonts w:eastAsia="Calibri"/>
           <w:b/>
           <w:bCs/>
+          <w:noProof/>
           <w:color w:val="auto"/>
           <w:szCs w:val="18"/>
           <w:u w:val="single"/>
@@ -23671,6 +23863,7 @@
           <w:color w:val="auto"/>
           <w:szCs w:val="24"/>
         </w:rPr>
+        <w:lastRenderedPageBreak/>
         <w:t>ELSE</w:t>
       </w:r>
       <w:r>
@@ -23941,7 +24134,6 @@
           <w:color w:val="auto"/>
           <w:szCs w:val="24"/>
         </w:rPr>
-        <w:lastRenderedPageBreak/>
         <w:t xml:space="preserve">SET </w:t>
       </w:r>
       <w:r>
@@ -24691,6 +24883,7 @@
         <w:rPr>
           <w:rFonts w:ascii="Times New Roman" w:hAnsi="Times New Roman" w:cs="Times New Roman"/>
         </w:rPr>
+        <w:lastRenderedPageBreak/>
         <w:t xml:space="preserve">        </w:t>
       </w:r>
       <w:proofErr w:type="gramStart"/>
@@ -24974,7 +25167,6 @@
         <w:rPr>
           <w:rFonts w:ascii="Times New Roman" w:hAnsi="Times New Roman" w:cs="Times New Roman"/>
         </w:rPr>
-        <w:lastRenderedPageBreak/>
         <w:t xml:space="preserve">        </w:t>
       </w:r>
       <w:proofErr w:type="gramStart"/>
@@ -25696,6 +25888,7 @@
         <w:rPr>
           <w:rFonts w:ascii="Times New Roman" w:hAnsi="Times New Roman" w:cs="Times New Roman"/>
         </w:rPr>
+        <w:lastRenderedPageBreak/>
         <w:t xml:space="preserve">    </w:t>
       </w:r>
       <w:proofErr w:type="spellStart"/>
@@ -25973,7 +26166,6 @@
           <w:szCs w:val="18"/>
           <w:u w:val="single"/>
         </w:rPr>
-        <w:lastRenderedPageBreak/>
         <w:t>Output</w:t>
       </w:r>
     </w:p>
@@ -25995,6 +26187,7 @@
           <w:rFonts w:eastAsia="Calibri"/>
           <w:b/>
           <w:bCs/>
+          <w:noProof/>
           <w:color w:val="auto"/>
           <w:szCs w:val="18"/>
           <w:u w:val="single"/>
@@ -26385,6 +26578,7 @@
           <w:sz w:val="24"/>
           <w:szCs w:val="24"/>
         </w:rPr>
+        <w:lastRenderedPageBreak/>
         <w:t>NEWNODE → DATA ← VALUE</w:t>
       </w:r>
     </w:p>
@@ -26610,7 +26804,6 @@
           <w:color w:val="auto"/>
           <w:szCs w:val="24"/>
         </w:rPr>
-        <w:lastRenderedPageBreak/>
         <w:t>3. Insert at a Specific Position</w:t>
       </w:r>
     </w:p>
@@ -26765,7 +26958,6 @@
         <w:br/>
         <w:t xml:space="preserve">     </w:t>
       </w:r>
-      <w:proofErr w:type="spellStart"/>
       <w:r>
         <w:rPr>
           <w:rStyle w:val="HTMLCode"/>
@@ -26774,18 +26966,7 @@
           <w:sz w:val="24"/>
           <w:szCs w:val="24"/>
         </w:rPr>
-        <w:t>HEAD</w:t>
-      </w:r>
-      <w:proofErr w:type="spellEnd"/>
-      <w:r>
-        <w:rPr>
-          <w:rStyle w:val="HTMLCode"/>
-          <w:rFonts w:ascii="Times New Roman" w:hAnsi="Times New Roman" w:cs="Times New Roman"/>
-          <w:color w:val="auto"/>
-          <w:sz w:val="24"/>
-          <w:szCs w:val="24"/>
-        </w:rPr>
-        <w:t xml:space="preserve"> ← NEWNODE</w:t>
+        <w:t>HEAD ← NEWNODE</w:t>
       </w:r>
       <w:r>
         <w:rPr>
@@ -27165,6 +27346,7 @@
           <w:color w:val="auto"/>
           <w:szCs w:val="24"/>
         </w:rPr>
+        <w:lastRenderedPageBreak/>
         <w:t xml:space="preserve">IF </w:t>
       </w:r>
       <w:r>
@@ -27273,7 +27455,6 @@
         <w:br/>
         <w:t xml:space="preserve">     </w:t>
       </w:r>
-      <w:proofErr w:type="spellStart"/>
       <w:r>
         <w:rPr>
           <w:rStyle w:val="HTMLCode"/>
@@ -27282,18 +27463,7 @@
           <w:sz w:val="24"/>
           <w:szCs w:val="24"/>
         </w:rPr>
-        <w:t>HEAD</w:t>
-      </w:r>
-      <w:proofErr w:type="spellEnd"/>
-      <w:r>
-        <w:rPr>
-          <w:rStyle w:val="HTMLCode"/>
-          <w:rFonts w:ascii="Times New Roman" w:hAnsi="Times New Roman" w:cs="Times New Roman"/>
-          <w:color w:val="auto"/>
-          <w:sz w:val="24"/>
-          <w:szCs w:val="24"/>
-        </w:rPr>
-        <w:t xml:space="preserve"> ← HEAD → NEXT</w:t>
+        <w:t>HEAD ← HEAD → NEXT</w:t>
       </w:r>
       <w:r>
         <w:rPr>
@@ -27387,7 +27557,6 @@
           <w:color w:val="auto"/>
           <w:szCs w:val="24"/>
         </w:rPr>
-        <w:lastRenderedPageBreak/>
         <w:t xml:space="preserve">WHILE </w:t>
       </w:r>
       <w:r>
@@ -27798,7 +27967,6 @@
         <w:br/>
         <w:t xml:space="preserve">     </w:t>
       </w:r>
-      <w:proofErr w:type="spellStart"/>
       <w:r>
         <w:rPr>
           <w:rStyle w:val="HTMLCode"/>
@@ -27807,18 +27975,7 @@
           <w:sz w:val="24"/>
           <w:szCs w:val="24"/>
         </w:rPr>
-        <w:t>HEAD</w:t>
-      </w:r>
-      <w:proofErr w:type="spellEnd"/>
-      <w:r>
-        <w:rPr>
-          <w:rStyle w:val="HTMLCode"/>
-          <w:rFonts w:ascii="Times New Roman" w:hAnsi="Times New Roman" w:cs="Times New Roman"/>
-          <w:color w:val="auto"/>
-          <w:sz w:val="24"/>
-          <w:szCs w:val="24"/>
-        </w:rPr>
-        <w:t xml:space="preserve"> ← HEAD → NEXT</w:t>
+        <w:t>HEAD ← HEAD → NEXT</w:t>
       </w:r>
       <w:r>
         <w:rPr>
@@ -27951,6 +28108,7 @@
           <w:color w:val="auto"/>
           <w:szCs w:val="24"/>
         </w:rPr>
+        <w:lastRenderedPageBreak/>
         <w:t xml:space="preserve">WHILE </w:t>
       </w:r>
       <w:r>
@@ -28237,7 +28395,6 @@
           <w:color w:val="auto"/>
           <w:szCs w:val="24"/>
         </w:rPr>
-        <w:lastRenderedPageBreak/>
         <w:t>6. Search for a Value</w:t>
       </w:r>
     </w:p>
@@ -28718,6 +28875,7 @@
           <w:szCs w:val="18"/>
           <w:u w:val="single"/>
         </w:rPr>
+        <w:lastRenderedPageBreak/>
         <w:t xml:space="preserve"> </w:t>
       </w:r>
       <w:r>
@@ -28997,7 +29155,6 @@
           <w:color w:val="auto"/>
           <w:szCs w:val="24"/>
         </w:rPr>
-        <w:lastRenderedPageBreak/>
         <w:t>Insert(25) at position 3</w:t>
       </w:r>
       <w:r>
@@ -29573,6 +29730,7 @@
           <w:rFonts w:ascii="Times New Roman" w:eastAsia="Calibri" w:hAnsi="Times New Roman" w:cs="Times New Roman"/>
           <w:szCs w:val="18"/>
         </w:rPr>
+        <w:lastRenderedPageBreak/>
         <w:t>// Global Head Pointer</w:t>
       </w:r>
     </w:p>
@@ -29958,7 +30116,6 @@
           <w:rFonts w:ascii="Times New Roman" w:eastAsia="Calibri" w:hAnsi="Times New Roman" w:cs="Times New Roman"/>
           <w:szCs w:val="18"/>
         </w:rPr>
-        <w:lastRenderedPageBreak/>
         <w:t>void</w:t>
       </w:r>
       <w:proofErr w:type="gramEnd"/>
@@ -30922,6 +31079,7 @@
           <w:rFonts w:ascii="Times New Roman" w:eastAsia="Calibri" w:hAnsi="Times New Roman" w:cs="Times New Roman"/>
           <w:szCs w:val="18"/>
         </w:rPr>
+        <w:lastRenderedPageBreak/>
         <w:t xml:space="preserve">        </w:t>
       </w:r>
       <w:proofErr w:type="gramStart"/>
@@ -31202,7 +31360,6 @@
           <w:rFonts w:ascii="Times New Roman" w:eastAsia="Calibri" w:hAnsi="Times New Roman" w:cs="Times New Roman"/>
           <w:szCs w:val="18"/>
         </w:rPr>
-        <w:lastRenderedPageBreak/>
         <w:t xml:space="preserve">        </w:t>
       </w:r>
       <w:proofErr w:type="gramStart"/>
@@ -31912,6 +32069,7 @@
           <w:rFonts w:ascii="Times New Roman" w:eastAsia="Calibri" w:hAnsi="Times New Roman" w:cs="Times New Roman"/>
           <w:szCs w:val="18"/>
         </w:rPr>
+        <w:lastRenderedPageBreak/>
         <w:t xml:space="preserve">        </w:t>
       </w:r>
       <w:proofErr w:type="gramStart"/>
@@ -32201,7 +32359,6 @@
           <w:rFonts w:ascii="Times New Roman" w:eastAsia="Calibri" w:hAnsi="Times New Roman" w:cs="Times New Roman"/>
           <w:szCs w:val="18"/>
         </w:rPr>
-        <w:lastRenderedPageBreak/>
         <w:t xml:space="preserve">        </w:t>
       </w:r>
       <w:proofErr w:type="gramStart"/>
@@ -32879,6 +33036,7 @@
           <w:rFonts w:ascii="Times New Roman" w:eastAsia="Calibri" w:hAnsi="Times New Roman" w:cs="Times New Roman"/>
           <w:szCs w:val="18"/>
         </w:rPr>
+        <w:lastRenderedPageBreak/>
         <w:t>}</w:t>
       </w:r>
     </w:p>
@@ -33170,7 +33328,6 @@
           <w:rFonts w:ascii="Times New Roman" w:eastAsia="Calibri" w:hAnsi="Times New Roman" w:cs="Times New Roman"/>
           <w:szCs w:val="18"/>
         </w:rPr>
-        <w:lastRenderedPageBreak/>
         <w:t xml:space="preserve">        }</w:t>
       </w:r>
     </w:p>
@@ -33773,6 +33930,7 @@
           <w:rFonts w:ascii="Times New Roman" w:eastAsia="Calibri" w:hAnsi="Times New Roman" w:cs="Times New Roman"/>
           <w:szCs w:val="18"/>
         </w:rPr>
+        <w:lastRenderedPageBreak/>
         <w:t>int</w:t>
       </w:r>
       <w:proofErr w:type="spellEnd"/>
@@ -34105,7 +34263,6 @@
           <w:rFonts w:ascii="Times New Roman" w:eastAsia="Calibri" w:hAnsi="Times New Roman" w:cs="Times New Roman"/>
           <w:szCs w:val="18"/>
         </w:rPr>
-        <w:lastRenderedPageBreak/>
         <w:t xml:space="preserve">    </w:t>
       </w:r>
       <w:proofErr w:type="gramStart"/>
@@ -34714,22 +34871,9 @@
         <w:ind w:left="0"/>
         <w:rPr>
           <w:rFonts w:ascii="Times New Roman" w:eastAsia="Calibri" w:hAnsi="Times New Roman" w:cs="Times New Roman"/>
-          <w:b/>
-          <w:bCs/>
-          <w:szCs w:val="18"/>
-          <w:u w:val="single"/>
-        </w:rPr>
-      </w:pPr>
-      <w:r>
-        <w:rPr>
-          <w:rFonts w:ascii="Times New Roman" w:eastAsia="Calibri" w:hAnsi="Times New Roman" w:cs="Times New Roman"/>
-          <w:b/>
-          <w:bCs/>
-          <w:szCs w:val="18"/>
-          <w:u w:val="single"/>
-        </w:rPr>
-        <w:t>Output</w:t>
-      </w:r>
+          <w:szCs w:val="18"/>
+        </w:rPr>
+      </w:pPr>
     </w:p>
     <w:p>
       <w:pPr>
@@ -34738,6 +34882,19 @@
         <w:ind w:left="0"/>
         <w:rPr>
           <w:rFonts w:ascii="Times New Roman" w:eastAsia="Calibri" w:hAnsi="Times New Roman" w:cs="Times New Roman"/>
+          <w:szCs w:val="18"/>
+        </w:rPr>
+      </w:pPr>
+      <w:bookmarkStart w:id="0" w:name="_GoBack"/>
+      <w:bookmarkEnd w:id="0"/>
+    </w:p>
+    <w:p>
+      <w:pPr>
+        <w:pStyle w:val="ListParagraph"/>
+        <w:spacing w:line="360" w:lineRule="auto"/>
+        <w:ind w:left="0"/>
+        <w:rPr>
+          <w:rFonts w:ascii="Times New Roman" w:eastAsia="Calibri" w:hAnsi="Times New Roman" w:cs="Times New Roman"/>
           <w:b/>
           <w:bCs/>
           <w:szCs w:val="18"/>
@@ -34751,6 +34908,33 @@
           <w:bCs/>
           <w:szCs w:val="18"/>
           <w:u w:val="single"/>
+        </w:rPr>
+        <w:lastRenderedPageBreak/>
+        <w:t>Output</w:t>
+      </w:r>
+    </w:p>
+    <w:p>
+      <w:pPr>
+        <w:pStyle w:val="ListParagraph"/>
+        <w:spacing w:line="360" w:lineRule="auto"/>
+        <w:ind w:left="0"/>
+        <w:rPr>
+          <w:rFonts w:ascii="Times New Roman" w:eastAsia="Calibri" w:hAnsi="Times New Roman" w:cs="Times New Roman"/>
+          <w:b/>
+          <w:bCs/>
+          <w:szCs w:val="18"/>
+          <w:u w:val="single"/>
+        </w:rPr>
+      </w:pPr>
+      <w:r>
+        <w:rPr>
+          <w:rFonts w:ascii="Times New Roman" w:eastAsia="Calibri" w:hAnsi="Times New Roman" w:cs="Times New Roman"/>
+          <w:b/>
+          <w:bCs/>
+          <w:noProof/>
+          <w:szCs w:val="18"/>
+          <w:u w:val="single"/>
+          <w:lang w:bidi="ne-NP"/>
         </w:rPr>
         <w:drawing>
           <wp:inline distT="0" distB="0" distL="0" distR="0" wp14:anchorId="015DCF9F" wp14:editId="2A2A18F6">
@@ -34802,8 +34986,62 @@
           <w:u w:val="single"/>
         </w:rPr>
       </w:pPr>
-      <w:bookmarkStart w:id="0" w:name="_GoBack"/>
-      <w:bookmarkEnd w:id="0"/>
+    </w:p>
+    <w:p>
+      <w:pPr>
+        <w:pStyle w:val="ListParagraph"/>
+        <w:spacing w:line="360" w:lineRule="auto"/>
+        <w:ind w:left="0"/>
+        <w:rPr>
+          <w:rFonts w:ascii="Times New Roman" w:eastAsia="Calibri" w:hAnsi="Times New Roman" w:cs="Times New Roman"/>
+          <w:b/>
+          <w:bCs/>
+          <w:szCs w:val="18"/>
+          <w:u w:val="single"/>
+        </w:rPr>
+      </w:pPr>
+      <w:r>
+        <w:rPr>
+          <w:rFonts w:ascii="Times New Roman" w:eastAsia="Calibri" w:hAnsi="Times New Roman" w:cs="Times New Roman"/>
+          <w:b/>
+          <w:bCs/>
+          <w:szCs w:val="18"/>
+          <w:u w:val="single"/>
+        </w:rPr>
+        <w:t>Conclusion:</w:t>
+      </w:r>
+    </w:p>
+    <w:p>
+      <w:pPr>
+        <w:pStyle w:val="ListParagraph"/>
+        <w:spacing w:line="360" w:lineRule="auto"/>
+        <w:ind w:left="0"/>
+        <w:rPr>
+          <w:rFonts w:ascii="Times New Roman" w:eastAsia="Calibri" w:hAnsi="Times New Roman" w:cs="Times New Roman"/>
+          <w:szCs w:val="18"/>
+        </w:rPr>
+      </w:pPr>
+      <w:r>
+        <w:rPr>
+          <w:rFonts w:ascii="Times New Roman" w:eastAsia="Calibri" w:hAnsi="Times New Roman" w:cs="Times New Roman"/>
+          <w:szCs w:val="18"/>
+        </w:rPr>
+        <w:t xml:space="preserve">Hence we have implemented the algorithms for </w:t>
+      </w:r>
+      <w:r>
+        <w:rPr>
+          <w:rFonts w:ascii="Times New Roman" w:eastAsia="Calibri" w:hAnsi="Times New Roman" w:cs="Times New Roman"/>
+          <w:szCs w:val="18"/>
+        </w:rPr>
+        <w:t>linked list implementation of stack and queue</w:t>
+      </w:r>
+      <w:r>
+        <w:rPr>
+          <w:rFonts w:ascii="Times New Roman" w:eastAsia="Calibri" w:hAnsi="Times New Roman" w:cs="Times New Roman"/>
+          <w:szCs w:val="18"/>
+        </w:rPr>
+        <w:t xml:space="preserve"> in C programming.</w:t>
+      </w:r>
     </w:p>
     <w:sectPr>
       <w:footerReference w:type="default" r:id="rId23"/>
@@ -34885,7 +35123,7 @@
             <w:bCs/>
             <w:noProof/>
           </w:rPr>
-          <w:t>50</w:t>
+          <w:t>52</w:t>
         </w:r>
         <w:r>
           <w:rPr>
